--- a/Controlled Docs/ShipIT CS633 Term Project Group 6-Estimation Record.docx
+++ b/Controlled Docs/ShipIT CS633 Term Project Group 6-Estimation Record.docx
@@ -16,7 +16,7 @@
           <w:noProof/>
         </w:rPr>
         <w:drawing>
-          <wp:inline distT="0" distB="0" distL="0" distR="0">
+          <wp:inline distT="0" distB="0" distL="0" distR="0" wp14:anchorId="3DC9CBD8" wp14:editId="019E040D">
             <wp:extent cx="3206115" cy="1056820"/>
             <wp:effectExtent l="0" t="0" r="0" b="0"/>
             <wp:docPr id="4" name="Picture 4"/>
@@ -120,11 +120,36 @@
         <w:rPr>
           <w:b/>
         </w:rPr>
-        <w:t>Estimation Record—Version 1</w:t>
+        <w:t>Term Project</w:t>
       </w:r>
-      <w:bookmarkStart w:id="0" w:name="_GoBack"/>
-      <w:bookmarkEnd w:id="0"/>
       <w:r>
+        <w:rPr>
+          <w:b/>
+        </w:rPr>
+        <w:t xml:space="preserve">—Version </w:t>
+      </w:r>
+      <w:r>
+        <w:rPr>
+          <w:b/>
+        </w:rPr>
+        <w:t>2.0</w:t>
+      </w:r>
+      <w:r>
+        <w:rPr>
+          <w:b/>
+        </w:rPr>
+        <w:br/>
+      </w:r>
+      <w:r>
+        <w:rPr>
+          <w:b/>
+        </w:rPr>
+        <w:t>ESTIMATION</w:t>
+      </w:r>
+      <w:r>
+        <w:rPr>
+          <w:b/>
+        </w:rPr>
         <w:br/>
       </w:r>
       <w:r>
@@ -179,7 +204,10 @@
         <w:br/>
       </w:r>
       <w:r>
-        <w:t>February 7</w:t>
+        <w:t xml:space="preserve">February </w:t>
+      </w:r>
+      <w:r>
+        <w:t>21</w:t>
       </w:r>
       <w:r>
         <w:t>, 2017</w:t>
@@ -199,7 +227,7 @@
           <w:noProof/>
         </w:rPr>
         <w:drawing>
-          <wp:inline distT="0" distB="0" distL="0" distR="0">
+          <wp:inline distT="0" distB="0" distL="0" distR="0" wp14:anchorId="260E0D63" wp14:editId="04245E52">
             <wp:extent cx="2084832" cy="1627632"/>
             <wp:effectExtent l="0" t="0" r="0" b="0"/>
             <wp:docPr id="2" name="Picture 2"/>
@@ -271,31 +299,19 @@
     </w:p>
     <w:p>
       <w:pPr>
-        <w:pStyle w:val="Heading1"/>
-        <w:rPr>
-          <w:i/>
-          <w:iCs/>
-          <w:sz w:val="28"/>
-          <w:szCs w:val="28"/>
-        </w:rPr>
-      </w:pPr>
-      <w:bookmarkStart w:id="1" w:name="_Toc473571279"/>
+        <w:pStyle w:val="Heading2"/>
+      </w:pPr>
+      <w:bookmarkStart w:id="0" w:name="_Toc475268911"/>
       <w:r>
-        <w:rPr>
-          <w:i/>
-          <w:iCs/>
-          <w:sz w:val="28"/>
-          <w:szCs w:val="28"/>
-        </w:rPr>
         <w:lastRenderedPageBreak/>
-        <w:t>5. Estimation Record</w:t>
+        <w:t>Estimation Record</w:t>
       </w:r>
-      <w:bookmarkEnd w:id="1"/>
+      <w:bookmarkEnd w:id="0"/>
     </w:p>
     <w:tbl>
       <w:tblPr>
-        <w:tblW w:w="10641" w:type="dxa"/>
-        <w:jc w:val="center"/>
+        <w:tblW w:w="0" w:type="auto"/>
+        <w:tblInd w:w="475" w:type="dxa"/>
         <w:tblBorders>
           <w:top w:val="single" w:sz="8" w:space="0" w:color="FFFFFF"/>
           <w:left w:val="single" w:sz="8" w:space="0" w:color="FFFFFF"/>
@@ -305,27 +321,26 @@
           <w:insideV w:val="single" w:sz="8" w:space="0" w:color="FFFFFF"/>
         </w:tblBorders>
         <w:shd w:val="clear" w:color="auto" w:fill="D0DDEF"/>
-        <w:tblLayout w:type="fixed"/>
         <w:tblLook w:val="04A0" w:firstRow="1" w:lastRow="0" w:firstColumn="1" w:lastColumn="0" w:noHBand="0" w:noVBand="1"/>
       </w:tblPr>
       <w:tblGrid>
-        <w:gridCol w:w="1615"/>
-        <w:gridCol w:w="2250"/>
-        <w:gridCol w:w="1440"/>
-        <w:gridCol w:w="1440"/>
-        <w:gridCol w:w="810"/>
-        <w:gridCol w:w="988"/>
-        <w:gridCol w:w="1049"/>
-        <w:gridCol w:w="1049"/>
+        <w:gridCol w:w="1508"/>
+        <w:gridCol w:w="1306"/>
+        <w:gridCol w:w="1403"/>
+        <w:gridCol w:w="1205"/>
+        <w:gridCol w:w="484"/>
+        <w:gridCol w:w="1204"/>
+        <w:gridCol w:w="939"/>
+        <w:gridCol w:w="826"/>
       </w:tblGrid>
       <w:tr>
         <w:trPr>
           <w:trHeight w:val="774"/>
-          <w:jc w:val="center"/>
+          <w:tblHeader/>
         </w:trPr>
         <w:tc>
           <w:tcPr>
-            <w:tcW w:w="1615" w:type="dxa"/>
+            <w:tcW w:w="0" w:type="auto"/>
             <w:tcBorders>
               <w:top w:val="single" w:sz="4" w:space="0" w:color="000000"/>
               <w:left w:val="single" w:sz="4" w:space="0" w:color="000000"/>
@@ -339,9 +354,11 @@
               <w:bottom w:w="80" w:type="dxa"/>
               <w:right w:w="80" w:type="dxa"/>
             </w:tcMar>
-          </w:tcPr>
-          <w:p>
-            <w:pPr>
+            <w:vAlign w:val="center"/>
+          </w:tcPr>
+          <w:p>
+            <w:pPr>
+              <w:jc w:val="center"/>
               <w:rPr>
                 <w:rFonts w:cstheme="minorHAnsi"/>
                 <w:b/>
@@ -364,7 +381,7 @@
         </w:tc>
         <w:tc>
           <w:tcPr>
-            <w:tcW w:w="2250" w:type="dxa"/>
+            <w:tcW w:w="0" w:type="auto"/>
             <w:tcBorders>
               <w:top w:val="single" w:sz="4" w:space="0" w:color="000000"/>
               <w:left w:val="single" w:sz="4" w:space="0" w:color="000000"/>
@@ -378,9 +395,11 @@
               <w:bottom w:w="80" w:type="dxa"/>
               <w:right w:w="80" w:type="dxa"/>
             </w:tcMar>
-          </w:tcPr>
-          <w:p>
-            <w:pPr>
+            <w:vAlign w:val="center"/>
+          </w:tcPr>
+          <w:p>
+            <w:pPr>
+              <w:jc w:val="center"/>
               <w:rPr>
                 <w:rFonts w:cstheme="minorHAnsi"/>
                 <w:b/>
@@ -403,7 +422,7 @@
         </w:tc>
         <w:tc>
           <w:tcPr>
-            <w:tcW w:w="1440" w:type="dxa"/>
+            <w:tcW w:w="0" w:type="auto"/>
             <w:tcBorders>
               <w:top w:val="single" w:sz="4" w:space="0" w:color="000000"/>
               <w:left w:val="single" w:sz="4" w:space="0" w:color="000000"/>
@@ -417,6 +436,7 @@
               <w:bottom w:w="80" w:type="dxa"/>
               <w:right w:w="80" w:type="dxa"/>
             </w:tcMar>
+            <w:vAlign w:val="center"/>
           </w:tcPr>
           <w:p>
             <w:pPr>
@@ -446,7 +466,7 @@
         </w:tc>
         <w:tc>
           <w:tcPr>
-            <w:tcW w:w="1440" w:type="dxa"/>
+            <w:tcW w:w="0" w:type="auto"/>
             <w:tcBorders>
               <w:top w:val="single" w:sz="4" w:space="0" w:color="000000"/>
               <w:left w:val="single" w:sz="4" w:space="0" w:color="000000"/>
@@ -460,6 +480,7 @@
               <w:bottom w:w="80" w:type="dxa"/>
               <w:right w:w="80" w:type="dxa"/>
             </w:tcMar>
+            <w:vAlign w:val="center"/>
           </w:tcPr>
           <w:p>
             <w:pPr>
@@ -483,13 +504,13 @@
                 <w:sz w:val="20"/>
                 <w:szCs w:val="20"/>
               </w:rPr>
-              <w:t>Effort Per Size Measure (person/hours)</w:t>
-            </w:r>
-          </w:p>
-        </w:tc>
-        <w:tc>
-          <w:tcPr>
-            <w:tcW w:w="810" w:type="dxa"/>
+              <w:t>Effort Per Size Measure (person/hrs)</w:t>
+            </w:r>
+          </w:p>
+        </w:tc>
+        <w:tc>
+          <w:tcPr>
+            <w:tcW w:w="0" w:type="auto"/>
             <w:tcBorders>
               <w:top w:val="single" w:sz="4" w:space="0" w:color="000000"/>
               <w:left w:val="single" w:sz="4" w:space="0" w:color="000000"/>
@@ -503,6 +524,7 @@
               <w:bottom w:w="80" w:type="dxa"/>
               <w:right w:w="80" w:type="dxa"/>
             </w:tcMar>
+            <w:vAlign w:val="center"/>
           </w:tcPr>
           <w:p>
             <w:pPr>
@@ -532,7 +554,7 @@
         </w:tc>
         <w:tc>
           <w:tcPr>
-            <w:tcW w:w="988" w:type="dxa"/>
+            <w:tcW w:w="0" w:type="auto"/>
             <w:tcBorders>
               <w:top w:val="single" w:sz="4" w:space="0" w:color="000000"/>
               <w:left w:val="single" w:sz="4" w:space="0" w:color="000000"/>
@@ -546,6 +568,7 @@
               <w:bottom w:w="80" w:type="dxa"/>
               <w:right w:w="80" w:type="dxa"/>
             </w:tcMar>
+            <w:vAlign w:val="center"/>
           </w:tcPr>
           <w:p>
             <w:pPr>
@@ -569,13 +592,13 @@
                 <w:sz w:val="20"/>
                 <w:szCs w:val="20"/>
               </w:rPr>
-              <w:t>Effort (person/hours)</w:t>
-            </w:r>
-          </w:p>
-        </w:tc>
-        <w:tc>
-          <w:tcPr>
-            <w:tcW w:w="1049" w:type="dxa"/>
+              <w:t>Effort (person/hrs)</w:t>
+            </w:r>
+          </w:p>
+        </w:tc>
+        <w:tc>
+          <w:tcPr>
+            <w:tcW w:w="0" w:type="auto"/>
             <w:tcBorders>
               <w:top w:val="single" w:sz="4" w:space="0" w:color="000000"/>
               <w:left w:val="single" w:sz="4" w:space="0" w:color="000000"/>
@@ -589,6 +612,7 @@
               <w:bottom w:w="80" w:type="dxa"/>
               <w:right w:w="80" w:type="dxa"/>
             </w:tcMar>
+            <w:vAlign w:val="center"/>
           </w:tcPr>
           <w:p>
             <w:pPr>
@@ -618,7 +642,7 @@
         </w:tc>
         <w:tc>
           <w:tcPr>
-            <w:tcW w:w="1049" w:type="dxa"/>
+            <w:tcW w:w="0" w:type="auto"/>
             <w:tcBorders>
               <w:top w:val="single" w:sz="4" w:space="0" w:color="000000"/>
               <w:left w:val="single" w:sz="4" w:space="0" w:color="000000"/>
@@ -626,6 +650,7 @@
               <w:right w:val="single" w:sz="4" w:space="0" w:color="000000"/>
             </w:tcBorders>
             <w:shd w:val="clear" w:color="auto" w:fill="000000" w:themeFill="text1"/>
+            <w:vAlign w:val="center"/>
           </w:tcPr>
           <w:p>
             <w:pPr>
@@ -658,11 +683,10 @@
       <w:tr>
         <w:trPr>
           <w:trHeight w:val="306"/>
-          <w:jc w:val="center"/>
         </w:trPr>
         <w:tc>
           <w:tcPr>
-            <w:tcW w:w="1615" w:type="dxa"/>
+            <w:tcW w:w="0" w:type="auto"/>
             <w:tcBorders>
               <w:top w:val="single" w:sz="4" w:space="0" w:color="auto"/>
               <w:left w:val="single" w:sz="4" w:space="0" w:color="auto"/>
@@ -699,7 +723,7 @@
         </w:tc>
         <w:tc>
           <w:tcPr>
-            <w:tcW w:w="2250" w:type="dxa"/>
+            <w:tcW w:w="0" w:type="auto"/>
             <w:tcBorders>
               <w:top w:val="single" w:sz="4" w:space="0" w:color="000000"/>
               <w:left w:val="single" w:sz="4" w:space="0" w:color="auto"/>
@@ -738,7 +762,7 @@
         </w:tc>
         <w:tc>
           <w:tcPr>
-            <w:tcW w:w="1440" w:type="dxa"/>
+            <w:tcW w:w="0" w:type="auto"/>
             <w:tcBorders>
               <w:top w:val="single" w:sz="4" w:space="0" w:color="000000"/>
               <w:left w:val="single" w:sz="4" w:space="0" w:color="000000"/>
@@ -777,7 +801,7 @@
         </w:tc>
         <w:tc>
           <w:tcPr>
-            <w:tcW w:w="1440" w:type="dxa"/>
+            <w:tcW w:w="0" w:type="auto"/>
             <w:tcBorders>
               <w:top w:val="single" w:sz="4" w:space="0" w:color="000000"/>
               <w:left w:val="single" w:sz="4" w:space="0" w:color="000000"/>
@@ -817,7 +841,7 @@
         </w:tc>
         <w:tc>
           <w:tcPr>
-            <w:tcW w:w="810" w:type="dxa"/>
+            <w:tcW w:w="0" w:type="auto"/>
             <w:tcBorders>
               <w:top w:val="single" w:sz="4" w:space="0" w:color="000000"/>
               <w:left w:val="single" w:sz="4" w:space="0" w:color="000000"/>
@@ -857,7 +881,7 @@
         </w:tc>
         <w:tc>
           <w:tcPr>
-            <w:tcW w:w="988" w:type="dxa"/>
+            <w:tcW w:w="0" w:type="auto"/>
             <w:tcBorders>
               <w:top w:val="single" w:sz="4" w:space="0" w:color="000000"/>
               <w:left w:val="single" w:sz="4" w:space="0" w:color="000000"/>
@@ -891,62 +915,53 @@
                 <w:sz w:val="20"/>
                 <w:szCs w:val="20"/>
               </w:rPr>
-              <w:t>2</w:t>
-            </w:r>
-            <w:r>
+              <w:t>2.00</w:t>
+            </w:r>
+          </w:p>
+        </w:tc>
+        <w:tc>
+          <w:tcPr>
+            <w:tcW w:w="0" w:type="auto"/>
+            <w:tcBorders>
+              <w:top w:val="single" w:sz="4" w:space="0" w:color="000000"/>
+              <w:left w:val="single" w:sz="4" w:space="0" w:color="000000"/>
+              <w:bottom w:val="single" w:sz="4" w:space="0" w:color="auto"/>
+              <w:right w:val="single" w:sz="4" w:space="0" w:color="000000"/>
+            </w:tcBorders>
+            <w:shd w:val="clear" w:color="auto" w:fill="auto"/>
+            <w:tcMar>
+              <w:top w:w="80" w:type="dxa"/>
+              <w:left w:w="80" w:type="dxa"/>
+              <w:bottom w:w="80" w:type="dxa"/>
+              <w:right w:w="80" w:type="dxa"/>
+            </w:tcMar>
+          </w:tcPr>
+          <w:p>
+            <w:pPr>
+              <w:pStyle w:val="BodyA"/>
+              <w:spacing w:after="0" w:line="240" w:lineRule="auto"/>
+              <w:jc w:val="center"/>
               <w:rPr>
                 <w:rStyle w:val="None"/>
                 <w:rFonts w:asciiTheme="minorHAnsi" w:hAnsiTheme="minorHAnsi" w:cstheme="minorHAnsi"/>
                 <w:sz w:val="20"/>
                 <w:szCs w:val="20"/>
               </w:rPr>
-              <w:t>.00</w:t>
-            </w:r>
-          </w:p>
-        </w:tc>
-        <w:tc>
-          <w:tcPr>
-            <w:tcW w:w="1049" w:type="dxa"/>
-            <w:tcBorders>
-              <w:top w:val="single" w:sz="4" w:space="0" w:color="000000"/>
-              <w:left w:val="single" w:sz="4" w:space="0" w:color="000000"/>
-              <w:bottom w:val="single" w:sz="4" w:space="0" w:color="auto"/>
-              <w:right w:val="single" w:sz="4" w:space="0" w:color="000000"/>
-            </w:tcBorders>
-            <w:shd w:val="clear" w:color="auto" w:fill="auto"/>
-            <w:tcMar>
-              <w:top w:w="80" w:type="dxa"/>
-              <w:left w:w="80" w:type="dxa"/>
-              <w:bottom w:w="80" w:type="dxa"/>
-              <w:right w:w="80" w:type="dxa"/>
-            </w:tcMar>
-          </w:tcPr>
-          <w:p>
-            <w:pPr>
-              <w:pStyle w:val="BodyA"/>
-              <w:spacing w:after="0" w:line="240" w:lineRule="auto"/>
-              <w:jc w:val="center"/>
+            </w:pPr>
+            <w:r>
               <w:rPr>
                 <w:rStyle w:val="None"/>
                 <w:rFonts w:asciiTheme="minorHAnsi" w:hAnsiTheme="minorHAnsi" w:cstheme="minorHAnsi"/>
                 <w:sz w:val="20"/>
                 <w:szCs w:val="20"/>
               </w:rPr>
-            </w:pPr>
-            <w:r>
-              <w:rPr>
-                <w:rStyle w:val="None"/>
-                <w:rFonts w:asciiTheme="minorHAnsi" w:hAnsiTheme="minorHAnsi" w:cstheme="minorHAnsi"/>
-                <w:sz w:val="20"/>
-                <w:szCs w:val="20"/>
-              </w:rPr>
               <w:t>3</w:t>
             </w:r>
           </w:p>
         </w:tc>
         <w:tc>
           <w:tcPr>
-            <w:tcW w:w="1049" w:type="dxa"/>
+            <w:tcW w:w="0" w:type="auto"/>
             <w:tcBorders>
               <w:top w:val="single" w:sz="4" w:space="0" w:color="000000"/>
               <w:left w:val="single" w:sz="4" w:space="0" w:color="000000"/>
@@ -981,11 +996,10 @@
       <w:tr>
         <w:trPr>
           <w:trHeight w:val="288"/>
-          <w:jc w:val="center"/>
         </w:trPr>
         <w:tc>
           <w:tcPr>
-            <w:tcW w:w="1615" w:type="dxa"/>
+            <w:tcW w:w="0" w:type="auto"/>
             <w:vMerge w:val="restart"/>
             <w:tcBorders>
               <w:top w:val="single" w:sz="4" w:space="0" w:color="auto"/>
@@ -1030,7 +1044,7 @@
         </w:tc>
         <w:tc>
           <w:tcPr>
-            <w:tcW w:w="2250" w:type="dxa"/>
+            <w:tcW w:w="0" w:type="auto"/>
             <w:tcBorders>
               <w:top w:val="single" w:sz="4" w:space="0" w:color="auto"/>
               <w:left w:val="single" w:sz="4" w:space="0" w:color="auto"/>
@@ -1068,7 +1082,7 @@
         </w:tc>
         <w:tc>
           <w:tcPr>
-            <w:tcW w:w="1440" w:type="dxa"/>
+            <w:tcW w:w="0" w:type="auto"/>
             <w:tcBorders>
               <w:top w:val="single" w:sz="4" w:space="0" w:color="auto"/>
               <w:left w:val="single" w:sz="4" w:space="0" w:color="auto"/>
@@ -1106,7 +1120,7 @@
         </w:tc>
         <w:tc>
           <w:tcPr>
-            <w:tcW w:w="1440" w:type="dxa"/>
+            <w:tcW w:w="0" w:type="auto"/>
             <w:tcBorders>
               <w:top w:val="single" w:sz="4" w:space="0" w:color="auto"/>
               <w:left w:val="single" w:sz="4" w:space="0" w:color="auto"/>
@@ -1152,7 +1166,7 @@
         </w:tc>
         <w:tc>
           <w:tcPr>
-            <w:tcW w:w="810" w:type="dxa"/>
+            <w:tcW w:w="0" w:type="auto"/>
             <w:tcBorders>
               <w:top w:val="single" w:sz="4" w:space="0" w:color="auto"/>
               <w:left w:val="single" w:sz="4" w:space="0" w:color="auto"/>
@@ -1190,7 +1204,7 @@
         </w:tc>
         <w:tc>
           <w:tcPr>
-            <w:tcW w:w="988" w:type="dxa"/>
+            <w:tcW w:w="0" w:type="auto"/>
             <w:tcBorders>
               <w:top w:val="single" w:sz="4" w:space="0" w:color="auto"/>
               <w:left w:val="single" w:sz="4" w:space="0" w:color="auto"/>
@@ -1236,7 +1250,7 @@
         </w:tc>
         <w:tc>
           <w:tcPr>
-            <w:tcW w:w="1049" w:type="dxa"/>
+            <w:tcW w:w="0" w:type="auto"/>
             <w:tcBorders>
               <w:top w:val="single" w:sz="4" w:space="0" w:color="auto"/>
               <w:left w:val="single" w:sz="4" w:space="0" w:color="auto"/>
@@ -1274,7 +1288,7 @@
         </w:tc>
         <w:tc>
           <w:tcPr>
-            <w:tcW w:w="1049" w:type="dxa"/>
+            <w:tcW w:w="0" w:type="auto"/>
             <w:tcBorders>
               <w:top w:val="single" w:sz="4" w:space="0" w:color="auto"/>
               <w:left w:val="single" w:sz="4" w:space="0" w:color="auto"/>
@@ -1299,7 +1313,7 @@
                 <w:sz w:val="20"/>
                 <w:szCs w:val="20"/>
               </w:rPr>
-              <w:t>3</w:t>
+              <w:t>6</w:t>
             </w:r>
           </w:p>
         </w:tc>
@@ -1307,11 +1321,10 @@
       <w:tr>
         <w:trPr>
           <w:trHeight w:val="261"/>
-          <w:jc w:val="center"/>
         </w:trPr>
         <w:tc>
           <w:tcPr>
-            <w:tcW w:w="1615" w:type="dxa"/>
+            <w:tcW w:w="0" w:type="auto"/>
             <w:vMerge/>
             <w:tcBorders>
               <w:top w:val="single" w:sz="4" w:space="0" w:color="auto"/>
@@ -1342,7 +1355,7 @@
         </w:tc>
         <w:tc>
           <w:tcPr>
-            <w:tcW w:w="2250" w:type="dxa"/>
+            <w:tcW w:w="0" w:type="auto"/>
             <w:tcBorders>
               <w:top w:val="single" w:sz="4" w:space="0" w:color="auto"/>
               <w:left w:val="single" w:sz="4" w:space="0" w:color="auto"/>
@@ -1380,7 +1393,7 @@
         </w:tc>
         <w:tc>
           <w:tcPr>
-            <w:tcW w:w="1440" w:type="dxa"/>
+            <w:tcW w:w="0" w:type="auto"/>
             <w:tcBorders>
               <w:top w:val="single" w:sz="4" w:space="0" w:color="auto"/>
               <w:left w:val="single" w:sz="4" w:space="0" w:color="auto"/>
@@ -1418,7 +1431,7 @@
         </w:tc>
         <w:tc>
           <w:tcPr>
-            <w:tcW w:w="1440" w:type="dxa"/>
+            <w:tcW w:w="0" w:type="auto"/>
             <w:tcBorders>
               <w:top w:val="single" w:sz="4" w:space="0" w:color="auto"/>
               <w:left w:val="single" w:sz="4" w:space="0" w:color="auto"/>
@@ -1464,7 +1477,7 @@
         </w:tc>
         <w:tc>
           <w:tcPr>
-            <w:tcW w:w="810" w:type="dxa"/>
+            <w:tcW w:w="0" w:type="auto"/>
             <w:tcBorders>
               <w:top w:val="single" w:sz="4" w:space="0" w:color="auto"/>
               <w:left w:val="single" w:sz="4" w:space="0" w:color="auto"/>
@@ -1502,7 +1515,7 @@
         </w:tc>
         <w:tc>
           <w:tcPr>
-            <w:tcW w:w="988" w:type="dxa"/>
+            <w:tcW w:w="0" w:type="auto"/>
             <w:tcBorders>
               <w:top w:val="single" w:sz="4" w:space="0" w:color="auto"/>
               <w:left w:val="single" w:sz="4" w:space="0" w:color="auto"/>
@@ -1540,7 +1553,7 @@
         </w:tc>
         <w:tc>
           <w:tcPr>
-            <w:tcW w:w="1049" w:type="dxa"/>
+            <w:tcW w:w="0" w:type="auto"/>
             <w:tcBorders>
               <w:top w:val="single" w:sz="4" w:space="0" w:color="auto"/>
               <w:left w:val="single" w:sz="4" w:space="0" w:color="auto"/>
@@ -1578,7 +1591,7 @@
         </w:tc>
         <w:tc>
           <w:tcPr>
-            <w:tcW w:w="1049" w:type="dxa"/>
+            <w:tcW w:w="0" w:type="auto"/>
             <w:tcBorders>
               <w:top w:val="single" w:sz="4" w:space="0" w:color="auto"/>
               <w:left w:val="single" w:sz="4" w:space="0" w:color="auto"/>
@@ -1603,7 +1616,7 @@
                 <w:sz w:val="20"/>
                 <w:szCs w:val="20"/>
               </w:rPr>
-              <w:t>4</w:t>
+              <w:t>5</w:t>
             </w:r>
           </w:p>
         </w:tc>
@@ -1611,11 +1624,10 @@
       <w:tr>
         <w:trPr>
           <w:trHeight w:val="225"/>
-          <w:jc w:val="center"/>
         </w:trPr>
         <w:tc>
           <w:tcPr>
-            <w:tcW w:w="1615" w:type="dxa"/>
+            <w:tcW w:w="0" w:type="auto"/>
             <w:vMerge/>
             <w:tcBorders>
               <w:top w:val="single" w:sz="4" w:space="0" w:color="auto"/>
@@ -1637,7 +1649,7 @@
         </w:tc>
         <w:tc>
           <w:tcPr>
-            <w:tcW w:w="2250" w:type="dxa"/>
+            <w:tcW w:w="0" w:type="auto"/>
             <w:tcBorders>
               <w:top w:val="single" w:sz="4" w:space="0" w:color="auto"/>
               <w:left w:val="single" w:sz="4" w:space="0" w:color="auto"/>
@@ -1675,7 +1687,7 @@
         </w:tc>
         <w:tc>
           <w:tcPr>
-            <w:tcW w:w="1440" w:type="dxa"/>
+            <w:tcW w:w="0" w:type="auto"/>
             <w:tcBorders>
               <w:top w:val="single" w:sz="4" w:space="0" w:color="auto"/>
               <w:left w:val="single" w:sz="4" w:space="0" w:color="auto"/>
@@ -1713,7 +1725,7 @@
         </w:tc>
         <w:tc>
           <w:tcPr>
-            <w:tcW w:w="1440" w:type="dxa"/>
+            <w:tcW w:w="0" w:type="auto"/>
             <w:tcBorders>
               <w:top w:val="single" w:sz="4" w:space="0" w:color="auto"/>
               <w:left w:val="single" w:sz="4" w:space="0" w:color="auto"/>
@@ -1759,7 +1771,7 @@
         </w:tc>
         <w:tc>
           <w:tcPr>
-            <w:tcW w:w="810" w:type="dxa"/>
+            <w:tcW w:w="0" w:type="auto"/>
             <w:tcBorders>
               <w:top w:val="single" w:sz="4" w:space="0" w:color="auto"/>
               <w:left w:val="single" w:sz="4" w:space="0" w:color="auto"/>
@@ -1797,7 +1809,7 @@
         </w:tc>
         <w:tc>
           <w:tcPr>
-            <w:tcW w:w="988" w:type="dxa"/>
+            <w:tcW w:w="0" w:type="auto"/>
             <w:tcBorders>
               <w:top w:val="single" w:sz="4" w:space="0" w:color="auto"/>
               <w:left w:val="single" w:sz="4" w:space="0" w:color="auto"/>
@@ -1843,7 +1855,7 @@
         </w:tc>
         <w:tc>
           <w:tcPr>
-            <w:tcW w:w="1049" w:type="dxa"/>
+            <w:tcW w:w="0" w:type="auto"/>
             <w:tcBorders>
               <w:top w:val="single" w:sz="4" w:space="0" w:color="auto"/>
               <w:left w:val="single" w:sz="4" w:space="0" w:color="auto"/>
@@ -1881,7 +1893,7 @@
         </w:tc>
         <w:tc>
           <w:tcPr>
-            <w:tcW w:w="1049" w:type="dxa"/>
+            <w:tcW w:w="0" w:type="auto"/>
             <w:tcBorders>
               <w:top w:val="single" w:sz="4" w:space="0" w:color="auto"/>
               <w:left w:val="single" w:sz="4" w:space="0" w:color="auto"/>
@@ -1914,11 +1926,10 @@
       <w:tr>
         <w:trPr>
           <w:trHeight w:val="306"/>
-          <w:jc w:val="center"/>
         </w:trPr>
         <w:tc>
           <w:tcPr>
-            <w:tcW w:w="1615" w:type="dxa"/>
+            <w:tcW w:w="0" w:type="auto"/>
             <w:tcBorders>
               <w:top w:val="single" w:sz="4" w:space="0" w:color="auto"/>
               <w:left w:val="single" w:sz="4" w:space="0" w:color="auto"/>
@@ -1958,7 +1969,7 @@
         </w:tc>
         <w:tc>
           <w:tcPr>
-            <w:tcW w:w="2250" w:type="dxa"/>
+            <w:tcW w:w="0" w:type="auto"/>
             <w:tcBorders>
               <w:top w:val="single" w:sz="4" w:space="0" w:color="auto"/>
               <w:left w:val="single" w:sz="4" w:space="0" w:color="auto"/>
@@ -1996,7 +2007,7 @@
         </w:tc>
         <w:tc>
           <w:tcPr>
-            <w:tcW w:w="1440" w:type="dxa"/>
+            <w:tcW w:w="0" w:type="auto"/>
             <w:tcBorders>
               <w:top w:val="single" w:sz="4" w:space="0" w:color="auto"/>
               <w:left w:val="single" w:sz="4" w:space="0" w:color="auto"/>
@@ -2034,7 +2045,7 @@
         </w:tc>
         <w:tc>
           <w:tcPr>
-            <w:tcW w:w="1440" w:type="dxa"/>
+            <w:tcW w:w="0" w:type="auto"/>
             <w:tcBorders>
               <w:top w:val="single" w:sz="4" w:space="0" w:color="auto"/>
               <w:left w:val="single" w:sz="4" w:space="0" w:color="auto"/>
@@ -2072,7 +2083,7 @@
         </w:tc>
         <w:tc>
           <w:tcPr>
-            <w:tcW w:w="810" w:type="dxa"/>
+            <w:tcW w:w="0" w:type="auto"/>
             <w:tcBorders>
               <w:top w:val="single" w:sz="4" w:space="0" w:color="auto"/>
               <w:left w:val="single" w:sz="4" w:space="0" w:color="auto"/>
@@ -2110,7 +2121,7 @@
         </w:tc>
         <w:tc>
           <w:tcPr>
-            <w:tcW w:w="988" w:type="dxa"/>
+            <w:tcW w:w="0" w:type="auto"/>
             <w:tcBorders>
               <w:top w:val="single" w:sz="4" w:space="0" w:color="auto"/>
               <w:left w:val="single" w:sz="4" w:space="0" w:color="auto"/>
@@ -2148,7 +2159,7 @@
         </w:tc>
         <w:tc>
           <w:tcPr>
-            <w:tcW w:w="1049" w:type="dxa"/>
+            <w:tcW w:w="0" w:type="auto"/>
             <w:tcBorders>
               <w:top w:val="single" w:sz="4" w:space="0" w:color="auto"/>
               <w:left w:val="single" w:sz="4" w:space="0" w:color="auto"/>
@@ -2186,7 +2197,7 @@
         </w:tc>
         <w:tc>
           <w:tcPr>
-            <w:tcW w:w="1049" w:type="dxa"/>
+            <w:tcW w:w="0" w:type="auto"/>
             <w:tcBorders>
               <w:top w:val="single" w:sz="4" w:space="0" w:color="auto"/>
               <w:left w:val="single" w:sz="4" w:space="0" w:color="auto"/>
@@ -2211,7 +2222,7 @@
                 <w:sz w:val="20"/>
                 <w:szCs w:val="20"/>
               </w:rPr>
-              <w:t>2</w:t>
+              <w:t>5</w:t>
             </w:r>
           </w:p>
         </w:tc>
@@ -2219,11 +2230,10 @@
       <w:tr>
         <w:trPr>
           <w:trHeight w:val="26"/>
-          <w:jc w:val="center"/>
         </w:trPr>
         <w:tc>
           <w:tcPr>
-            <w:tcW w:w="1615" w:type="dxa"/>
+            <w:tcW w:w="0" w:type="auto"/>
             <w:tcBorders>
               <w:top w:val="single" w:sz="4" w:space="0" w:color="auto"/>
               <w:left w:val="single" w:sz="4" w:space="0" w:color="000000"/>
@@ -2263,7 +2273,7 @@
         </w:tc>
         <w:tc>
           <w:tcPr>
-            <w:tcW w:w="2250" w:type="dxa"/>
+            <w:tcW w:w="0" w:type="auto"/>
             <w:tcBorders>
               <w:top w:val="single" w:sz="4" w:space="0" w:color="auto"/>
               <w:left w:val="single" w:sz="4" w:space="0" w:color="000000"/>
@@ -2301,7 +2311,7 @@
         </w:tc>
         <w:tc>
           <w:tcPr>
-            <w:tcW w:w="1440" w:type="dxa"/>
+            <w:tcW w:w="0" w:type="auto"/>
             <w:tcBorders>
               <w:top w:val="single" w:sz="4" w:space="0" w:color="auto"/>
               <w:left w:val="single" w:sz="4" w:space="0" w:color="000000"/>
@@ -2339,7 +2349,7 @@
         </w:tc>
         <w:tc>
           <w:tcPr>
-            <w:tcW w:w="1440" w:type="dxa"/>
+            <w:tcW w:w="0" w:type="auto"/>
             <w:tcBorders>
               <w:top w:val="single" w:sz="4" w:space="0" w:color="auto"/>
               <w:left w:val="single" w:sz="4" w:space="0" w:color="000000"/>
@@ -2377,7 +2387,7 @@
         </w:tc>
         <w:tc>
           <w:tcPr>
-            <w:tcW w:w="810" w:type="dxa"/>
+            <w:tcW w:w="0" w:type="auto"/>
             <w:tcBorders>
               <w:top w:val="single" w:sz="4" w:space="0" w:color="auto"/>
               <w:left w:val="single" w:sz="4" w:space="0" w:color="000000"/>
@@ -2415,7 +2425,7 @@
         </w:tc>
         <w:tc>
           <w:tcPr>
-            <w:tcW w:w="988" w:type="dxa"/>
+            <w:tcW w:w="0" w:type="auto"/>
             <w:tcBorders>
               <w:top w:val="single" w:sz="4" w:space="0" w:color="auto"/>
               <w:left w:val="single" w:sz="4" w:space="0" w:color="000000"/>
@@ -2461,7 +2471,7 @@
         </w:tc>
         <w:tc>
           <w:tcPr>
-            <w:tcW w:w="1049" w:type="dxa"/>
+            <w:tcW w:w="0" w:type="auto"/>
             <w:tcBorders>
               <w:top w:val="single" w:sz="4" w:space="0" w:color="auto"/>
               <w:left w:val="single" w:sz="4" w:space="0" w:color="000000"/>
@@ -2499,7 +2509,7 @@
         </w:tc>
         <w:tc>
           <w:tcPr>
-            <w:tcW w:w="1049" w:type="dxa"/>
+            <w:tcW w:w="0" w:type="auto"/>
             <w:tcBorders>
               <w:top w:val="single" w:sz="4" w:space="0" w:color="auto"/>
               <w:left w:val="single" w:sz="4" w:space="0" w:color="000000"/>
@@ -2524,7 +2534,7 @@
                 <w:sz w:val="20"/>
                 <w:szCs w:val="20"/>
               </w:rPr>
-              <w:t>5</w:t>
+              <w:t>6</w:t>
             </w:r>
           </w:p>
         </w:tc>
@@ -2532,11 +2542,10 @@
       <w:tr>
         <w:trPr>
           <w:trHeight w:val="135"/>
-          <w:jc w:val="center"/>
         </w:trPr>
         <w:tc>
           <w:tcPr>
-            <w:tcW w:w="1615" w:type="dxa"/>
+            <w:tcW w:w="0" w:type="auto"/>
             <w:vMerge w:val="restart"/>
             <w:tcBorders>
               <w:top w:val="single" w:sz="4" w:space="0" w:color="000000"/>
@@ -2578,7 +2587,7 @@
         </w:tc>
         <w:tc>
           <w:tcPr>
-            <w:tcW w:w="2250" w:type="dxa"/>
+            <w:tcW w:w="0" w:type="auto"/>
             <w:tcBorders>
               <w:top w:val="single" w:sz="4" w:space="0" w:color="000000"/>
               <w:left w:val="single" w:sz="4" w:space="0" w:color="000000"/>
@@ -2616,7 +2625,7 @@
         </w:tc>
         <w:tc>
           <w:tcPr>
-            <w:tcW w:w="1440" w:type="dxa"/>
+            <w:tcW w:w="0" w:type="auto"/>
             <w:tcBorders>
               <w:top w:val="single" w:sz="4" w:space="0" w:color="000000"/>
               <w:left w:val="single" w:sz="4" w:space="0" w:color="000000"/>
@@ -2654,7 +2663,7 @@
         </w:tc>
         <w:tc>
           <w:tcPr>
-            <w:tcW w:w="1440" w:type="dxa"/>
+            <w:tcW w:w="0" w:type="auto"/>
             <w:tcBorders>
               <w:top w:val="single" w:sz="4" w:space="0" w:color="000000"/>
               <w:left w:val="single" w:sz="4" w:space="0" w:color="000000"/>
@@ -2692,7 +2701,7 @@
         </w:tc>
         <w:tc>
           <w:tcPr>
-            <w:tcW w:w="810" w:type="dxa"/>
+            <w:tcW w:w="0" w:type="auto"/>
             <w:tcBorders>
               <w:top w:val="single" w:sz="4" w:space="0" w:color="000000"/>
               <w:left w:val="single" w:sz="4" w:space="0" w:color="000000"/>
@@ -2730,7 +2739,7 @@
         </w:tc>
         <w:tc>
           <w:tcPr>
-            <w:tcW w:w="988" w:type="dxa"/>
+            <w:tcW w:w="0" w:type="auto"/>
             <w:tcBorders>
               <w:top w:val="single" w:sz="4" w:space="0" w:color="000000"/>
               <w:left w:val="single" w:sz="4" w:space="0" w:color="000000"/>
@@ -2776,7 +2785,7 @@
         </w:tc>
         <w:tc>
           <w:tcPr>
-            <w:tcW w:w="1049" w:type="dxa"/>
+            <w:tcW w:w="0" w:type="auto"/>
             <w:tcBorders>
               <w:top w:val="single" w:sz="4" w:space="0" w:color="000000"/>
               <w:left w:val="single" w:sz="4" w:space="0" w:color="000000"/>
@@ -2814,7 +2823,7 @@
         </w:tc>
         <w:tc>
           <w:tcPr>
-            <w:tcW w:w="1049" w:type="dxa"/>
+            <w:tcW w:w="0" w:type="auto"/>
             <w:tcBorders>
               <w:top w:val="single" w:sz="4" w:space="0" w:color="000000"/>
               <w:left w:val="single" w:sz="4" w:space="0" w:color="000000"/>
@@ -2833,17 +2842,24 @@
                 <w:szCs w:val="20"/>
               </w:rPr>
             </w:pPr>
+            <w:r>
+              <w:rPr>
+                <w:rFonts w:asciiTheme="minorHAnsi" w:hAnsiTheme="minorHAnsi" w:cstheme="minorHAnsi"/>
+                <w:sz w:val="20"/>
+                <w:szCs w:val="20"/>
+              </w:rPr>
+              <w:t>3</w:t>
+            </w:r>
           </w:p>
         </w:tc>
       </w:tr>
       <w:tr>
         <w:trPr>
           <w:trHeight w:val="279"/>
-          <w:jc w:val="center"/>
         </w:trPr>
         <w:tc>
           <w:tcPr>
-            <w:tcW w:w="1615" w:type="dxa"/>
+            <w:tcW w:w="0" w:type="auto"/>
             <w:vMerge/>
             <w:tcBorders>
               <w:top w:val="single" w:sz="4" w:space="0" w:color="000000"/>
@@ -2865,7 +2881,7 @@
         </w:tc>
         <w:tc>
           <w:tcPr>
-            <w:tcW w:w="2250" w:type="dxa"/>
+            <w:tcW w:w="0" w:type="auto"/>
             <w:tcBorders>
               <w:top w:val="single" w:sz="4" w:space="0" w:color="000000"/>
               <w:left w:val="single" w:sz="4" w:space="0" w:color="000000"/>
@@ -2903,7 +2919,7 @@
         </w:tc>
         <w:tc>
           <w:tcPr>
-            <w:tcW w:w="1440" w:type="dxa"/>
+            <w:tcW w:w="0" w:type="auto"/>
             <w:tcBorders>
               <w:top w:val="single" w:sz="4" w:space="0" w:color="000000"/>
               <w:left w:val="single" w:sz="4" w:space="0" w:color="000000"/>
@@ -2941,7 +2957,7 @@
         </w:tc>
         <w:tc>
           <w:tcPr>
-            <w:tcW w:w="1440" w:type="dxa"/>
+            <w:tcW w:w="0" w:type="auto"/>
             <w:tcBorders>
               <w:top w:val="single" w:sz="4" w:space="0" w:color="000000"/>
               <w:left w:val="single" w:sz="4" w:space="0" w:color="000000"/>
@@ -2973,21 +2989,13 @@
                 <w:sz w:val="20"/>
                 <w:szCs w:val="20"/>
               </w:rPr>
-              <w:t>2</w:t>
-            </w:r>
-            <w:r>
-              <w:rPr>
-                <w:rFonts w:asciiTheme="minorHAnsi" w:hAnsiTheme="minorHAnsi" w:cstheme="minorHAnsi"/>
-                <w:sz w:val="20"/>
-                <w:szCs w:val="20"/>
-              </w:rPr>
-              <w:t>.00</w:t>
-            </w:r>
-          </w:p>
-        </w:tc>
-        <w:tc>
-          <w:tcPr>
-            <w:tcW w:w="810" w:type="dxa"/>
+              <w:t>2.00</w:t>
+            </w:r>
+          </w:p>
+        </w:tc>
+        <w:tc>
+          <w:tcPr>
+            <w:tcW w:w="0" w:type="auto"/>
             <w:tcBorders>
               <w:top w:val="single" w:sz="4" w:space="0" w:color="000000"/>
               <w:left w:val="single" w:sz="4" w:space="0" w:color="000000"/>
@@ -3025,7 +3033,7 @@
         </w:tc>
         <w:tc>
           <w:tcPr>
-            <w:tcW w:w="988" w:type="dxa"/>
+            <w:tcW w:w="0" w:type="auto"/>
             <w:tcBorders>
               <w:top w:val="single" w:sz="4" w:space="0" w:color="000000"/>
               <w:left w:val="single" w:sz="4" w:space="0" w:color="000000"/>
@@ -3065,21 +3073,13 @@
                 <w:sz w:val="20"/>
                 <w:szCs w:val="20"/>
               </w:rPr>
-              <w:t>2</w:t>
-            </w:r>
-            <w:r>
-              <w:rPr>
-                <w:rFonts w:asciiTheme="minorHAnsi" w:hAnsiTheme="minorHAnsi" w:cstheme="minorHAnsi"/>
-                <w:sz w:val="20"/>
-                <w:szCs w:val="20"/>
-              </w:rPr>
-              <w:t>.00</w:t>
-            </w:r>
-          </w:p>
-        </w:tc>
-        <w:tc>
-          <w:tcPr>
-            <w:tcW w:w="1049" w:type="dxa"/>
+              <w:t>2.00</w:t>
+            </w:r>
+          </w:p>
+        </w:tc>
+        <w:tc>
+          <w:tcPr>
+            <w:tcW w:w="0" w:type="auto"/>
             <w:tcBorders>
               <w:top w:val="single" w:sz="4" w:space="0" w:color="000000"/>
               <w:left w:val="single" w:sz="4" w:space="0" w:color="000000"/>
@@ -3117,7 +3117,7 @@
         </w:tc>
         <w:tc>
           <w:tcPr>
-            <w:tcW w:w="1049" w:type="dxa"/>
+            <w:tcW w:w="0" w:type="auto"/>
             <w:tcBorders>
               <w:top w:val="single" w:sz="4" w:space="0" w:color="000000"/>
               <w:left w:val="single" w:sz="4" w:space="0" w:color="000000"/>
@@ -3136,17 +3136,24 @@
                 <w:szCs w:val="20"/>
               </w:rPr>
             </w:pPr>
+            <w:r>
+              <w:rPr>
+                <w:rFonts w:asciiTheme="minorHAnsi" w:hAnsiTheme="minorHAnsi" w:cstheme="minorHAnsi"/>
+                <w:sz w:val="20"/>
+                <w:szCs w:val="20"/>
+              </w:rPr>
+              <w:t>6</w:t>
+            </w:r>
           </w:p>
         </w:tc>
       </w:tr>
       <w:tr>
         <w:trPr>
           <w:trHeight w:val="540"/>
-          <w:jc w:val="center"/>
         </w:trPr>
         <w:tc>
           <w:tcPr>
-            <w:tcW w:w="1615" w:type="dxa"/>
+            <w:tcW w:w="0" w:type="auto"/>
             <w:vMerge/>
             <w:tcBorders>
               <w:top w:val="single" w:sz="4" w:space="0" w:color="000000"/>
@@ -3168,7 +3175,7 @@
         </w:tc>
         <w:tc>
           <w:tcPr>
-            <w:tcW w:w="2250" w:type="dxa"/>
+            <w:tcW w:w="0" w:type="auto"/>
             <w:tcBorders>
               <w:top w:val="single" w:sz="4" w:space="0" w:color="000000"/>
               <w:left w:val="single" w:sz="4" w:space="0" w:color="000000"/>
@@ -3207,7 +3214,7 @@
         </w:tc>
         <w:tc>
           <w:tcPr>
-            <w:tcW w:w="1440" w:type="dxa"/>
+            <w:tcW w:w="0" w:type="auto"/>
             <w:tcBorders>
               <w:top w:val="single" w:sz="4" w:space="0" w:color="000000"/>
               <w:left w:val="single" w:sz="4" w:space="0" w:color="000000"/>
@@ -3246,7 +3253,7 @@
         </w:tc>
         <w:tc>
           <w:tcPr>
-            <w:tcW w:w="1440" w:type="dxa"/>
+            <w:tcW w:w="0" w:type="auto"/>
             <w:tcBorders>
               <w:top w:val="single" w:sz="4" w:space="0" w:color="000000"/>
               <w:left w:val="single" w:sz="4" w:space="0" w:color="000000"/>
@@ -3278,6 +3285,82 @@
                 <w:sz w:val="20"/>
                 <w:szCs w:val="20"/>
               </w:rPr>
+              <w:t>3.00</w:t>
+            </w:r>
+          </w:p>
+        </w:tc>
+        <w:tc>
+          <w:tcPr>
+            <w:tcW w:w="0" w:type="auto"/>
+            <w:tcBorders>
+              <w:top w:val="single" w:sz="4" w:space="0" w:color="000000"/>
+              <w:left w:val="single" w:sz="4" w:space="0" w:color="000000"/>
+              <w:bottom w:val="single" w:sz="4" w:space="0" w:color="000000"/>
+              <w:right w:val="single" w:sz="4" w:space="0" w:color="000000"/>
+            </w:tcBorders>
+            <w:shd w:val="clear" w:color="auto" w:fill="auto"/>
+            <w:tcMar>
+              <w:top w:w="80" w:type="dxa"/>
+              <w:left w:w="80" w:type="dxa"/>
+              <w:bottom w:w="80" w:type="dxa"/>
+              <w:right w:w="80" w:type="dxa"/>
+            </w:tcMar>
+          </w:tcPr>
+          <w:p>
+            <w:pPr>
+              <w:pStyle w:val="BodyA"/>
+              <w:spacing w:after="0" w:line="240" w:lineRule="auto"/>
+              <w:jc w:val="center"/>
+              <w:rPr>
+                <w:rFonts w:asciiTheme="minorHAnsi" w:hAnsiTheme="minorHAnsi" w:cstheme="minorHAnsi"/>
+                <w:sz w:val="20"/>
+                <w:szCs w:val="20"/>
+              </w:rPr>
+            </w:pPr>
+            <w:r>
+              <w:rPr>
+                <w:rFonts w:asciiTheme="minorHAnsi" w:hAnsiTheme="minorHAnsi" w:cstheme="minorHAnsi"/>
+                <w:sz w:val="20"/>
+                <w:szCs w:val="20"/>
+              </w:rPr>
+              <w:t>1</w:t>
+            </w:r>
+          </w:p>
+        </w:tc>
+        <w:tc>
+          <w:tcPr>
+            <w:tcW w:w="0" w:type="auto"/>
+            <w:tcBorders>
+              <w:top w:val="single" w:sz="4" w:space="0" w:color="000000"/>
+              <w:left w:val="single" w:sz="4" w:space="0" w:color="000000"/>
+              <w:bottom w:val="single" w:sz="4" w:space="0" w:color="000000"/>
+              <w:right w:val="single" w:sz="4" w:space="0" w:color="000000"/>
+            </w:tcBorders>
+            <w:shd w:val="clear" w:color="auto" w:fill="auto"/>
+            <w:tcMar>
+              <w:top w:w="80" w:type="dxa"/>
+              <w:left w:w="80" w:type="dxa"/>
+              <w:bottom w:w="80" w:type="dxa"/>
+              <w:right w:w="80" w:type="dxa"/>
+            </w:tcMar>
+          </w:tcPr>
+          <w:p>
+            <w:pPr>
+              <w:pStyle w:val="BodyA"/>
+              <w:spacing w:after="0" w:line="240" w:lineRule="auto"/>
+              <w:jc w:val="center"/>
+              <w:rPr>
+                <w:rFonts w:asciiTheme="minorHAnsi" w:hAnsiTheme="minorHAnsi" w:cstheme="minorHAnsi"/>
+                <w:sz w:val="20"/>
+                <w:szCs w:val="20"/>
+              </w:rPr>
+            </w:pPr>
+            <w:r>
+              <w:rPr>
+                <w:rFonts w:asciiTheme="minorHAnsi" w:hAnsiTheme="minorHAnsi" w:cstheme="minorHAnsi"/>
+                <w:sz w:val="20"/>
+                <w:szCs w:val="20"/>
+              </w:rPr>
               <w:t>3</w:t>
             </w:r>
             <w:r>
@@ -3292,7 +3375,7 @@
         </w:tc>
         <w:tc>
           <w:tcPr>
-            <w:tcW w:w="810" w:type="dxa"/>
+            <w:tcW w:w="0" w:type="auto"/>
             <w:tcBorders>
               <w:top w:val="single" w:sz="4" w:space="0" w:color="000000"/>
               <w:left w:val="single" w:sz="4" w:space="0" w:color="000000"/>
@@ -3324,26 +3407,19 @@
                 <w:sz w:val="20"/>
                 <w:szCs w:val="20"/>
               </w:rPr>
-              <w:t>1</w:t>
-            </w:r>
-          </w:p>
-        </w:tc>
-        <w:tc>
-          <w:tcPr>
-            <w:tcW w:w="988" w:type="dxa"/>
-            <w:tcBorders>
-              <w:top w:val="single" w:sz="4" w:space="0" w:color="000000"/>
-              <w:left w:val="single" w:sz="4" w:space="0" w:color="000000"/>
-              <w:bottom w:val="single" w:sz="4" w:space="0" w:color="000000"/>
-              <w:right w:val="single" w:sz="4" w:space="0" w:color="000000"/>
-            </w:tcBorders>
-            <w:shd w:val="clear" w:color="auto" w:fill="auto"/>
-            <w:tcMar>
-              <w:top w:w="80" w:type="dxa"/>
-              <w:left w:w="80" w:type="dxa"/>
-              <w:bottom w:w="80" w:type="dxa"/>
-              <w:right w:w="80" w:type="dxa"/>
-            </w:tcMar>
+              <w:t>5</w:t>
+            </w:r>
+          </w:p>
+        </w:tc>
+        <w:tc>
+          <w:tcPr>
+            <w:tcW w:w="0" w:type="auto"/>
+            <w:tcBorders>
+              <w:top w:val="single" w:sz="4" w:space="0" w:color="000000"/>
+              <w:left w:val="single" w:sz="4" w:space="0" w:color="000000"/>
+              <w:bottom w:val="single" w:sz="4" w:space="0" w:color="000000"/>
+              <w:right w:val="single" w:sz="4" w:space="0" w:color="000000"/>
+            </w:tcBorders>
           </w:tcPr>
           <w:p>
             <w:pPr>
@@ -3362,88 +3438,18 @@
                 <w:sz w:val="20"/>
                 <w:szCs w:val="20"/>
               </w:rPr>
-              <w:t>3</w:t>
-            </w:r>
-            <w:r>
-              <w:rPr>
-                <w:rFonts w:asciiTheme="minorHAnsi" w:hAnsiTheme="minorHAnsi" w:cstheme="minorHAnsi"/>
-                <w:sz w:val="20"/>
-                <w:szCs w:val="20"/>
-              </w:rPr>
-              <w:t>.00</w:t>
-            </w:r>
-          </w:p>
-        </w:tc>
-        <w:tc>
-          <w:tcPr>
-            <w:tcW w:w="1049" w:type="dxa"/>
-            <w:tcBorders>
-              <w:top w:val="single" w:sz="4" w:space="0" w:color="000000"/>
-              <w:left w:val="single" w:sz="4" w:space="0" w:color="000000"/>
-              <w:bottom w:val="single" w:sz="4" w:space="0" w:color="000000"/>
-              <w:right w:val="single" w:sz="4" w:space="0" w:color="000000"/>
-            </w:tcBorders>
-            <w:shd w:val="clear" w:color="auto" w:fill="auto"/>
-            <w:tcMar>
-              <w:top w:w="80" w:type="dxa"/>
-              <w:left w:w="80" w:type="dxa"/>
-              <w:bottom w:w="80" w:type="dxa"/>
-              <w:right w:w="80" w:type="dxa"/>
-            </w:tcMar>
-          </w:tcPr>
-          <w:p>
-            <w:pPr>
-              <w:pStyle w:val="BodyA"/>
-              <w:spacing w:after="0" w:line="240" w:lineRule="auto"/>
-              <w:jc w:val="center"/>
-              <w:rPr>
-                <w:rFonts w:asciiTheme="minorHAnsi" w:hAnsiTheme="minorHAnsi" w:cstheme="minorHAnsi"/>
-                <w:sz w:val="20"/>
-                <w:szCs w:val="20"/>
-              </w:rPr>
-            </w:pPr>
-            <w:r>
-              <w:rPr>
-                <w:rFonts w:asciiTheme="minorHAnsi" w:hAnsiTheme="minorHAnsi" w:cstheme="minorHAnsi"/>
-                <w:sz w:val="20"/>
-                <w:szCs w:val="20"/>
-              </w:rPr>
-              <w:t>5</w:t>
-            </w:r>
-          </w:p>
-        </w:tc>
-        <w:tc>
-          <w:tcPr>
-            <w:tcW w:w="1049" w:type="dxa"/>
-            <w:tcBorders>
-              <w:top w:val="single" w:sz="4" w:space="0" w:color="000000"/>
-              <w:left w:val="single" w:sz="4" w:space="0" w:color="000000"/>
-              <w:bottom w:val="single" w:sz="4" w:space="0" w:color="000000"/>
-              <w:right w:val="single" w:sz="4" w:space="0" w:color="000000"/>
-            </w:tcBorders>
-          </w:tcPr>
-          <w:p>
-            <w:pPr>
-              <w:pStyle w:val="BodyA"/>
-              <w:spacing w:after="0" w:line="240" w:lineRule="auto"/>
-              <w:jc w:val="center"/>
-              <w:rPr>
-                <w:rFonts w:asciiTheme="minorHAnsi" w:hAnsiTheme="minorHAnsi" w:cstheme="minorHAnsi"/>
-                <w:sz w:val="20"/>
-                <w:szCs w:val="20"/>
-              </w:rPr>
-            </w:pPr>
+              <w:t>2</w:t>
+            </w:r>
           </w:p>
         </w:tc>
       </w:tr>
       <w:tr>
         <w:trPr>
           <w:trHeight w:val="20"/>
-          <w:jc w:val="center"/>
         </w:trPr>
         <w:tc>
           <w:tcPr>
-            <w:tcW w:w="1615" w:type="dxa"/>
+            <w:tcW w:w="0" w:type="auto"/>
             <w:vMerge/>
             <w:tcBorders>
               <w:top w:val="single" w:sz="4" w:space="0" w:color="000000"/>
@@ -3465,7 +3471,7 @@
         </w:tc>
         <w:tc>
           <w:tcPr>
-            <w:tcW w:w="2250" w:type="dxa"/>
+            <w:tcW w:w="0" w:type="auto"/>
             <w:tcBorders>
               <w:top w:val="single" w:sz="4" w:space="0" w:color="000000"/>
               <w:left w:val="single" w:sz="4" w:space="0" w:color="000000"/>
@@ -3503,7 +3509,7 @@
         </w:tc>
         <w:tc>
           <w:tcPr>
-            <w:tcW w:w="1440" w:type="dxa"/>
+            <w:tcW w:w="0" w:type="auto"/>
             <w:tcBorders>
               <w:top w:val="single" w:sz="4" w:space="0" w:color="000000"/>
               <w:left w:val="single" w:sz="4" w:space="0" w:color="000000"/>
@@ -3541,7 +3547,7 @@
         </w:tc>
         <w:tc>
           <w:tcPr>
-            <w:tcW w:w="1440" w:type="dxa"/>
+            <w:tcW w:w="0" w:type="auto"/>
             <w:tcBorders>
               <w:top w:val="single" w:sz="4" w:space="0" w:color="000000"/>
               <w:left w:val="single" w:sz="4" w:space="0" w:color="000000"/>
@@ -3573,21 +3579,13 @@
                 <w:sz w:val="20"/>
                 <w:szCs w:val="20"/>
               </w:rPr>
-              <w:t>0.5</w:t>
-            </w:r>
-            <w:r>
-              <w:rPr>
-                <w:rFonts w:asciiTheme="minorHAnsi" w:hAnsiTheme="minorHAnsi" w:cstheme="minorHAnsi"/>
-                <w:sz w:val="20"/>
-                <w:szCs w:val="20"/>
-              </w:rPr>
-              <w:t>0</w:t>
-            </w:r>
-          </w:p>
-        </w:tc>
-        <w:tc>
-          <w:tcPr>
-            <w:tcW w:w="810" w:type="dxa"/>
+              <w:t>0.50</w:t>
+            </w:r>
+          </w:p>
+        </w:tc>
+        <w:tc>
+          <w:tcPr>
+            <w:tcW w:w="0" w:type="auto"/>
             <w:tcBorders>
               <w:top w:val="single" w:sz="4" w:space="0" w:color="000000"/>
               <w:left w:val="single" w:sz="4" w:space="0" w:color="000000"/>
@@ -3625,7 +3623,7 @@
         </w:tc>
         <w:tc>
           <w:tcPr>
-            <w:tcW w:w="988" w:type="dxa"/>
+            <w:tcW w:w="0" w:type="auto"/>
             <w:tcBorders>
               <w:top w:val="single" w:sz="4" w:space="0" w:color="000000"/>
               <w:left w:val="single" w:sz="4" w:space="0" w:color="000000"/>
@@ -3665,21 +3663,13 @@
                 <w:sz w:val="20"/>
                 <w:szCs w:val="20"/>
               </w:rPr>
-              <w:t>.</w:t>
-            </w:r>
-            <w:r>
-              <w:rPr>
-                <w:rFonts w:asciiTheme="minorHAnsi" w:hAnsiTheme="minorHAnsi" w:cstheme="minorHAnsi"/>
-                <w:sz w:val="20"/>
-                <w:szCs w:val="20"/>
-              </w:rPr>
-              <w:t>00</w:t>
-            </w:r>
-          </w:p>
-        </w:tc>
-        <w:tc>
-          <w:tcPr>
-            <w:tcW w:w="1049" w:type="dxa"/>
+              <w:t>.00</w:t>
+            </w:r>
+          </w:p>
+        </w:tc>
+        <w:tc>
+          <w:tcPr>
+            <w:tcW w:w="0" w:type="auto"/>
             <w:tcBorders>
               <w:top w:val="single" w:sz="4" w:space="0" w:color="000000"/>
               <w:left w:val="single" w:sz="4" w:space="0" w:color="000000"/>
@@ -3717,7 +3707,7 @@
         </w:tc>
         <w:tc>
           <w:tcPr>
-            <w:tcW w:w="1049" w:type="dxa"/>
+            <w:tcW w:w="0" w:type="auto"/>
             <w:tcBorders>
               <w:top w:val="single" w:sz="4" w:space="0" w:color="000000"/>
               <w:left w:val="single" w:sz="4" w:space="0" w:color="000000"/>
@@ -3736,17 +3726,24 @@
                 <w:szCs w:val="20"/>
               </w:rPr>
             </w:pPr>
+            <w:r>
+              <w:rPr>
+                <w:rFonts w:asciiTheme="minorHAnsi" w:hAnsiTheme="minorHAnsi" w:cstheme="minorHAnsi"/>
+                <w:sz w:val="20"/>
+                <w:szCs w:val="20"/>
+              </w:rPr>
+              <w:t>5</w:t>
+            </w:r>
           </w:p>
         </w:tc>
       </w:tr>
       <w:tr>
         <w:trPr>
           <w:trHeight w:val="36"/>
-          <w:jc w:val="center"/>
         </w:trPr>
         <w:tc>
           <w:tcPr>
-            <w:tcW w:w="1615" w:type="dxa"/>
+            <w:tcW w:w="0" w:type="auto"/>
             <w:vMerge w:val="restart"/>
             <w:tcBorders>
               <w:top w:val="single" w:sz="4" w:space="0" w:color="000000"/>
@@ -3805,7 +3802,7 @@
         </w:tc>
         <w:tc>
           <w:tcPr>
-            <w:tcW w:w="2250" w:type="dxa"/>
+            <w:tcW w:w="0" w:type="auto"/>
             <w:tcBorders>
               <w:top w:val="single" w:sz="4" w:space="0" w:color="000000"/>
               <w:left w:val="single" w:sz="4" w:space="0" w:color="000000"/>
@@ -3843,7 +3840,7 @@
         </w:tc>
         <w:tc>
           <w:tcPr>
-            <w:tcW w:w="1440" w:type="dxa"/>
+            <w:tcW w:w="0" w:type="auto"/>
             <w:tcBorders>
               <w:top w:val="single" w:sz="4" w:space="0" w:color="000000"/>
               <w:left w:val="single" w:sz="4" w:space="0" w:color="000000"/>
@@ -3881,7 +3878,7 @@
         </w:tc>
         <w:tc>
           <w:tcPr>
-            <w:tcW w:w="1440" w:type="dxa"/>
+            <w:tcW w:w="0" w:type="auto"/>
             <w:tcBorders>
               <w:top w:val="single" w:sz="4" w:space="0" w:color="000000"/>
               <w:left w:val="single" w:sz="4" w:space="0" w:color="000000"/>
@@ -3913,7 +3910,83 @@
                 <w:sz w:val="20"/>
                 <w:szCs w:val="20"/>
               </w:rPr>
-              <w:t>2</w:t>
+              <w:t>2.00</w:t>
+            </w:r>
+          </w:p>
+        </w:tc>
+        <w:tc>
+          <w:tcPr>
+            <w:tcW w:w="0" w:type="auto"/>
+            <w:tcBorders>
+              <w:top w:val="single" w:sz="4" w:space="0" w:color="000000"/>
+              <w:left w:val="single" w:sz="4" w:space="0" w:color="000000"/>
+              <w:bottom w:val="single" w:sz="4" w:space="0" w:color="000000"/>
+              <w:right w:val="single" w:sz="4" w:space="0" w:color="000000"/>
+            </w:tcBorders>
+            <w:shd w:val="clear" w:color="auto" w:fill="auto"/>
+            <w:tcMar>
+              <w:top w:w="80" w:type="dxa"/>
+              <w:left w:w="80" w:type="dxa"/>
+              <w:bottom w:w="80" w:type="dxa"/>
+              <w:right w:w="80" w:type="dxa"/>
+            </w:tcMar>
+          </w:tcPr>
+          <w:p>
+            <w:pPr>
+              <w:pStyle w:val="BodyA"/>
+              <w:spacing w:after="0" w:line="240" w:lineRule="auto"/>
+              <w:jc w:val="center"/>
+              <w:rPr>
+                <w:rFonts w:asciiTheme="minorHAnsi" w:hAnsiTheme="minorHAnsi" w:cstheme="minorHAnsi"/>
+                <w:sz w:val="20"/>
+                <w:szCs w:val="20"/>
+              </w:rPr>
+            </w:pPr>
+            <w:r>
+              <w:rPr>
+                <w:rFonts w:asciiTheme="minorHAnsi" w:hAnsiTheme="minorHAnsi" w:cstheme="minorHAnsi"/>
+                <w:sz w:val="20"/>
+                <w:szCs w:val="20"/>
+              </w:rPr>
+              <w:t>4</w:t>
+            </w:r>
+          </w:p>
+        </w:tc>
+        <w:tc>
+          <w:tcPr>
+            <w:tcW w:w="0" w:type="auto"/>
+            <w:tcBorders>
+              <w:top w:val="single" w:sz="4" w:space="0" w:color="000000"/>
+              <w:left w:val="single" w:sz="4" w:space="0" w:color="000000"/>
+              <w:bottom w:val="single" w:sz="4" w:space="0" w:color="000000"/>
+              <w:right w:val="single" w:sz="4" w:space="0" w:color="000000"/>
+            </w:tcBorders>
+            <w:shd w:val="clear" w:color="auto" w:fill="auto"/>
+            <w:tcMar>
+              <w:top w:w="80" w:type="dxa"/>
+              <w:left w:w="80" w:type="dxa"/>
+              <w:bottom w:w="80" w:type="dxa"/>
+              <w:right w:w="80" w:type="dxa"/>
+            </w:tcMar>
+          </w:tcPr>
+          <w:p>
+            <w:pPr>
+              <w:pStyle w:val="BodyA"/>
+              <w:spacing w:after="0" w:line="240" w:lineRule="auto"/>
+              <w:jc w:val="center"/>
+              <w:rPr>
+                <w:rFonts w:asciiTheme="minorHAnsi" w:hAnsiTheme="minorHAnsi" w:cstheme="minorHAnsi"/>
+                <w:sz w:val="20"/>
+                <w:szCs w:val="20"/>
+              </w:rPr>
+            </w:pPr>
+            <w:r>
+              <w:rPr>
+                <w:rFonts w:asciiTheme="minorHAnsi" w:hAnsiTheme="minorHAnsi" w:cstheme="minorHAnsi"/>
+                <w:sz w:val="20"/>
+                <w:szCs w:val="20"/>
+              </w:rPr>
+              <w:t>8</w:t>
             </w:r>
             <w:r>
               <w:rPr>
@@ -3927,7 +4000,7 @@
         </w:tc>
         <w:tc>
           <w:tcPr>
-            <w:tcW w:w="810" w:type="dxa"/>
+            <w:tcW w:w="0" w:type="auto"/>
             <w:tcBorders>
               <w:top w:val="single" w:sz="4" w:space="0" w:color="000000"/>
               <w:left w:val="single" w:sz="4" w:space="0" w:color="000000"/>
@@ -3959,26 +4032,19 @@
                 <w:sz w:val="20"/>
                 <w:szCs w:val="20"/>
               </w:rPr>
-              <w:t>4</w:t>
-            </w:r>
-          </w:p>
-        </w:tc>
-        <w:tc>
-          <w:tcPr>
-            <w:tcW w:w="988" w:type="dxa"/>
-            <w:tcBorders>
-              <w:top w:val="single" w:sz="4" w:space="0" w:color="000000"/>
-              <w:left w:val="single" w:sz="4" w:space="0" w:color="000000"/>
-              <w:bottom w:val="single" w:sz="4" w:space="0" w:color="000000"/>
-              <w:right w:val="single" w:sz="4" w:space="0" w:color="000000"/>
-            </w:tcBorders>
-            <w:shd w:val="clear" w:color="auto" w:fill="auto"/>
-            <w:tcMar>
-              <w:top w:w="80" w:type="dxa"/>
-              <w:left w:w="80" w:type="dxa"/>
-              <w:bottom w:w="80" w:type="dxa"/>
-              <w:right w:w="80" w:type="dxa"/>
-            </w:tcMar>
+              <w:t>13</w:t>
+            </w:r>
+          </w:p>
+        </w:tc>
+        <w:tc>
+          <w:tcPr>
+            <w:tcW w:w="0" w:type="auto"/>
+            <w:tcBorders>
+              <w:top w:val="single" w:sz="4" w:space="0" w:color="000000"/>
+              <w:left w:val="single" w:sz="4" w:space="0" w:color="000000"/>
+              <w:bottom w:val="single" w:sz="4" w:space="0" w:color="000000"/>
+              <w:right w:val="single" w:sz="4" w:space="0" w:color="000000"/>
+            </w:tcBorders>
           </w:tcPr>
           <w:p>
             <w:pPr>
@@ -3997,88 +4063,18 @@
                 <w:sz w:val="20"/>
                 <w:szCs w:val="20"/>
               </w:rPr>
-              <w:t>8</w:t>
-            </w:r>
-            <w:r>
-              <w:rPr>
-                <w:rFonts w:asciiTheme="minorHAnsi" w:hAnsiTheme="minorHAnsi" w:cstheme="minorHAnsi"/>
-                <w:sz w:val="20"/>
-                <w:szCs w:val="20"/>
-              </w:rPr>
-              <w:t>.00</w:t>
-            </w:r>
-          </w:p>
-        </w:tc>
-        <w:tc>
-          <w:tcPr>
-            <w:tcW w:w="1049" w:type="dxa"/>
-            <w:tcBorders>
-              <w:top w:val="single" w:sz="4" w:space="0" w:color="000000"/>
-              <w:left w:val="single" w:sz="4" w:space="0" w:color="000000"/>
-              <w:bottom w:val="single" w:sz="4" w:space="0" w:color="000000"/>
-              <w:right w:val="single" w:sz="4" w:space="0" w:color="000000"/>
-            </w:tcBorders>
-            <w:shd w:val="clear" w:color="auto" w:fill="auto"/>
-            <w:tcMar>
-              <w:top w:w="80" w:type="dxa"/>
-              <w:left w:w="80" w:type="dxa"/>
-              <w:bottom w:w="80" w:type="dxa"/>
-              <w:right w:w="80" w:type="dxa"/>
-            </w:tcMar>
-          </w:tcPr>
-          <w:p>
-            <w:pPr>
-              <w:pStyle w:val="BodyA"/>
-              <w:spacing w:after="0" w:line="240" w:lineRule="auto"/>
-              <w:jc w:val="center"/>
-              <w:rPr>
-                <w:rFonts w:asciiTheme="minorHAnsi" w:hAnsiTheme="minorHAnsi" w:cstheme="minorHAnsi"/>
-                <w:sz w:val="20"/>
-                <w:szCs w:val="20"/>
-              </w:rPr>
-            </w:pPr>
-            <w:r>
-              <w:rPr>
-                <w:rFonts w:asciiTheme="minorHAnsi" w:hAnsiTheme="minorHAnsi" w:cstheme="minorHAnsi"/>
-                <w:sz w:val="20"/>
-                <w:szCs w:val="20"/>
-              </w:rPr>
-              <w:t>13</w:t>
-            </w:r>
-          </w:p>
-        </w:tc>
-        <w:tc>
-          <w:tcPr>
-            <w:tcW w:w="1049" w:type="dxa"/>
-            <w:tcBorders>
-              <w:top w:val="single" w:sz="4" w:space="0" w:color="000000"/>
-              <w:left w:val="single" w:sz="4" w:space="0" w:color="000000"/>
-              <w:bottom w:val="single" w:sz="4" w:space="0" w:color="000000"/>
-              <w:right w:val="single" w:sz="4" w:space="0" w:color="000000"/>
-            </w:tcBorders>
-          </w:tcPr>
-          <w:p>
-            <w:pPr>
-              <w:pStyle w:val="BodyA"/>
-              <w:spacing w:after="0" w:line="240" w:lineRule="auto"/>
-              <w:jc w:val="center"/>
-              <w:rPr>
-                <w:rFonts w:asciiTheme="minorHAnsi" w:hAnsiTheme="minorHAnsi" w:cstheme="minorHAnsi"/>
-                <w:sz w:val="20"/>
-                <w:szCs w:val="20"/>
-              </w:rPr>
-            </w:pPr>
+              <w:t>6</w:t>
+            </w:r>
           </w:p>
         </w:tc>
       </w:tr>
       <w:tr>
         <w:trPr>
           <w:trHeight w:val="36"/>
-          <w:jc w:val="center"/>
         </w:trPr>
         <w:tc>
           <w:tcPr>
-            <w:tcW w:w="1615" w:type="dxa"/>
+            <w:tcW w:w="0" w:type="auto"/>
             <w:vMerge/>
             <w:tcBorders>
               <w:left w:val="single" w:sz="4" w:space="0" w:color="000000"/>
@@ -4109,7 +4105,7 @@
         </w:tc>
         <w:tc>
           <w:tcPr>
-            <w:tcW w:w="2250" w:type="dxa"/>
+            <w:tcW w:w="0" w:type="auto"/>
             <w:tcBorders>
               <w:top w:val="single" w:sz="4" w:space="0" w:color="000000"/>
               <w:left w:val="single" w:sz="4" w:space="0" w:color="000000"/>
@@ -4148,7 +4144,7 @@
         </w:tc>
         <w:tc>
           <w:tcPr>
-            <w:tcW w:w="1440" w:type="dxa"/>
+            <w:tcW w:w="0" w:type="auto"/>
             <w:tcBorders>
               <w:top w:val="single" w:sz="4" w:space="0" w:color="000000"/>
               <w:left w:val="single" w:sz="4" w:space="0" w:color="000000"/>
@@ -4187,7 +4183,7 @@
         </w:tc>
         <w:tc>
           <w:tcPr>
-            <w:tcW w:w="1440" w:type="dxa"/>
+            <w:tcW w:w="0" w:type="auto"/>
             <w:tcBorders>
               <w:top w:val="single" w:sz="4" w:space="0" w:color="000000"/>
               <w:left w:val="single" w:sz="4" w:space="0" w:color="000000"/>
@@ -4225,7 +4221,7 @@
         </w:tc>
         <w:tc>
           <w:tcPr>
-            <w:tcW w:w="810" w:type="dxa"/>
+            <w:tcW w:w="0" w:type="auto"/>
             <w:tcBorders>
               <w:top w:val="single" w:sz="4" w:space="0" w:color="000000"/>
               <w:left w:val="single" w:sz="4" w:space="0" w:color="000000"/>
@@ -4263,7 +4259,7 @@
         </w:tc>
         <w:tc>
           <w:tcPr>
-            <w:tcW w:w="988" w:type="dxa"/>
+            <w:tcW w:w="0" w:type="auto"/>
             <w:tcBorders>
               <w:top w:val="single" w:sz="4" w:space="0" w:color="000000"/>
               <w:left w:val="single" w:sz="4" w:space="0" w:color="000000"/>
@@ -4309,7 +4305,7 @@
         </w:tc>
         <w:tc>
           <w:tcPr>
-            <w:tcW w:w="1049" w:type="dxa"/>
+            <w:tcW w:w="0" w:type="auto"/>
             <w:tcBorders>
               <w:top w:val="single" w:sz="4" w:space="0" w:color="000000"/>
               <w:left w:val="single" w:sz="4" w:space="0" w:color="000000"/>
@@ -4347,7 +4343,7 @@
         </w:tc>
         <w:tc>
           <w:tcPr>
-            <w:tcW w:w="1049" w:type="dxa"/>
+            <w:tcW w:w="0" w:type="auto"/>
             <w:tcBorders>
               <w:top w:val="single" w:sz="4" w:space="0" w:color="000000"/>
               <w:left w:val="single" w:sz="4" w:space="0" w:color="000000"/>
@@ -4366,17 +4362,24 @@
                 <w:szCs w:val="20"/>
               </w:rPr>
             </w:pPr>
+            <w:r>
+              <w:rPr>
+                <w:rFonts w:asciiTheme="minorHAnsi" w:hAnsiTheme="minorHAnsi" w:cstheme="minorHAnsi"/>
+                <w:sz w:val="20"/>
+                <w:szCs w:val="20"/>
+              </w:rPr>
+              <w:t>30</w:t>
+            </w:r>
           </w:p>
         </w:tc>
       </w:tr>
       <w:tr>
         <w:trPr>
           <w:trHeight w:val="36"/>
-          <w:jc w:val="center"/>
         </w:trPr>
         <w:tc>
           <w:tcPr>
-            <w:tcW w:w="1615" w:type="dxa"/>
+            <w:tcW w:w="0" w:type="auto"/>
             <w:vMerge/>
             <w:tcBorders>
               <w:left w:val="single" w:sz="4" w:space="0" w:color="000000"/>
@@ -4407,7 +4410,7 @@
         </w:tc>
         <w:tc>
           <w:tcPr>
-            <w:tcW w:w="2250" w:type="dxa"/>
+            <w:tcW w:w="0" w:type="auto"/>
             <w:tcBorders>
               <w:top w:val="single" w:sz="4" w:space="0" w:color="000000"/>
               <w:left w:val="single" w:sz="4" w:space="0" w:color="000000"/>
@@ -4442,50 +4445,71 @@
               </w:rPr>
               <w:t>Establish Relations</w:t>
             </w:r>
-          </w:p>
-        </w:tc>
-        <w:tc>
-          <w:tcPr>
-            <w:tcW w:w="1440" w:type="dxa"/>
-            <w:tcBorders>
-              <w:top w:val="single" w:sz="4" w:space="0" w:color="000000"/>
-              <w:left w:val="single" w:sz="4" w:space="0" w:color="000000"/>
-              <w:bottom w:val="single" w:sz="4" w:space="0" w:color="000000"/>
-              <w:right w:val="single" w:sz="4" w:space="0" w:color="000000"/>
-            </w:tcBorders>
-            <w:shd w:val="clear" w:color="auto" w:fill="auto"/>
-            <w:tcMar>
-              <w:top w:w="80" w:type="dxa"/>
-              <w:left w:w="80" w:type="dxa"/>
-              <w:bottom w:w="80" w:type="dxa"/>
-              <w:right w:w="80" w:type="dxa"/>
-            </w:tcMar>
-          </w:tcPr>
-          <w:p>
-            <w:pPr>
-              <w:pStyle w:val="BodyA"/>
-              <w:spacing w:after="0" w:line="240" w:lineRule="auto"/>
+            <w:r>
               <w:rPr>
                 <w:rStyle w:val="None"/>
                 <w:rFonts w:asciiTheme="minorHAnsi" w:hAnsiTheme="minorHAnsi" w:cstheme="minorHAnsi"/>
                 <w:sz w:val="20"/>
                 <w:szCs w:val="20"/>
               </w:rPr>
-            </w:pPr>
-            <w:r>
+              <w:t>*</w:t>
+            </w:r>
+          </w:p>
+          <w:p>
+            <w:pPr>
+              <w:pStyle w:val="BodyA"/>
+              <w:spacing w:after="0" w:line="240" w:lineRule="auto"/>
               <w:rPr>
                 <w:rStyle w:val="None"/>
                 <w:rFonts w:asciiTheme="minorHAnsi" w:hAnsiTheme="minorHAnsi" w:cstheme="minorHAnsi"/>
                 <w:sz w:val="20"/>
                 <w:szCs w:val="20"/>
               </w:rPr>
+            </w:pPr>
+          </w:p>
+        </w:tc>
+        <w:tc>
+          <w:tcPr>
+            <w:tcW w:w="0" w:type="auto"/>
+            <w:tcBorders>
+              <w:top w:val="single" w:sz="4" w:space="0" w:color="000000"/>
+              <w:left w:val="single" w:sz="4" w:space="0" w:color="000000"/>
+              <w:bottom w:val="single" w:sz="4" w:space="0" w:color="000000"/>
+              <w:right w:val="single" w:sz="4" w:space="0" w:color="000000"/>
+            </w:tcBorders>
+            <w:shd w:val="clear" w:color="auto" w:fill="auto"/>
+            <w:tcMar>
+              <w:top w:w="80" w:type="dxa"/>
+              <w:left w:w="80" w:type="dxa"/>
+              <w:bottom w:w="80" w:type="dxa"/>
+              <w:right w:w="80" w:type="dxa"/>
+            </w:tcMar>
+          </w:tcPr>
+          <w:p>
+            <w:pPr>
+              <w:pStyle w:val="BodyA"/>
+              <w:spacing w:after="0" w:line="240" w:lineRule="auto"/>
+              <w:rPr>
+                <w:rStyle w:val="None"/>
+                <w:rFonts w:asciiTheme="minorHAnsi" w:hAnsiTheme="minorHAnsi" w:cstheme="minorHAnsi"/>
+                <w:sz w:val="20"/>
+                <w:szCs w:val="20"/>
+              </w:rPr>
+            </w:pPr>
+            <w:r>
+              <w:rPr>
+                <w:rStyle w:val="None"/>
+                <w:rFonts w:asciiTheme="minorHAnsi" w:hAnsiTheme="minorHAnsi" w:cstheme="minorHAnsi"/>
+                <w:sz w:val="20"/>
+                <w:szCs w:val="20"/>
+              </w:rPr>
               <w:t xml:space="preserve">#Connections </w:t>
             </w:r>
           </w:p>
         </w:tc>
         <w:tc>
           <w:tcPr>
-            <w:tcW w:w="1440" w:type="dxa"/>
+            <w:tcW w:w="0" w:type="auto"/>
             <w:tcBorders>
               <w:top w:val="single" w:sz="4" w:space="0" w:color="000000"/>
               <w:left w:val="single" w:sz="4" w:space="0" w:color="000000"/>
@@ -4517,6 +4541,82 @@
                 <w:sz w:val="20"/>
                 <w:szCs w:val="20"/>
               </w:rPr>
+              <w:t>24.00</w:t>
+            </w:r>
+          </w:p>
+        </w:tc>
+        <w:tc>
+          <w:tcPr>
+            <w:tcW w:w="0" w:type="auto"/>
+            <w:tcBorders>
+              <w:top w:val="single" w:sz="4" w:space="0" w:color="000000"/>
+              <w:left w:val="single" w:sz="4" w:space="0" w:color="000000"/>
+              <w:bottom w:val="single" w:sz="4" w:space="0" w:color="000000"/>
+              <w:right w:val="single" w:sz="4" w:space="0" w:color="000000"/>
+            </w:tcBorders>
+            <w:shd w:val="clear" w:color="auto" w:fill="auto"/>
+            <w:tcMar>
+              <w:top w:w="80" w:type="dxa"/>
+              <w:left w:w="80" w:type="dxa"/>
+              <w:bottom w:w="80" w:type="dxa"/>
+              <w:right w:w="80" w:type="dxa"/>
+            </w:tcMar>
+          </w:tcPr>
+          <w:p>
+            <w:pPr>
+              <w:pStyle w:val="BodyA"/>
+              <w:spacing w:after="0" w:line="240" w:lineRule="auto"/>
+              <w:jc w:val="center"/>
+              <w:rPr>
+                <w:rFonts w:asciiTheme="minorHAnsi" w:hAnsiTheme="minorHAnsi" w:cstheme="minorHAnsi"/>
+                <w:sz w:val="20"/>
+                <w:szCs w:val="20"/>
+              </w:rPr>
+            </w:pPr>
+            <w:r>
+              <w:rPr>
+                <w:rFonts w:asciiTheme="minorHAnsi" w:hAnsiTheme="minorHAnsi" w:cstheme="minorHAnsi"/>
+                <w:sz w:val="20"/>
+                <w:szCs w:val="20"/>
+              </w:rPr>
+              <w:t>1</w:t>
+            </w:r>
+          </w:p>
+        </w:tc>
+        <w:tc>
+          <w:tcPr>
+            <w:tcW w:w="0" w:type="auto"/>
+            <w:tcBorders>
+              <w:top w:val="single" w:sz="4" w:space="0" w:color="000000"/>
+              <w:left w:val="single" w:sz="4" w:space="0" w:color="000000"/>
+              <w:bottom w:val="single" w:sz="4" w:space="0" w:color="000000"/>
+              <w:right w:val="single" w:sz="4" w:space="0" w:color="000000"/>
+            </w:tcBorders>
+            <w:shd w:val="clear" w:color="auto" w:fill="auto"/>
+            <w:tcMar>
+              <w:top w:w="80" w:type="dxa"/>
+              <w:left w:w="80" w:type="dxa"/>
+              <w:bottom w:w="80" w:type="dxa"/>
+              <w:right w:w="80" w:type="dxa"/>
+            </w:tcMar>
+          </w:tcPr>
+          <w:p>
+            <w:pPr>
+              <w:pStyle w:val="BodyA"/>
+              <w:spacing w:after="0" w:line="240" w:lineRule="auto"/>
+              <w:jc w:val="center"/>
+              <w:rPr>
+                <w:rFonts w:asciiTheme="minorHAnsi" w:hAnsiTheme="minorHAnsi" w:cstheme="minorHAnsi"/>
+                <w:sz w:val="20"/>
+                <w:szCs w:val="20"/>
+              </w:rPr>
+            </w:pPr>
+            <w:r>
+              <w:rPr>
+                <w:rFonts w:asciiTheme="minorHAnsi" w:hAnsiTheme="minorHAnsi" w:cstheme="minorHAnsi"/>
+                <w:sz w:val="20"/>
+                <w:szCs w:val="20"/>
+              </w:rPr>
               <w:t>24</w:t>
             </w:r>
             <w:r>
@@ -4531,7 +4631,7 @@
         </w:tc>
         <w:tc>
           <w:tcPr>
-            <w:tcW w:w="810" w:type="dxa"/>
+            <w:tcW w:w="0" w:type="auto"/>
             <w:tcBorders>
               <w:top w:val="single" w:sz="4" w:space="0" w:color="000000"/>
               <w:left w:val="single" w:sz="4" w:space="0" w:color="000000"/>
@@ -4563,26 +4663,19 @@
                 <w:sz w:val="20"/>
                 <w:szCs w:val="20"/>
               </w:rPr>
-              <w:t>1</w:t>
-            </w:r>
-          </w:p>
-        </w:tc>
-        <w:tc>
-          <w:tcPr>
-            <w:tcW w:w="988" w:type="dxa"/>
-            <w:tcBorders>
-              <w:top w:val="single" w:sz="4" w:space="0" w:color="000000"/>
-              <w:left w:val="single" w:sz="4" w:space="0" w:color="000000"/>
-              <w:bottom w:val="single" w:sz="4" w:space="0" w:color="000000"/>
-              <w:right w:val="single" w:sz="4" w:space="0" w:color="000000"/>
-            </w:tcBorders>
-            <w:shd w:val="clear" w:color="auto" w:fill="auto"/>
-            <w:tcMar>
-              <w:top w:w="80" w:type="dxa"/>
-              <w:left w:w="80" w:type="dxa"/>
-              <w:bottom w:w="80" w:type="dxa"/>
-              <w:right w:w="80" w:type="dxa"/>
-            </w:tcMar>
+              <w:t>34</w:t>
+            </w:r>
+          </w:p>
+        </w:tc>
+        <w:tc>
+          <w:tcPr>
+            <w:tcW w:w="0" w:type="auto"/>
+            <w:tcBorders>
+              <w:top w:val="single" w:sz="4" w:space="0" w:color="000000"/>
+              <w:left w:val="single" w:sz="4" w:space="0" w:color="000000"/>
+              <w:bottom w:val="single" w:sz="4" w:space="0" w:color="000000"/>
+              <w:right w:val="single" w:sz="4" w:space="0" w:color="000000"/>
+            </w:tcBorders>
           </w:tcPr>
           <w:p>
             <w:pPr>
@@ -4601,88 +4694,18 @@
                 <w:sz w:val="20"/>
                 <w:szCs w:val="20"/>
               </w:rPr>
-              <w:t>24</w:t>
-            </w:r>
-            <w:r>
-              <w:rPr>
-                <w:rFonts w:asciiTheme="minorHAnsi" w:hAnsiTheme="minorHAnsi" w:cstheme="minorHAnsi"/>
-                <w:sz w:val="20"/>
-                <w:szCs w:val="20"/>
-              </w:rPr>
-              <w:t>.00</w:t>
-            </w:r>
-          </w:p>
-        </w:tc>
-        <w:tc>
-          <w:tcPr>
-            <w:tcW w:w="1049" w:type="dxa"/>
-            <w:tcBorders>
-              <w:top w:val="single" w:sz="4" w:space="0" w:color="000000"/>
-              <w:left w:val="single" w:sz="4" w:space="0" w:color="000000"/>
-              <w:bottom w:val="single" w:sz="4" w:space="0" w:color="000000"/>
-              <w:right w:val="single" w:sz="4" w:space="0" w:color="000000"/>
-            </w:tcBorders>
-            <w:shd w:val="clear" w:color="auto" w:fill="auto"/>
-            <w:tcMar>
-              <w:top w:w="80" w:type="dxa"/>
-              <w:left w:w="80" w:type="dxa"/>
-              <w:bottom w:w="80" w:type="dxa"/>
-              <w:right w:w="80" w:type="dxa"/>
-            </w:tcMar>
-          </w:tcPr>
-          <w:p>
-            <w:pPr>
-              <w:pStyle w:val="BodyA"/>
-              <w:spacing w:after="0" w:line="240" w:lineRule="auto"/>
-              <w:jc w:val="center"/>
-              <w:rPr>
-                <w:rFonts w:asciiTheme="minorHAnsi" w:hAnsiTheme="minorHAnsi" w:cstheme="minorHAnsi"/>
-                <w:sz w:val="20"/>
-                <w:szCs w:val="20"/>
-              </w:rPr>
-            </w:pPr>
-            <w:r>
-              <w:rPr>
-                <w:rFonts w:asciiTheme="minorHAnsi" w:hAnsiTheme="minorHAnsi" w:cstheme="minorHAnsi"/>
-                <w:sz w:val="20"/>
-                <w:szCs w:val="20"/>
-              </w:rPr>
-              <w:t>34</w:t>
-            </w:r>
-          </w:p>
-        </w:tc>
-        <w:tc>
-          <w:tcPr>
-            <w:tcW w:w="1049" w:type="dxa"/>
-            <w:tcBorders>
-              <w:top w:val="single" w:sz="4" w:space="0" w:color="000000"/>
-              <w:left w:val="single" w:sz="4" w:space="0" w:color="000000"/>
-              <w:bottom w:val="single" w:sz="4" w:space="0" w:color="000000"/>
-              <w:right w:val="single" w:sz="4" w:space="0" w:color="000000"/>
-            </w:tcBorders>
-          </w:tcPr>
-          <w:p>
-            <w:pPr>
-              <w:pStyle w:val="BodyA"/>
-              <w:spacing w:after="0" w:line="240" w:lineRule="auto"/>
-              <w:jc w:val="center"/>
-              <w:rPr>
-                <w:rFonts w:asciiTheme="minorHAnsi" w:hAnsiTheme="minorHAnsi" w:cstheme="minorHAnsi"/>
-                <w:sz w:val="20"/>
-                <w:szCs w:val="20"/>
-              </w:rPr>
-            </w:pPr>
+              <w:t>3</w:t>
+            </w:r>
           </w:p>
         </w:tc>
       </w:tr>
       <w:tr>
         <w:trPr>
           <w:trHeight w:val="36"/>
-          <w:jc w:val="center"/>
         </w:trPr>
         <w:tc>
           <w:tcPr>
-            <w:tcW w:w="1615" w:type="dxa"/>
+            <w:tcW w:w="0" w:type="auto"/>
             <w:vMerge/>
             <w:tcBorders>
               <w:left w:val="single" w:sz="4" w:space="0" w:color="000000"/>
@@ -4714,7 +4737,7 @@
         </w:tc>
         <w:tc>
           <w:tcPr>
-            <w:tcW w:w="2250" w:type="dxa"/>
+            <w:tcW w:w="0" w:type="auto"/>
             <w:tcBorders>
               <w:top w:val="single" w:sz="4" w:space="0" w:color="000000"/>
               <w:left w:val="single" w:sz="4" w:space="0" w:color="000000"/>
@@ -4749,50 +4772,59 @@
               </w:rPr>
               <w:t>Database</w:t>
             </w:r>
-          </w:p>
-        </w:tc>
-        <w:tc>
-          <w:tcPr>
-            <w:tcW w:w="1440" w:type="dxa"/>
-            <w:tcBorders>
-              <w:top w:val="single" w:sz="4" w:space="0" w:color="000000"/>
-              <w:left w:val="single" w:sz="4" w:space="0" w:color="000000"/>
-              <w:bottom w:val="single" w:sz="4" w:space="0" w:color="000000"/>
-              <w:right w:val="single" w:sz="4" w:space="0" w:color="000000"/>
-            </w:tcBorders>
-            <w:shd w:val="clear" w:color="auto" w:fill="auto"/>
-            <w:tcMar>
-              <w:top w:w="80" w:type="dxa"/>
-              <w:left w:w="80" w:type="dxa"/>
-              <w:bottom w:w="80" w:type="dxa"/>
-              <w:right w:w="80" w:type="dxa"/>
-            </w:tcMar>
-          </w:tcPr>
-          <w:p>
-            <w:pPr>
-              <w:pStyle w:val="BodyA"/>
-              <w:spacing w:after="0" w:line="240" w:lineRule="auto"/>
+            <w:r>
               <w:rPr>
                 <w:rStyle w:val="None"/>
                 <w:rFonts w:asciiTheme="minorHAnsi" w:hAnsiTheme="minorHAnsi" w:cstheme="minorHAnsi"/>
                 <w:sz w:val="20"/>
                 <w:szCs w:val="20"/>
               </w:rPr>
-            </w:pPr>
-            <w:r>
+              <w:t>*</w:t>
+            </w:r>
+          </w:p>
+        </w:tc>
+        <w:tc>
+          <w:tcPr>
+            <w:tcW w:w="0" w:type="auto"/>
+            <w:tcBorders>
+              <w:top w:val="single" w:sz="4" w:space="0" w:color="000000"/>
+              <w:left w:val="single" w:sz="4" w:space="0" w:color="000000"/>
+              <w:bottom w:val="single" w:sz="4" w:space="0" w:color="000000"/>
+              <w:right w:val="single" w:sz="4" w:space="0" w:color="000000"/>
+            </w:tcBorders>
+            <w:shd w:val="clear" w:color="auto" w:fill="auto"/>
+            <w:tcMar>
+              <w:top w:w="80" w:type="dxa"/>
+              <w:left w:w="80" w:type="dxa"/>
+              <w:bottom w:w="80" w:type="dxa"/>
+              <w:right w:w="80" w:type="dxa"/>
+            </w:tcMar>
+          </w:tcPr>
+          <w:p>
+            <w:pPr>
+              <w:pStyle w:val="BodyA"/>
+              <w:spacing w:after="0" w:line="240" w:lineRule="auto"/>
               <w:rPr>
                 <w:rStyle w:val="None"/>
                 <w:rFonts w:asciiTheme="minorHAnsi" w:hAnsiTheme="minorHAnsi" w:cstheme="minorHAnsi"/>
                 <w:sz w:val="20"/>
                 <w:szCs w:val="20"/>
               </w:rPr>
+            </w:pPr>
+            <w:r>
+              <w:rPr>
+                <w:rStyle w:val="None"/>
+                <w:rFonts w:asciiTheme="minorHAnsi" w:hAnsiTheme="minorHAnsi" w:cstheme="minorHAnsi"/>
+                <w:sz w:val="20"/>
+                <w:szCs w:val="20"/>
+              </w:rPr>
               <w:t>#Tables</w:t>
             </w:r>
           </w:p>
         </w:tc>
         <w:tc>
           <w:tcPr>
-            <w:tcW w:w="1440" w:type="dxa"/>
+            <w:tcW w:w="0" w:type="auto"/>
             <w:tcBorders>
               <w:top w:val="single" w:sz="4" w:space="0" w:color="000000"/>
               <w:left w:val="single" w:sz="4" w:space="0" w:color="000000"/>
@@ -4824,7 +4856,83 @@
                 <w:sz w:val="20"/>
                 <w:szCs w:val="20"/>
               </w:rPr>
-              <w:t>1</w:t>
+              <w:t>1.00</w:t>
+            </w:r>
+          </w:p>
+        </w:tc>
+        <w:tc>
+          <w:tcPr>
+            <w:tcW w:w="0" w:type="auto"/>
+            <w:tcBorders>
+              <w:top w:val="single" w:sz="4" w:space="0" w:color="000000"/>
+              <w:left w:val="single" w:sz="4" w:space="0" w:color="000000"/>
+              <w:bottom w:val="single" w:sz="4" w:space="0" w:color="000000"/>
+              <w:right w:val="single" w:sz="4" w:space="0" w:color="000000"/>
+            </w:tcBorders>
+            <w:shd w:val="clear" w:color="auto" w:fill="auto"/>
+            <w:tcMar>
+              <w:top w:w="80" w:type="dxa"/>
+              <w:left w:w="80" w:type="dxa"/>
+              <w:bottom w:w="80" w:type="dxa"/>
+              <w:right w:w="80" w:type="dxa"/>
+            </w:tcMar>
+          </w:tcPr>
+          <w:p>
+            <w:pPr>
+              <w:pStyle w:val="BodyA"/>
+              <w:spacing w:after="0" w:line="240" w:lineRule="auto"/>
+              <w:jc w:val="center"/>
+              <w:rPr>
+                <w:rFonts w:asciiTheme="minorHAnsi" w:hAnsiTheme="minorHAnsi" w:cstheme="minorHAnsi"/>
+                <w:sz w:val="20"/>
+                <w:szCs w:val="20"/>
+              </w:rPr>
+            </w:pPr>
+            <w:r>
+              <w:rPr>
+                <w:rFonts w:asciiTheme="minorHAnsi" w:hAnsiTheme="minorHAnsi" w:cstheme="minorHAnsi"/>
+                <w:sz w:val="20"/>
+                <w:szCs w:val="20"/>
+              </w:rPr>
+              <w:t>4</w:t>
+            </w:r>
+          </w:p>
+        </w:tc>
+        <w:tc>
+          <w:tcPr>
+            <w:tcW w:w="0" w:type="auto"/>
+            <w:tcBorders>
+              <w:top w:val="single" w:sz="4" w:space="0" w:color="000000"/>
+              <w:left w:val="single" w:sz="4" w:space="0" w:color="000000"/>
+              <w:bottom w:val="single" w:sz="4" w:space="0" w:color="000000"/>
+              <w:right w:val="single" w:sz="4" w:space="0" w:color="000000"/>
+            </w:tcBorders>
+            <w:shd w:val="clear" w:color="auto" w:fill="auto"/>
+            <w:tcMar>
+              <w:top w:w="80" w:type="dxa"/>
+              <w:left w:w="80" w:type="dxa"/>
+              <w:bottom w:w="80" w:type="dxa"/>
+              <w:right w:w="80" w:type="dxa"/>
+            </w:tcMar>
+          </w:tcPr>
+          <w:p>
+            <w:pPr>
+              <w:pStyle w:val="BodyA"/>
+              <w:spacing w:after="0" w:line="240" w:lineRule="auto"/>
+              <w:jc w:val="center"/>
+              <w:rPr>
+                <w:rFonts w:asciiTheme="minorHAnsi" w:hAnsiTheme="minorHAnsi" w:cstheme="minorHAnsi"/>
+                <w:sz w:val="20"/>
+                <w:szCs w:val="20"/>
+              </w:rPr>
+            </w:pPr>
+            <w:r>
+              <w:rPr>
+                <w:rFonts w:asciiTheme="minorHAnsi" w:hAnsiTheme="minorHAnsi" w:cstheme="minorHAnsi"/>
+                <w:sz w:val="20"/>
+                <w:szCs w:val="20"/>
+              </w:rPr>
+              <w:t>4</w:t>
             </w:r>
             <w:r>
               <w:rPr>
@@ -4838,7 +4946,7 @@
         </w:tc>
         <w:tc>
           <w:tcPr>
-            <w:tcW w:w="810" w:type="dxa"/>
+            <w:tcW w:w="0" w:type="auto"/>
             <w:tcBorders>
               <w:top w:val="single" w:sz="4" w:space="0" w:color="000000"/>
               <w:left w:val="single" w:sz="4" w:space="0" w:color="000000"/>
@@ -4870,26 +4978,19 @@
                 <w:sz w:val="20"/>
                 <w:szCs w:val="20"/>
               </w:rPr>
-              <w:t>4</w:t>
-            </w:r>
-          </w:p>
-        </w:tc>
-        <w:tc>
-          <w:tcPr>
-            <w:tcW w:w="988" w:type="dxa"/>
-            <w:tcBorders>
-              <w:top w:val="single" w:sz="4" w:space="0" w:color="000000"/>
-              <w:left w:val="single" w:sz="4" w:space="0" w:color="000000"/>
-              <w:bottom w:val="single" w:sz="4" w:space="0" w:color="000000"/>
-              <w:right w:val="single" w:sz="4" w:space="0" w:color="000000"/>
-            </w:tcBorders>
-            <w:shd w:val="clear" w:color="auto" w:fill="auto"/>
-            <w:tcMar>
-              <w:top w:w="80" w:type="dxa"/>
-              <w:left w:w="80" w:type="dxa"/>
-              <w:bottom w:w="80" w:type="dxa"/>
-              <w:right w:w="80" w:type="dxa"/>
-            </w:tcMar>
+              <w:t>5</w:t>
+            </w:r>
+          </w:p>
+        </w:tc>
+        <w:tc>
+          <w:tcPr>
+            <w:tcW w:w="0" w:type="auto"/>
+            <w:tcBorders>
+              <w:top w:val="single" w:sz="4" w:space="0" w:color="000000"/>
+              <w:left w:val="single" w:sz="4" w:space="0" w:color="000000"/>
+              <w:bottom w:val="single" w:sz="4" w:space="0" w:color="000000"/>
+              <w:right w:val="single" w:sz="4" w:space="0" w:color="000000"/>
+            </w:tcBorders>
           </w:tcPr>
           <w:p>
             <w:pPr>
@@ -4908,88 +5009,18 @@
                 <w:sz w:val="20"/>
                 <w:szCs w:val="20"/>
               </w:rPr>
-              <w:t>4</w:t>
-            </w:r>
-            <w:r>
-              <w:rPr>
-                <w:rFonts w:asciiTheme="minorHAnsi" w:hAnsiTheme="minorHAnsi" w:cstheme="minorHAnsi"/>
-                <w:sz w:val="20"/>
-                <w:szCs w:val="20"/>
-              </w:rPr>
-              <w:t>.00</w:t>
-            </w:r>
-          </w:p>
-        </w:tc>
-        <w:tc>
-          <w:tcPr>
-            <w:tcW w:w="1049" w:type="dxa"/>
-            <w:tcBorders>
-              <w:top w:val="single" w:sz="4" w:space="0" w:color="000000"/>
-              <w:left w:val="single" w:sz="4" w:space="0" w:color="000000"/>
-              <w:bottom w:val="single" w:sz="4" w:space="0" w:color="000000"/>
-              <w:right w:val="single" w:sz="4" w:space="0" w:color="000000"/>
-            </w:tcBorders>
-            <w:shd w:val="clear" w:color="auto" w:fill="auto"/>
-            <w:tcMar>
-              <w:top w:w="80" w:type="dxa"/>
-              <w:left w:w="80" w:type="dxa"/>
-              <w:bottom w:w="80" w:type="dxa"/>
-              <w:right w:w="80" w:type="dxa"/>
-            </w:tcMar>
-          </w:tcPr>
-          <w:p>
-            <w:pPr>
-              <w:pStyle w:val="BodyA"/>
-              <w:spacing w:after="0" w:line="240" w:lineRule="auto"/>
-              <w:jc w:val="center"/>
-              <w:rPr>
-                <w:rFonts w:asciiTheme="minorHAnsi" w:hAnsiTheme="minorHAnsi" w:cstheme="minorHAnsi"/>
-                <w:sz w:val="20"/>
-                <w:szCs w:val="20"/>
-              </w:rPr>
-            </w:pPr>
-            <w:r>
-              <w:rPr>
-                <w:rFonts w:asciiTheme="minorHAnsi" w:hAnsiTheme="minorHAnsi" w:cstheme="minorHAnsi"/>
-                <w:sz w:val="20"/>
-                <w:szCs w:val="20"/>
-              </w:rPr>
-              <w:t>5</w:t>
-            </w:r>
-          </w:p>
-        </w:tc>
-        <w:tc>
-          <w:tcPr>
-            <w:tcW w:w="1049" w:type="dxa"/>
-            <w:tcBorders>
-              <w:top w:val="single" w:sz="4" w:space="0" w:color="000000"/>
-              <w:left w:val="single" w:sz="4" w:space="0" w:color="000000"/>
-              <w:bottom w:val="single" w:sz="4" w:space="0" w:color="000000"/>
-              <w:right w:val="single" w:sz="4" w:space="0" w:color="000000"/>
-            </w:tcBorders>
-          </w:tcPr>
-          <w:p>
-            <w:pPr>
-              <w:pStyle w:val="BodyA"/>
-              <w:spacing w:after="0" w:line="240" w:lineRule="auto"/>
-              <w:jc w:val="center"/>
-              <w:rPr>
-                <w:rFonts w:asciiTheme="minorHAnsi" w:hAnsiTheme="minorHAnsi" w:cstheme="minorHAnsi"/>
-                <w:sz w:val="20"/>
-                <w:szCs w:val="20"/>
-              </w:rPr>
-            </w:pPr>
+              <w:t>10</w:t>
+            </w:r>
           </w:p>
         </w:tc>
       </w:tr>
       <w:tr>
         <w:trPr>
           <w:trHeight w:val="280"/>
-          <w:jc w:val="center"/>
         </w:trPr>
         <w:tc>
           <w:tcPr>
-            <w:tcW w:w="1615" w:type="dxa"/>
+            <w:tcW w:w="0" w:type="auto"/>
             <w:vMerge w:val="restart"/>
             <w:tcBorders>
               <w:top w:val="single" w:sz="4" w:space="0" w:color="000000"/>
@@ -5031,7 +5062,7 @@
         </w:tc>
         <w:tc>
           <w:tcPr>
-            <w:tcW w:w="2250" w:type="dxa"/>
+            <w:tcW w:w="0" w:type="auto"/>
             <w:tcBorders>
               <w:top w:val="single" w:sz="4" w:space="0" w:color="000000"/>
               <w:left w:val="single" w:sz="4" w:space="0" w:color="000000"/>
@@ -5069,7 +5100,7 @@
         </w:tc>
         <w:tc>
           <w:tcPr>
-            <w:tcW w:w="1440" w:type="dxa"/>
+            <w:tcW w:w="0" w:type="auto"/>
             <w:tcBorders>
               <w:top w:val="single" w:sz="4" w:space="0" w:color="000000"/>
               <w:left w:val="single" w:sz="4" w:space="0" w:color="000000"/>
@@ -5107,7 +5138,7 @@
         </w:tc>
         <w:tc>
           <w:tcPr>
-            <w:tcW w:w="1440" w:type="dxa"/>
+            <w:tcW w:w="0" w:type="auto"/>
             <w:tcBorders>
               <w:top w:val="single" w:sz="4" w:space="0" w:color="000000"/>
               <w:left w:val="single" w:sz="4" w:space="0" w:color="000000"/>
@@ -5145,7 +5176,7 @@
         </w:tc>
         <w:tc>
           <w:tcPr>
-            <w:tcW w:w="810" w:type="dxa"/>
+            <w:tcW w:w="0" w:type="auto"/>
             <w:tcBorders>
               <w:top w:val="single" w:sz="4" w:space="0" w:color="000000"/>
               <w:left w:val="single" w:sz="4" w:space="0" w:color="000000"/>
@@ -5183,7 +5214,7 @@
         </w:tc>
         <w:tc>
           <w:tcPr>
-            <w:tcW w:w="988" w:type="dxa"/>
+            <w:tcW w:w="0" w:type="auto"/>
             <w:tcBorders>
               <w:top w:val="single" w:sz="4" w:space="0" w:color="000000"/>
               <w:left w:val="single" w:sz="4" w:space="0" w:color="000000"/>
@@ -5215,29 +5246,13 @@
                 <w:sz w:val="20"/>
                 <w:szCs w:val="20"/>
               </w:rPr>
-              <w:t>9</w:t>
-            </w:r>
-            <w:r>
-              <w:rPr>
-                <w:rFonts w:asciiTheme="minorHAnsi" w:hAnsiTheme="minorHAnsi" w:cstheme="minorHAnsi"/>
-                <w:sz w:val="20"/>
-                <w:szCs w:val="20"/>
-              </w:rPr>
-              <w:t>.5</w:t>
-            </w:r>
-            <w:r>
-              <w:rPr>
-                <w:rFonts w:asciiTheme="minorHAnsi" w:hAnsiTheme="minorHAnsi" w:cstheme="minorHAnsi"/>
-                <w:sz w:val="20"/>
-                <w:szCs w:val="20"/>
-              </w:rPr>
-              <w:t>0</w:t>
-            </w:r>
-          </w:p>
-        </w:tc>
-        <w:tc>
-          <w:tcPr>
-            <w:tcW w:w="1049" w:type="dxa"/>
+              <w:t>9.50</w:t>
+            </w:r>
+          </w:p>
+        </w:tc>
+        <w:tc>
+          <w:tcPr>
+            <w:tcW w:w="0" w:type="auto"/>
             <w:tcBorders>
               <w:top w:val="single" w:sz="4" w:space="0" w:color="000000"/>
               <w:left w:val="single" w:sz="4" w:space="0" w:color="000000"/>
@@ -5275,7 +5290,7 @@
         </w:tc>
         <w:tc>
           <w:tcPr>
-            <w:tcW w:w="1049" w:type="dxa"/>
+            <w:tcW w:w="0" w:type="auto"/>
             <w:tcBorders>
               <w:top w:val="single" w:sz="4" w:space="0" w:color="000000"/>
               <w:left w:val="single" w:sz="4" w:space="0" w:color="000000"/>
@@ -5294,17 +5309,24 @@
                 <w:szCs w:val="20"/>
               </w:rPr>
             </w:pPr>
+            <w:r>
+              <w:rPr>
+                <w:rFonts w:asciiTheme="minorHAnsi" w:hAnsiTheme="minorHAnsi" w:cstheme="minorHAnsi"/>
+                <w:sz w:val="20"/>
+                <w:szCs w:val="20"/>
+              </w:rPr>
+              <w:t>4</w:t>
+            </w:r>
           </w:p>
         </w:tc>
       </w:tr>
       <w:tr>
         <w:trPr>
           <w:trHeight w:val="189"/>
-          <w:jc w:val="center"/>
         </w:trPr>
         <w:tc>
           <w:tcPr>
-            <w:tcW w:w="1615" w:type="dxa"/>
+            <w:tcW w:w="0" w:type="auto"/>
             <w:vMerge/>
             <w:tcBorders>
               <w:top w:val="single" w:sz="4" w:space="0" w:color="000000"/>
@@ -5326,7 +5348,7 @@
         </w:tc>
         <w:tc>
           <w:tcPr>
-            <w:tcW w:w="2250" w:type="dxa"/>
+            <w:tcW w:w="0" w:type="auto"/>
             <w:tcBorders>
               <w:top w:val="single" w:sz="4" w:space="0" w:color="000000"/>
               <w:left w:val="single" w:sz="4" w:space="0" w:color="000000"/>
@@ -5364,7 +5386,7 @@
         </w:tc>
         <w:tc>
           <w:tcPr>
-            <w:tcW w:w="1440" w:type="dxa"/>
+            <w:tcW w:w="0" w:type="auto"/>
             <w:tcBorders>
               <w:top w:val="single" w:sz="4" w:space="0" w:color="000000"/>
               <w:left w:val="single" w:sz="4" w:space="0" w:color="000000"/>
@@ -5402,7 +5424,7 @@
         </w:tc>
         <w:tc>
           <w:tcPr>
-            <w:tcW w:w="1440" w:type="dxa"/>
+            <w:tcW w:w="0" w:type="auto"/>
             <w:tcBorders>
               <w:top w:val="single" w:sz="4" w:space="0" w:color="000000"/>
               <w:left w:val="single" w:sz="4" w:space="0" w:color="000000"/>
@@ -5434,21 +5456,13 @@
                 <w:sz w:val="20"/>
                 <w:szCs w:val="20"/>
               </w:rPr>
-              <w:t>0</w:t>
-            </w:r>
-            <w:r>
-              <w:rPr>
-                <w:rFonts w:asciiTheme="minorHAnsi" w:hAnsiTheme="minorHAnsi" w:cstheme="minorHAnsi"/>
-                <w:sz w:val="20"/>
-                <w:szCs w:val="20"/>
-              </w:rPr>
-              <w:t>.08</w:t>
-            </w:r>
-          </w:p>
-        </w:tc>
-        <w:tc>
-          <w:tcPr>
-            <w:tcW w:w="810" w:type="dxa"/>
+              <w:t>0.08</w:t>
+            </w:r>
+          </w:p>
+        </w:tc>
+        <w:tc>
+          <w:tcPr>
+            <w:tcW w:w="0" w:type="auto"/>
             <w:tcBorders>
               <w:top w:val="single" w:sz="4" w:space="0" w:color="000000"/>
               <w:left w:val="single" w:sz="4" w:space="0" w:color="000000"/>
@@ -5486,7 +5500,7 @@
         </w:tc>
         <w:tc>
           <w:tcPr>
-            <w:tcW w:w="988" w:type="dxa"/>
+            <w:tcW w:w="0" w:type="auto"/>
             <w:tcBorders>
               <w:top w:val="single" w:sz="4" w:space="0" w:color="000000"/>
               <w:left w:val="single" w:sz="4" w:space="0" w:color="000000"/>
@@ -5518,21 +5532,13 @@
                 <w:sz w:val="20"/>
                 <w:szCs w:val="20"/>
               </w:rPr>
-              <w:t>0</w:t>
-            </w:r>
-            <w:r>
-              <w:rPr>
-                <w:rFonts w:asciiTheme="minorHAnsi" w:hAnsiTheme="minorHAnsi" w:cstheme="minorHAnsi"/>
-                <w:sz w:val="20"/>
-                <w:szCs w:val="20"/>
-              </w:rPr>
-              <w:t>.25</w:t>
-            </w:r>
-          </w:p>
-        </w:tc>
-        <w:tc>
-          <w:tcPr>
-            <w:tcW w:w="1049" w:type="dxa"/>
+              <w:t>0.25</w:t>
+            </w:r>
+          </w:p>
+        </w:tc>
+        <w:tc>
+          <w:tcPr>
+            <w:tcW w:w="0" w:type="auto"/>
             <w:tcBorders>
               <w:top w:val="single" w:sz="4" w:space="0" w:color="000000"/>
               <w:left w:val="single" w:sz="4" w:space="0" w:color="000000"/>
@@ -5570,7 +5576,7 @@
         </w:tc>
         <w:tc>
           <w:tcPr>
-            <w:tcW w:w="1049" w:type="dxa"/>
+            <w:tcW w:w="0" w:type="auto"/>
             <w:tcBorders>
               <w:top w:val="single" w:sz="4" w:space="0" w:color="000000"/>
               <w:left w:val="single" w:sz="4" w:space="0" w:color="000000"/>
@@ -5595,11 +5601,10 @@
       <w:tr>
         <w:trPr>
           <w:trHeight w:val="207"/>
-          <w:jc w:val="center"/>
         </w:trPr>
         <w:tc>
           <w:tcPr>
-            <w:tcW w:w="1615" w:type="dxa"/>
+            <w:tcW w:w="0" w:type="auto"/>
             <w:vMerge w:val="restart"/>
             <w:tcBorders>
               <w:top w:val="single" w:sz="4" w:space="0" w:color="000000"/>
@@ -5636,7 +5641,7 @@
         </w:tc>
         <w:tc>
           <w:tcPr>
-            <w:tcW w:w="2250" w:type="dxa"/>
+            <w:tcW w:w="0" w:type="auto"/>
             <w:tcBorders>
               <w:top w:val="single" w:sz="4" w:space="0" w:color="000000"/>
               <w:left w:val="single" w:sz="4" w:space="0" w:color="000000"/>
@@ -5683,7 +5688,7 @@
         </w:tc>
         <w:tc>
           <w:tcPr>
-            <w:tcW w:w="1440" w:type="dxa"/>
+            <w:tcW w:w="0" w:type="auto"/>
             <w:tcBorders>
               <w:top w:val="single" w:sz="4" w:space="0" w:color="000000"/>
               <w:left w:val="single" w:sz="4" w:space="0" w:color="000000"/>
@@ -5718,7 +5723,7 @@
         </w:tc>
         <w:tc>
           <w:tcPr>
-            <w:tcW w:w="1440" w:type="dxa"/>
+            <w:tcW w:w="0" w:type="auto"/>
             <w:tcBorders>
               <w:top w:val="single" w:sz="4" w:space="0" w:color="000000"/>
               <w:left w:val="single" w:sz="4" w:space="0" w:color="000000"/>
@@ -5770,7 +5775,7 @@
         </w:tc>
         <w:tc>
           <w:tcPr>
-            <w:tcW w:w="810" w:type="dxa"/>
+            <w:tcW w:w="0" w:type="auto"/>
             <w:tcBorders>
               <w:top w:val="single" w:sz="4" w:space="0" w:color="000000"/>
               <w:left w:val="single" w:sz="4" w:space="0" w:color="000000"/>
@@ -5806,7 +5811,7 @@
         </w:tc>
         <w:tc>
           <w:tcPr>
-            <w:tcW w:w="988" w:type="dxa"/>
+            <w:tcW w:w="0" w:type="auto"/>
             <w:tcBorders>
               <w:top w:val="single" w:sz="4" w:space="0" w:color="000000"/>
               <w:left w:val="single" w:sz="4" w:space="0" w:color="000000"/>
@@ -5852,7 +5857,7 @@
         </w:tc>
         <w:tc>
           <w:tcPr>
-            <w:tcW w:w="1049" w:type="dxa"/>
+            <w:tcW w:w="0" w:type="auto"/>
             <w:tcBorders>
               <w:top w:val="single" w:sz="4" w:space="0" w:color="000000"/>
               <w:left w:val="single" w:sz="4" w:space="0" w:color="000000"/>
@@ -5890,35 +5895,43 @@
         </w:tc>
         <w:tc>
           <w:tcPr>
-            <w:tcW w:w="1049" w:type="dxa"/>
-            <w:tcBorders>
-              <w:top w:val="single" w:sz="4" w:space="0" w:color="000000"/>
-              <w:left w:val="single" w:sz="4" w:space="0" w:color="000000"/>
-              <w:bottom w:val="single" w:sz="4" w:space="0" w:color="000000"/>
-              <w:right w:val="single" w:sz="4" w:space="0" w:color="000000"/>
-            </w:tcBorders>
-          </w:tcPr>
-          <w:p>
-            <w:pPr>
-              <w:pStyle w:val="BodyA"/>
-              <w:spacing w:after="0" w:line="240" w:lineRule="auto"/>
-              <w:rPr>
-                <w:rFonts w:asciiTheme="minorHAnsi" w:hAnsiTheme="minorHAnsi" w:cstheme="minorHAnsi"/>
-                <w:sz w:val="20"/>
-                <w:szCs w:val="20"/>
-              </w:rPr>
-            </w:pPr>
+            <w:tcW w:w="0" w:type="auto"/>
+            <w:tcBorders>
+              <w:top w:val="single" w:sz="4" w:space="0" w:color="000000"/>
+              <w:left w:val="single" w:sz="4" w:space="0" w:color="000000"/>
+              <w:bottom w:val="single" w:sz="4" w:space="0" w:color="000000"/>
+              <w:right w:val="single" w:sz="4" w:space="0" w:color="000000"/>
+            </w:tcBorders>
+          </w:tcPr>
+          <w:p>
+            <w:pPr>
+              <w:pStyle w:val="BodyA"/>
+              <w:spacing w:after="0" w:line="240" w:lineRule="auto"/>
+              <w:jc w:val="center"/>
+              <w:rPr>
+                <w:rFonts w:asciiTheme="minorHAnsi" w:hAnsiTheme="minorHAnsi" w:cstheme="minorHAnsi"/>
+                <w:sz w:val="20"/>
+                <w:szCs w:val="20"/>
+              </w:rPr>
+            </w:pPr>
+            <w:r>
+              <w:rPr>
+                <w:rFonts w:asciiTheme="minorHAnsi" w:hAnsiTheme="minorHAnsi" w:cstheme="minorHAnsi"/>
+                <w:sz w:val="20"/>
+                <w:szCs w:val="20"/>
+              </w:rPr>
+              <w:t>12</w:t>
+            </w:r>
           </w:p>
         </w:tc>
       </w:tr>
       <w:tr>
         <w:trPr>
           <w:trHeight w:val="300"/>
-          <w:jc w:val="center"/>
         </w:trPr>
         <w:tc>
           <w:tcPr>
-            <w:tcW w:w="1615" w:type="dxa"/>
+            <w:tcW w:w="0" w:type="auto"/>
             <w:vMerge/>
             <w:tcBorders>
               <w:left w:val="single" w:sz="4" w:space="0" w:color="auto"/>
@@ -5945,7 +5958,7 @@
         </w:tc>
         <w:tc>
           <w:tcPr>
-            <w:tcW w:w="2250" w:type="dxa"/>
+            <w:tcW w:w="0" w:type="auto"/>
             <w:tcBorders>
               <w:top w:val="single" w:sz="4" w:space="0" w:color="000000"/>
               <w:left w:val="single" w:sz="4" w:space="0" w:color="000000"/>
@@ -5992,7 +6005,7 @@
         </w:tc>
         <w:tc>
           <w:tcPr>
-            <w:tcW w:w="1440" w:type="dxa"/>
+            <w:tcW w:w="0" w:type="auto"/>
             <w:tcBorders>
               <w:top w:val="single" w:sz="4" w:space="0" w:color="000000"/>
               <w:left w:val="single" w:sz="4" w:space="0" w:color="000000"/>
@@ -6027,7 +6040,7 @@
         </w:tc>
         <w:tc>
           <w:tcPr>
-            <w:tcW w:w="1440" w:type="dxa"/>
+            <w:tcW w:w="0" w:type="auto"/>
             <w:tcBorders>
               <w:top w:val="single" w:sz="4" w:space="0" w:color="000000"/>
               <w:left w:val="single" w:sz="4" w:space="0" w:color="000000"/>
@@ -6079,7 +6092,7 @@
         </w:tc>
         <w:tc>
           <w:tcPr>
-            <w:tcW w:w="810" w:type="dxa"/>
+            <w:tcW w:w="0" w:type="auto"/>
             <w:tcBorders>
               <w:top w:val="single" w:sz="4" w:space="0" w:color="000000"/>
               <w:left w:val="single" w:sz="4" w:space="0" w:color="000000"/>
@@ -6115,7 +6128,7 @@
         </w:tc>
         <w:tc>
           <w:tcPr>
-            <w:tcW w:w="988" w:type="dxa"/>
+            <w:tcW w:w="0" w:type="auto"/>
             <w:tcBorders>
               <w:top w:val="single" w:sz="4" w:space="0" w:color="000000"/>
               <w:left w:val="single" w:sz="4" w:space="0" w:color="000000"/>
@@ -6161,7 +6174,7 @@
         </w:tc>
         <w:tc>
           <w:tcPr>
-            <w:tcW w:w="1049" w:type="dxa"/>
+            <w:tcW w:w="0" w:type="auto"/>
             <w:tcBorders>
               <w:top w:val="single" w:sz="4" w:space="0" w:color="000000"/>
               <w:left w:val="single" w:sz="4" w:space="0" w:color="000000"/>
@@ -6199,35 +6212,43 @@
         </w:tc>
         <w:tc>
           <w:tcPr>
-            <w:tcW w:w="1049" w:type="dxa"/>
-            <w:tcBorders>
-              <w:top w:val="single" w:sz="4" w:space="0" w:color="000000"/>
-              <w:left w:val="single" w:sz="4" w:space="0" w:color="000000"/>
-              <w:bottom w:val="single" w:sz="4" w:space="0" w:color="000000"/>
-              <w:right w:val="single" w:sz="4" w:space="0" w:color="000000"/>
-            </w:tcBorders>
-          </w:tcPr>
-          <w:p>
-            <w:pPr>
-              <w:pStyle w:val="BodyA"/>
-              <w:spacing w:after="0" w:line="240" w:lineRule="auto"/>
-              <w:rPr>
-                <w:rFonts w:asciiTheme="minorHAnsi" w:hAnsiTheme="minorHAnsi" w:cstheme="minorHAnsi"/>
-                <w:sz w:val="20"/>
-                <w:szCs w:val="20"/>
-              </w:rPr>
-            </w:pPr>
+            <w:tcW w:w="0" w:type="auto"/>
+            <w:tcBorders>
+              <w:top w:val="single" w:sz="4" w:space="0" w:color="000000"/>
+              <w:left w:val="single" w:sz="4" w:space="0" w:color="000000"/>
+              <w:bottom w:val="single" w:sz="4" w:space="0" w:color="000000"/>
+              <w:right w:val="single" w:sz="4" w:space="0" w:color="000000"/>
+            </w:tcBorders>
+          </w:tcPr>
+          <w:p>
+            <w:pPr>
+              <w:pStyle w:val="BodyA"/>
+              <w:spacing w:after="0" w:line="240" w:lineRule="auto"/>
+              <w:jc w:val="center"/>
+              <w:rPr>
+                <w:rFonts w:asciiTheme="minorHAnsi" w:hAnsiTheme="minorHAnsi" w:cstheme="minorHAnsi"/>
+                <w:sz w:val="20"/>
+                <w:szCs w:val="20"/>
+              </w:rPr>
+            </w:pPr>
+            <w:r>
+              <w:rPr>
+                <w:rFonts w:asciiTheme="minorHAnsi" w:hAnsiTheme="minorHAnsi" w:cstheme="minorHAnsi"/>
+                <w:sz w:val="20"/>
+                <w:szCs w:val="20"/>
+              </w:rPr>
+              <w:t>1</w:t>
+            </w:r>
           </w:p>
         </w:tc>
       </w:tr>
       <w:tr>
         <w:trPr>
           <w:trHeight w:val="300"/>
-          <w:jc w:val="center"/>
         </w:trPr>
         <w:tc>
           <w:tcPr>
-            <w:tcW w:w="1615" w:type="dxa"/>
+            <w:tcW w:w="0" w:type="auto"/>
             <w:tcBorders>
               <w:top w:val="single" w:sz="4" w:space="0" w:color="000000"/>
               <w:left w:val="single" w:sz="4" w:space="0" w:color="auto"/>
@@ -6254,7 +6275,7 @@
         </w:tc>
         <w:tc>
           <w:tcPr>
-            <w:tcW w:w="2250" w:type="dxa"/>
+            <w:tcW w:w="0" w:type="auto"/>
             <w:tcBorders>
               <w:top w:val="single" w:sz="4" w:space="0" w:color="000000"/>
               <w:left w:val="single" w:sz="4" w:space="0" w:color="000000"/>
@@ -6281,7 +6302,7 @@
         </w:tc>
         <w:tc>
           <w:tcPr>
-            <w:tcW w:w="1440" w:type="dxa"/>
+            <w:tcW w:w="0" w:type="auto"/>
             <w:tcBorders>
               <w:top w:val="single" w:sz="4" w:space="0" w:color="000000"/>
               <w:left w:val="single" w:sz="4" w:space="0" w:color="000000"/>
@@ -6308,7 +6329,7 @@
         </w:tc>
         <w:tc>
           <w:tcPr>
-            <w:tcW w:w="1440" w:type="dxa"/>
+            <w:tcW w:w="0" w:type="auto"/>
             <w:tcBorders>
               <w:top w:val="single" w:sz="4" w:space="0" w:color="000000"/>
               <w:left w:val="single" w:sz="4" w:space="0" w:color="000000"/>
@@ -6350,7 +6371,7 @@
         </w:tc>
         <w:tc>
           <w:tcPr>
-            <w:tcW w:w="810" w:type="dxa"/>
+            <w:tcW w:w="0" w:type="auto"/>
             <w:tcBorders>
               <w:top w:val="single" w:sz="4" w:space="0" w:color="000000"/>
               <w:left w:val="single" w:sz="4" w:space="0" w:color="000000"/>
@@ -6378,7 +6399,7 @@
         </w:tc>
         <w:tc>
           <w:tcPr>
-            <w:tcW w:w="988" w:type="dxa"/>
+            <w:tcW w:w="0" w:type="auto"/>
             <w:tcBorders>
               <w:top w:val="single" w:sz="4" w:space="0" w:color="000000"/>
               <w:left w:val="single" w:sz="4" w:space="0" w:color="000000"/>
@@ -6420,7 +6441,7 @@
         </w:tc>
         <w:tc>
           <w:tcPr>
-            <w:tcW w:w="1049" w:type="dxa"/>
+            <w:tcW w:w="0" w:type="auto"/>
             <w:tcBorders>
               <w:top w:val="single" w:sz="4" w:space="0" w:color="000000"/>
               <w:left w:val="single" w:sz="4" w:space="0" w:color="000000"/>
@@ -6468,43 +6489,74 @@
               </w:rPr>
               <w:t>77</w:t>
             </w:r>
-          </w:p>
-        </w:tc>
-        <w:tc>
-          <w:tcPr>
-            <w:tcW w:w="1049" w:type="dxa"/>
-            <w:tcBorders>
-              <w:top w:val="single" w:sz="4" w:space="0" w:color="000000"/>
-              <w:left w:val="single" w:sz="4" w:space="0" w:color="000000"/>
-              <w:bottom w:val="single" w:sz="4" w:space="0" w:color="000000"/>
-              <w:right w:val="single" w:sz="4" w:space="0" w:color="000000"/>
-            </w:tcBorders>
-          </w:tcPr>
-          <w:p>
-            <w:pPr>
-              <w:pStyle w:val="BodyA"/>
-              <w:spacing w:after="0" w:line="240" w:lineRule="auto"/>
-              <w:rPr>
-                <w:rFonts w:asciiTheme="minorHAnsi" w:hAnsiTheme="minorHAnsi" w:cstheme="minorHAnsi"/>
-                <w:sz w:val="20"/>
-                <w:szCs w:val="20"/>
-              </w:rPr>
-            </w:pPr>
+            <w:bookmarkStart w:id="1" w:name="_GoBack"/>
+            <w:bookmarkEnd w:id="1"/>
+          </w:p>
+        </w:tc>
+        <w:tc>
+          <w:tcPr>
+            <w:tcW w:w="0" w:type="auto"/>
+            <w:tcBorders>
+              <w:top w:val="single" w:sz="4" w:space="0" w:color="000000"/>
+              <w:left w:val="single" w:sz="4" w:space="0" w:color="000000"/>
+              <w:bottom w:val="single" w:sz="4" w:space="0" w:color="000000"/>
+              <w:right w:val="single" w:sz="4" w:space="0" w:color="000000"/>
+            </w:tcBorders>
+          </w:tcPr>
+          <w:p>
+            <w:pPr>
+              <w:pStyle w:val="BodyA"/>
+              <w:spacing w:after="0" w:line="240" w:lineRule="auto"/>
+              <w:jc w:val="center"/>
+              <w:rPr>
+                <w:rFonts w:asciiTheme="minorHAnsi" w:hAnsiTheme="minorHAnsi" w:cstheme="minorHAnsi"/>
+                <w:b/>
+                <w:i/>
+                <w:sz w:val="20"/>
+                <w:szCs w:val="20"/>
+              </w:rPr>
+            </w:pPr>
+            <w:r>
+              <w:rPr>
+                <w:rFonts w:asciiTheme="minorHAnsi" w:hAnsiTheme="minorHAnsi" w:cstheme="minorHAnsi"/>
+                <w:b/>
+                <w:i/>
+                <w:sz w:val="20"/>
+                <w:szCs w:val="20"/>
+              </w:rPr>
+              <w:t>107</w:t>
+            </w:r>
           </w:p>
         </w:tc>
       </w:tr>
     </w:tbl>
     <w:p>
       <w:pPr>
-        <w:pStyle w:val="Heading1"/>
-        <w:rPr>
-          <w:rFonts w:eastAsiaTheme="minorEastAsia" w:cs="Times New Roman"/>
-          <w:color w:val="262623"/>
-          <w:sz w:val="18"/>
-          <w:szCs w:val="26"/>
-          <w:lang w:bidi="en-US"/>
-        </w:rPr>
-      </w:pPr>
+        <w:pStyle w:val="Normal2"/>
+      </w:pPr>
+    </w:p>
+    <w:p>
+      <w:pPr>
+        <w:pStyle w:val="Normal2"/>
+      </w:pPr>
+      <w:r>
+        <w:t>*</w:t>
+      </w:r>
+      <w:r>
+        <w:t>The architecture</w:t>
+      </w:r>
+      <w:r>
+        <w:t xml:space="preserve"> of the application changed and the final design does not include a database but a JSON file instead. Since </w:t>
+      </w:r>
+      <w:r>
+        <w:t>time was still spent on</w:t>
+      </w:r>
+      <w:r>
+        <w:t xml:space="preserve"> work related to setting a database </w:t>
+      </w:r>
+      <w:r>
+        <w:t>these deliverables were preserved in the estimation record and marked with an asterisk.</w:t>
+      </w:r>
     </w:p>
     <w:sectPr>
       <w:footerReference w:type="first" r:id="rId12"/>
@@ -6549,7 +6601,7 @@
       <w:pStyle w:val="Footer"/>
     </w:pPr>
     <w:r>
-      <w:pict>
+      <w:pict w14:anchorId="258F43A1">
         <v:rect id="_x0000_i1026" style="width:468pt;height:1pt" o:hralign="center" o:hrstd="t" o:hrnoshade="t" o:hr="t" fillcolor="black [3213]" stroked="f"/>
       </w:pict>
     </w:r>
@@ -6578,7 +6630,7 @@
       <w:rPr>
         <w:noProof/>
       </w:rPr>
-      <w:t>1</w:t>
+      <w:t>2</w:t>
     </w:r>
     <w:r>
       <w:fldChar w:fldCharType="end"/>
@@ -6592,27 +6644,14 @@
     <w:r>
       <w:instrText xml:space="preserve"> =</w:instrText>
     </w:r>
-    <w:r>
-      <w:fldChar w:fldCharType="begin"/>
-    </w:r>
-    <w:r>
-      <w:instrText xml:space="preserve"> NUMPAGES   \* MERGEFORMAT </w:instrText>
-    </w:r>
-    <w:r>
-      <w:fldChar w:fldCharType="separate"/>
-    </w:r>
-    <w:r>
-      <w:rPr>
-        <w:noProof/>
-      </w:rPr>
-      <w:instrText>2</w:instrText>
-    </w:r>
-    <w:r>
-      <w:rPr>
-        <w:noProof/>
-      </w:rPr>
-      <w:fldChar w:fldCharType="end"/>
-    </w:r>
+    <w:fldSimple w:instr=" NUMPAGES   \* MERGEFORMAT ">
+      <w:r>
+        <w:rPr>
+          <w:noProof/>
+        </w:rPr>
+        <w:instrText>3</w:instrText>
+      </w:r>
+    </w:fldSimple>
     <w:r>
       <w:instrText xml:space="preserve">-1 </w:instrText>
     </w:r>
@@ -6623,7 +6662,7 @@
       <w:rPr>
         <w:noProof/>
       </w:rPr>
-      <w:t>1</w:t>
+      <w:t>2</w:t>
     </w:r>
     <w:r>
       <w:fldChar w:fldCharType="end"/>
@@ -6643,7 +6682,7 @@
       <w:pStyle w:val="Footer"/>
     </w:pPr>
     <w:r>
-      <w:pict>
+      <w:pict w14:anchorId="04224B90">
         <v:rect id="_x0000_i1027" style="width:468pt;height:1pt" o:hralign="center" o:hrstd="t" o:hrnoshade="t" o:hr="t" fillcolor="black [3213]" stroked="f"/>
       </w:pict>
     </w:r>
@@ -6658,7 +6697,7 @@
         <w:noProof/>
       </w:rPr>
       <w:drawing>
-        <wp:inline distT="0" distB="0" distL="0" distR="0" wp14:anchorId="344F9380" wp14:editId="6BDA526A">
+        <wp:inline distT="0" distB="0" distL="0" distR="0" wp14:anchorId="32B99626" wp14:editId="14C20A8C">
           <wp:extent cx="365760" cy="356138"/>
           <wp:effectExtent l="0" t="0" r="0" b="6350"/>
           <wp:docPr id="3" name="Picture 5"/>
@@ -6740,6 +6779,18 @@
       </w:rPr>
       <w:t>ShipIT, An Interoffice Shipping Application</w:t>
     </w:r>
+    <w:r>
+      <w:rPr>
+        <w:b/>
+      </w:rPr>
+      <w:br/>
+    </w:r>
+    <w:r>
+      <w:t>Version 0.</w:t>
+    </w:r>
+    <w:r>
+      <w:t>4</w:t>
+    </w:r>
   </w:p>
   <w:p>
     <w:pPr>
@@ -6750,7 +6801,7 @@
       </w:rPr>
     </w:pPr>
     <w:r>
-      <w:pict>
+      <w:pict w14:anchorId="01EABE32">
         <v:rect id="_x0000_i1025" style="width:468pt;height:1pt" o:hralign="center" o:hrstd="t" o:hrnoshade="t" o:hr="t" fillcolor="black [3213]" stroked="f"/>
       </w:pict>
     </w:r>
@@ -6761,6 +6812,60 @@
 <file path=word/numbering.xml><?xml version="1.0" encoding="utf-8"?>
 <w:numbering xmlns:wpc="http://schemas.microsoft.com/office/word/2010/wordprocessingCanvas" xmlns:cx="http://schemas.microsoft.com/office/drawing/2014/chartex" xmlns:cx1="http://schemas.microsoft.com/office/drawing/2015/9/8/chartex" xmlns:cx2="http://schemas.microsoft.com/office/drawing/2015/10/21/chartex" xmlns:cx3="http://schemas.microsoft.com/office/drawing/2016/5/9/chartex" xmlns:cx4="http://schemas.microsoft.com/office/drawing/2016/5/10/chartex" xmlns:cx5="http://schemas.microsoft.com/office/drawing/2016/5/11/chartex" xmlns:mc="http://schemas.openxmlformats.org/markup-compatibility/2006" xmlns:o="urn:schemas-microsoft-com:office:office" xmlns:r="http://schemas.openxmlformats.org/officeDocument/2006/relationships" xmlns:m="http://schemas.openxmlformats.org/officeDocument/2006/math" xmlns:v="urn:schemas-microsoft-com:vml" xmlns:wp14="http://schemas.microsoft.com/office/word/2010/wordprocessingDrawing" xmlns:wp="http://schemas.openxmlformats.org/drawingml/2006/wordprocessingDrawing" xmlns:w10="urn:schemas-microsoft-com:office:word" xmlns:w="http://schemas.openxmlformats.org/wordprocessingml/2006/main" xmlns:w14="http://schemas.microsoft.com/office/word/2010/wordml" xmlns:w15="http://schemas.microsoft.com/office/word/2012/wordml" xmlns:w16se="http://schemas.microsoft.com/office/word/2015/wordml/symex" xmlns:wpg="http://schemas.microsoft.com/office/word/2010/wordprocessingGroup" xmlns:wpi="http://schemas.microsoft.com/office/word/2010/wordprocessingInk" xmlns:wne="http://schemas.microsoft.com/office/word/2006/wordml" xmlns:wps="http://schemas.microsoft.com/office/word/2010/wordprocessingShape" mc:Ignorable="w14 w15 w16se wp14">
   <w:abstractNum w:abstractNumId="0" w15:restartNumberingAfterBreak="0">
+    <w:nsid w:val="00000001"/>
+    <w:multiLevelType w:val="hybridMultilevel"/>
+    <w:tmpl w:val="00000001"/>
+    <w:lvl w:ilvl="0" w:tplc="00000001">
+      <w:start w:val="1"/>
+      <w:numFmt w:val="bullet"/>
+      <w:lvlText w:val="•"/>
+      <w:lvlJc w:val="left"/>
+      <w:pPr>
+        <w:ind w:left="720" w:hanging="360"/>
+      </w:pPr>
+    </w:lvl>
+    <w:lvl w:ilvl="1" w:tplc="FFFFFFFF">
+      <w:numFmt w:val="decimal"/>
+      <w:lvlText w:val=""/>
+      <w:lvlJc w:val="left"/>
+    </w:lvl>
+    <w:lvl w:ilvl="2" w:tplc="FFFFFFFF">
+      <w:numFmt w:val="decimal"/>
+      <w:lvlText w:val=""/>
+      <w:lvlJc w:val="left"/>
+    </w:lvl>
+    <w:lvl w:ilvl="3" w:tplc="FFFFFFFF">
+      <w:numFmt w:val="decimal"/>
+      <w:lvlText w:val=""/>
+      <w:lvlJc w:val="left"/>
+    </w:lvl>
+    <w:lvl w:ilvl="4" w:tplc="FFFFFFFF">
+      <w:numFmt w:val="decimal"/>
+      <w:lvlText w:val=""/>
+      <w:lvlJc w:val="left"/>
+    </w:lvl>
+    <w:lvl w:ilvl="5" w:tplc="FFFFFFFF">
+      <w:numFmt w:val="decimal"/>
+      <w:lvlText w:val=""/>
+      <w:lvlJc w:val="left"/>
+    </w:lvl>
+    <w:lvl w:ilvl="6" w:tplc="FFFFFFFF">
+      <w:numFmt w:val="decimal"/>
+      <w:lvlText w:val=""/>
+      <w:lvlJc w:val="left"/>
+    </w:lvl>
+    <w:lvl w:ilvl="7" w:tplc="FFFFFFFF">
+      <w:numFmt w:val="decimal"/>
+      <w:lvlText w:val=""/>
+      <w:lvlJc w:val="left"/>
+    </w:lvl>
+    <w:lvl w:ilvl="8" w:tplc="FFFFFFFF">
+      <w:numFmt w:val="decimal"/>
+      <w:lvlText w:val=""/>
+      <w:lvlJc w:val="left"/>
+    </w:lvl>
+  </w:abstractNum>
+  <w:abstractNum w:abstractNumId="1" w15:restartNumberingAfterBreak="0">
     <w:nsid w:val="062F6066"/>
     <w:multiLevelType w:val="multilevel"/>
     <w:tmpl w:val="7B781B02"/>
@@ -6876,7 +6981,206 @@
       </w:rPr>
     </w:lvl>
   </w:abstractNum>
-  <w:abstractNum w:abstractNumId="1" w15:restartNumberingAfterBreak="0">
+  <w:abstractNum w:abstractNumId="2" w15:restartNumberingAfterBreak="0">
+    <w:nsid w:val="13613657"/>
+    <w:multiLevelType w:val="hybridMultilevel"/>
+    <w:tmpl w:val="97865BAA"/>
+    <w:lvl w:ilvl="0" w:tplc="0409000F">
+      <w:start w:val="1"/>
+      <w:numFmt w:val="decimal"/>
+      <w:lvlText w:val="%1."/>
+      <w:lvlJc w:val="left"/>
+      <w:pPr>
+        <w:ind w:left="360" w:hanging="360"/>
+      </w:pPr>
+    </w:lvl>
+    <w:lvl w:ilvl="1" w:tplc="04090019" w:tentative="1">
+      <w:start w:val="1"/>
+      <w:numFmt w:val="lowerLetter"/>
+      <w:lvlText w:val="%2."/>
+      <w:lvlJc w:val="left"/>
+      <w:pPr>
+        <w:ind w:left="1080" w:hanging="360"/>
+      </w:pPr>
+    </w:lvl>
+    <w:lvl w:ilvl="2" w:tplc="0409001B" w:tentative="1">
+      <w:start w:val="1"/>
+      <w:numFmt w:val="lowerRoman"/>
+      <w:lvlText w:val="%3."/>
+      <w:lvlJc w:val="right"/>
+      <w:pPr>
+        <w:ind w:left="1800" w:hanging="180"/>
+      </w:pPr>
+    </w:lvl>
+    <w:lvl w:ilvl="3" w:tplc="0409000F" w:tentative="1">
+      <w:start w:val="1"/>
+      <w:numFmt w:val="decimal"/>
+      <w:lvlText w:val="%4."/>
+      <w:lvlJc w:val="left"/>
+      <w:pPr>
+        <w:ind w:left="2520" w:hanging="360"/>
+      </w:pPr>
+    </w:lvl>
+    <w:lvl w:ilvl="4" w:tplc="04090019" w:tentative="1">
+      <w:start w:val="1"/>
+      <w:numFmt w:val="lowerLetter"/>
+      <w:lvlText w:val="%5."/>
+      <w:lvlJc w:val="left"/>
+      <w:pPr>
+        <w:ind w:left="3240" w:hanging="360"/>
+      </w:pPr>
+    </w:lvl>
+    <w:lvl w:ilvl="5" w:tplc="0409001B" w:tentative="1">
+      <w:start w:val="1"/>
+      <w:numFmt w:val="lowerRoman"/>
+      <w:lvlText w:val="%6."/>
+      <w:lvlJc w:val="right"/>
+      <w:pPr>
+        <w:ind w:left="3960" w:hanging="180"/>
+      </w:pPr>
+    </w:lvl>
+    <w:lvl w:ilvl="6" w:tplc="0409000F" w:tentative="1">
+      <w:start w:val="1"/>
+      <w:numFmt w:val="decimal"/>
+      <w:lvlText w:val="%7."/>
+      <w:lvlJc w:val="left"/>
+      <w:pPr>
+        <w:ind w:left="4680" w:hanging="360"/>
+      </w:pPr>
+    </w:lvl>
+    <w:lvl w:ilvl="7" w:tplc="04090019" w:tentative="1">
+      <w:start w:val="1"/>
+      <w:numFmt w:val="lowerLetter"/>
+      <w:lvlText w:val="%8."/>
+      <w:lvlJc w:val="left"/>
+      <w:pPr>
+        <w:ind w:left="5400" w:hanging="360"/>
+      </w:pPr>
+    </w:lvl>
+    <w:lvl w:ilvl="8" w:tplc="0409001B" w:tentative="1">
+      <w:start w:val="1"/>
+      <w:numFmt w:val="lowerRoman"/>
+      <w:lvlText w:val="%9."/>
+      <w:lvlJc w:val="right"/>
+      <w:pPr>
+        <w:ind w:left="6120" w:hanging="180"/>
+      </w:pPr>
+    </w:lvl>
+  </w:abstractNum>
+  <w:abstractNum w:abstractNumId="3" w15:restartNumberingAfterBreak="0">
+    <w:nsid w:val="19E64B95"/>
+    <w:multiLevelType w:val="hybridMultilevel"/>
+    <w:tmpl w:val="CAEA1908"/>
+    <w:lvl w:ilvl="0" w:tplc="04090001">
+      <w:start w:val="1"/>
+      <w:numFmt w:val="bullet"/>
+      <w:lvlText w:val=""/>
+      <w:lvlJc w:val="left"/>
+      <w:pPr>
+        <w:ind w:left="720" w:hanging="360"/>
+      </w:pPr>
+      <w:rPr>
+        <w:rFonts w:ascii="Symbol" w:hAnsi="Symbol" w:hint="default"/>
+      </w:rPr>
+    </w:lvl>
+    <w:lvl w:ilvl="1" w:tplc="04090003" w:tentative="1">
+      <w:start w:val="1"/>
+      <w:numFmt w:val="bullet"/>
+      <w:lvlText w:val="o"/>
+      <w:lvlJc w:val="left"/>
+      <w:pPr>
+        <w:ind w:left="1440" w:hanging="360"/>
+      </w:pPr>
+      <w:rPr>
+        <w:rFonts w:ascii="Courier New" w:hAnsi="Courier New" w:cs="Courier New" w:hint="default"/>
+      </w:rPr>
+    </w:lvl>
+    <w:lvl w:ilvl="2" w:tplc="04090005" w:tentative="1">
+      <w:start w:val="1"/>
+      <w:numFmt w:val="bullet"/>
+      <w:lvlText w:val=""/>
+      <w:lvlJc w:val="left"/>
+      <w:pPr>
+        <w:ind w:left="2160" w:hanging="360"/>
+      </w:pPr>
+      <w:rPr>
+        <w:rFonts w:ascii="Wingdings" w:hAnsi="Wingdings" w:hint="default"/>
+      </w:rPr>
+    </w:lvl>
+    <w:lvl w:ilvl="3" w:tplc="04090001" w:tentative="1">
+      <w:start w:val="1"/>
+      <w:numFmt w:val="bullet"/>
+      <w:lvlText w:val=""/>
+      <w:lvlJc w:val="left"/>
+      <w:pPr>
+        <w:ind w:left="2880" w:hanging="360"/>
+      </w:pPr>
+      <w:rPr>
+        <w:rFonts w:ascii="Symbol" w:hAnsi="Symbol" w:hint="default"/>
+      </w:rPr>
+    </w:lvl>
+    <w:lvl w:ilvl="4" w:tplc="04090003" w:tentative="1">
+      <w:start w:val="1"/>
+      <w:numFmt w:val="bullet"/>
+      <w:lvlText w:val="o"/>
+      <w:lvlJc w:val="left"/>
+      <w:pPr>
+        <w:ind w:left="3600" w:hanging="360"/>
+      </w:pPr>
+      <w:rPr>
+        <w:rFonts w:ascii="Courier New" w:hAnsi="Courier New" w:cs="Courier New" w:hint="default"/>
+      </w:rPr>
+    </w:lvl>
+    <w:lvl w:ilvl="5" w:tplc="04090005" w:tentative="1">
+      <w:start w:val="1"/>
+      <w:numFmt w:val="bullet"/>
+      <w:lvlText w:val=""/>
+      <w:lvlJc w:val="left"/>
+      <w:pPr>
+        <w:ind w:left="4320" w:hanging="360"/>
+      </w:pPr>
+      <w:rPr>
+        <w:rFonts w:ascii="Wingdings" w:hAnsi="Wingdings" w:hint="default"/>
+      </w:rPr>
+    </w:lvl>
+    <w:lvl w:ilvl="6" w:tplc="04090001" w:tentative="1">
+      <w:start w:val="1"/>
+      <w:numFmt w:val="bullet"/>
+      <w:lvlText w:val=""/>
+      <w:lvlJc w:val="left"/>
+      <w:pPr>
+        <w:ind w:left="5040" w:hanging="360"/>
+      </w:pPr>
+      <w:rPr>
+        <w:rFonts w:ascii="Symbol" w:hAnsi="Symbol" w:hint="default"/>
+      </w:rPr>
+    </w:lvl>
+    <w:lvl w:ilvl="7" w:tplc="04090003" w:tentative="1">
+      <w:start w:val="1"/>
+      <w:numFmt w:val="bullet"/>
+      <w:lvlText w:val="o"/>
+      <w:lvlJc w:val="left"/>
+      <w:pPr>
+        <w:ind w:left="5760" w:hanging="360"/>
+      </w:pPr>
+      <w:rPr>
+        <w:rFonts w:ascii="Courier New" w:hAnsi="Courier New" w:cs="Courier New" w:hint="default"/>
+      </w:rPr>
+    </w:lvl>
+    <w:lvl w:ilvl="8" w:tplc="04090005" w:tentative="1">
+      <w:start w:val="1"/>
+      <w:numFmt w:val="bullet"/>
+      <w:lvlText w:val=""/>
+      <w:lvlJc w:val="left"/>
+      <w:pPr>
+        <w:ind w:left="6480" w:hanging="360"/>
+      </w:pPr>
+      <w:rPr>
+        <w:rFonts w:ascii="Wingdings" w:hAnsi="Wingdings" w:hint="default"/>
+      </w:rPr>
+    </w:lvl>
+  </w:abstractNum>
+  <w:abstractNum w:abstractNumId="4" w15:restartNumberingAfterBreak="0">
     <w:nsid w:val="1DCC4E11"/>
     <w:multiLevelType w:val="hybridMultilevel"/>
     <w:tmpl w:val="757A4C72"/>
@@ -6989,7 +7293,93 @@
       </w:rPr>
     </w:lvl>
   </w:abstractNum>
-  <w:abstractNum w:abstractNumId="2" w15:restartNumberingAfterBreak="0">
+  <w:abstractNum w:abstractNumId="5" w15:restartNumberingAfterBreak="0">
+    <w:nsid w:val="1FBE731E"/>
+    <w:multiLevelType w:val="hybridMultilevel"/>
+    <w:tmpl w:val="97865BAA"/>
+    <w:lvl w:ilvl="0" w:tplc="0409000F">
+      <w:start w:val="1"/>
+      <w:numFmt w:val="decimal"/>
+      <w:lvlText w:val="%1."/>
+      <w:lvlJc w:val="left"/>
+      <w:pPr>
+        <w:ind w:left="360" w:hanging="360"/>
+      </w:pPr>
+    </w:lvl>
+    <w:lvl w:ilvl="1" w:tplc="04090019" w:tentative="1">
+      <w:start w:val="1"/>
+      <w:numFmt w:val="lowerLetter"/>
+      <w:lvlText w:val="%2."/>
+      <w:lvlJc w:val="left"/>
+      <w:pPr>
+        <w:ind w:left="1080" w:hanging="360"/>
+      </w:pPr>
+    </w:lvl>
+    <w:lvl w:ilvl="2" w:tplc="0409001B" w:tentative="1">
+      <w:start w:val="1"/>
+      <w:numFmt w:val="lowerRoman"/>
+      <w:lvlText w:val="%3."/>
+      <w:lvlJc w:val="right"/>
+      <w:pPr>
+        <w:ind w:left="1800" w:hanging="180"/>
+      </w:pPr>
+    </w:lvl>
+    <w:lvl w:ilvl="3" w:tplc="0409000F" w:tentative="1">
+      <w:start w:val="1"/>
+      <w:numFmt w:val="decimal"/>
+      <w:lvlText w:val="%4."/>
+      <w:lvlJc w:val="left"/>
+      <w:pPr>
+        <w:ind w:left="2520" w:hanging="360"/>
+      </w:pPr>
+    </w:lvl>
+    <w:lvl w:ilvl="4" w:tplc="04090019" w:tentative="1">
+      <w:start w:val="1"/>
+      <w:numFmt w:val="lowerLetter"/>
+      <w:lvlText w:val="%5."/>
+      <w:lvlJc w:val="left"/>
+      <w:pPr>
+        <w:ind w:left="3240" w:hanging="360"/>
+      </w:pPr>
+    </w:lvl>
+    <w:lvl w:ilvl="5" w:tplc="0409001B" w:tentative="1">
+      <w:start w:val="1"/>
+      <w:numFmt w:val="lowerRoman"/>
+      <w:lvlText w:val="%6."/>
+      <w:lvlJc w:val="right"/>
+      <w:pPr>
+        <w:ind w:left="3960" w:hanging="180"/>
+      </w:pPr>
+    </w:lvl>
+    <w:lvl w:ilvl="6" w:tplc="0409000F" w:tentative="1">
+      <w:start w:val="1"/>
+      <w:numFmt w:val="decimal"/>
+      <w:lvlText w:val="%7."/>
+      <w:lvlJc w:val="left"/>
+      <w:pPr>
+        <w:ind w:left="4680" w:hanging="360"/>
+      </w:pPr>
+    </w:lvl>
+    <w:lvl w:ilvl="7" w:tplc="04090019" w:tentative="1">
+      <w:start w:val="1"/>
+      <w:numFmt w:val="lowerLetter"/>
+      <w:lvlText w:val="%8."/>
+      <w:lvlJc w:val="left"/>
+      <w:pPr>
+        <w:ind w:left="5400" w:hanging="360"/>
+      </w:pPr>
+    </w:lvl>
+    <w:lvl w:ilvl="8" w:tplc="0409001B" w:tentative="1">
+      <w:start w:val="1"/>
+      <w:numFmt w:val="lowerRoman"/>
+      <w:lvlText w:val="%9."/>
+      <w:lvlJc w:val="right"/>
+      <w:pPr>
+        <w:ind w:left="6120" w:hanging="180"/>
+      </w:pPr>
+    </w:lvl>
+  </w:abstractNum>
+  <w:abstractNum w:abstractNumId="6" w15:restartNumberingAfterBreak="0">
     <w:nsid w:val="1FDD28DF"/>
     <w:multiLevelType w:val="hybridMultilevel"/>
     <w:tmpl w:val="7B225F7E"/>
@@ -7102,7 +7492,7 @@
       </w:rPr>
     </w:lvl>
   </w:abstractNum>
-  <w:abstractNum w:abstractNumId="3" w15:restartNumberingAfterBreak="0">
+  <w:abstractNum w:abstractNumId="7" w15:restartNumberingAfterBreak="0">
     <w:nsid w:val="22D208CE"/>
     <w:multiLevelType w:val="multilevel"/>
     <w:tmpl w:val="92D8DB34"/>
@@ -7217,120 +7607,7 @@
       </w:rPr>
     </w:lvl>
   </w:abstractNum>
-  <w:abstractNum w:abstractNumId="4" w15:restartNumberingAfterBreak="0">
-    <w:nsid w:val="253635B3"/>
-    <w:multiLevelType w:val="hybridMultilevel"/>
-    <w:tmpl w:val="A15A6BC6"/>
-    <w:lvl w:ilvl="0" w:tplc="04090001">
-      <w:start w:val="1"/>
-      <w:numFmt w:val="bullet"/>
-      <w:lvlText w:val=""/>
-      <w:lvlJc w:val="left"/>
-      <w:pPr>
-        <w:ind w:left="720" w:hanging="360"/>
-      </w:pPr>
-      <w:rPr>
-        <w:rFonts w:ascii="Symbol" w:hAnsi="Symbol" w:hint="default"/>
-      </w:rPr>
-    </w:lvl>
-    <w:lvl w:ilvl="1" w:tplc="04090003" w:tentative="1">
-      <w:start w:val="1"/>
-      <w:numFmt w:val="bullet"/>
-      <w:lvlText w:val="o"/>
-      <w:lvlJc w:val="left"/>
-      <w:pPr>
-        <w:ind w:left="1440" w:hanging="360"/>
-      </w:pPr>
-      <w:rPr>
-        <w:rFonts w:ascii="Courier New" w:hAnsi="Courier New" w:cs="Courier New" w:hint="default"/>
-      </w:rPr>
-    </w:lvl>
-    <w:lvl w:ilvl="2" w:tplc="04090005" w:tentative="1">
-      <w:start w:val="1"/>
-      <w:numFmt w:val="bullet"/>
-      <w:lvlText w:val=""/>
-      <w:lvlJc w:val="left"/>
-      <w:pPr>
-        <w:ind w:left="2160" w:hanging="360"/>
-      </w:pPr>
-      <w:rPr>
-        <w:rFonts w:ascii="Wingdings" w:hAnsi="Wingdings" w:hint="default"/>
-      </w:rPr>
-    </w:lvl>
-    <w:lvl w:ilvl="3" w:tplc="04090001" w:tentative="1">
-      <w:start w:val="1"/>
-      <w:numFmt w:val="bullet"/>
-      <w:lvlText w:val=""/>
-      <w:lvlJc w:val="left"/>
-      <w:pPr>
-        <w:ind w:left="2880" w:hanging="360"/>
-      </w:pPr>
-      <w:rPr>
-        <w:rFonts w:ascii="Symbol" w:hAnsi="Symbol" w:hint="default"/>
-      </w:rPr>
-    </w:lvl>
-    <w:lvl w:ilvl="4" w:tplc="04090003" w:tentative="1">
-      <w:start w:val="1"/>
-      <w:numFmt w:val="bullet"/>
-      <w:lvlText w:val="o"/>
-      <w:lvlJc w:val="left"/>
-      <w:pPr>
-        <w:ind w:left="3600" w:hanging="360"/>
-      </w:pPr>
-      <w:rPr>
-        <w:rFonts w:ascii="Courier New" w:hAnsi="Courier New" w:cs="Courier New" w:hint="default"/>
-      </w:rPr>
-    </w:lvl>
-    <w:lvl w:ilvl="5" w:tplc="04090005" w:tentative="1">
-      <w:start w:val="1"/>
-      <w:numFmt w:val="bullet"/>
-      <w:lvlText w:val=""/>
-      <w:lvlJc w:val="left"/>
-      <w:pPr>
-        <w:ind w:left="4320" w:hanging="360"/>
-      </w:pPr>
-      <w:rPr>
-        <w:rFonts w:ascii="Wingdings" w:hAnsi="Wingdings" w:hint="default"/>
-      </w:rPr>
-    </w:lvl>
-    <w:lvl w:ilvl="6" w:tplc="04090001" w:tentative="1">
-      <w:start w:val="1"/>
-      <w:numFmt w:val="bullet"/>
-      <w:lvlText w:val=""/>
-      <w:lvlJc w:val="left"/>
-      <w:pPr>
-        <w:ind w:left="5040" w:hanging="360"/>
-      </w:pPr>
-      <w:rPr>
-        <w:rFonts w:ascii="Symbol" w:hAnsi="Symbol" w:hint="default"/>
-      </w:rPr>
-    </w:lvl>
-    <w:lvl w:ilvl="7" w:tplc="04090003" w:tentative="1">
-      <w:start w:val="1"/>
-      <w:numFmt w:val="bullet"/>
-      <w:lvlText w:val="o"/>
-      <w:lvlJc w:val="left"/>
-      <w:pPr>
-        <w:ind w:left="5760" w:hanging="360"/>
-      </w:pPr>
-      <w:rPr>
-        <w:rFonts w:ascii="Courier New" w:hAnsi="Courier New" w:cs="Courier New" w:hint="default"/>
-      </w:rPr>
-    </w:lvl>
-    <w:lvl w:ilvl="8" w:tplc="04090005" w:tentative="1">
-      <w:start w:val="1"/>
-      <w:numFmt w:val="bullet"/>
-      <w:lvlText w:val=""/>
-      <w:lvlJc w:val="left"/>
-      <w:pPr>
-        <w:ind w:left="6480" w:hanging="360"/>
-      </w:pPr>
-      <w:rPr>
-        <w:rFonts w:ascii="Wingdings" w:hAnsi="Wingdings" w:hint="default"/>
-      </w:rPr>
-    </w:lvl>
-  </w:abstractNum>
-  <w:abstractNum w:abstractNumId="5" w15:restartNumberingAfterBreak="0">
+  <w:abstractNum w:abstractNumId="8" w15:restartNumberingAfterBreak="0">
     <w:nsid w:val="2B674A18"/>
     <w:multiLevelType w:val="hybridMultilevel"/>
     <w:tmpl w:val="60028304"/>
@@ -7444,7 +7721,7 @@
       </w:rPr>
     </w:lvl>
   </w:abstractNum>
-  <w:abstractNum w:abstractNumId="6" w15:restartNumberingAfterBreak="0">
+  <w:abstractNum w:abstractNumId="9" w15:restartNumberingAfterBreak="0">
     <w:nsid w:val="329F3395"/>
     <w:multiLevelType w:val="hybridMultilevel"/>
     <w:tmpl w:val="FF50649A"/>
@@ -7558,7 +7835,93 @@
       </w:rPr>
     </w:lvl>
   </w:abstractNum>
-  <w:abstractNum w:abstractNumId="7" w15:restartNumberingAfterBreak="0">
+  <w:abstractNum w:abstractNumId="10" w15:restartNumberingAfterBreak="0">
+    <w:nsid w:val="353026FE"/>
+    <w:multiLevelType w:val="hybridMultilevel"/>
+    <w:tmpl w:val="27C41712"/>
+    <w:lvl w:ilvl="0" w:tplc="154C6076">
+      <w:start w:val="1"/>
+      <w:numFmt w:val="decimal"/>
+      <w:lvlText w:val="%1."/>
+      <w:lvlJc w:val="left"/>
+      <w:pPr>
+        <w:ind w:left="360" w:hanging="360"/>
+      </w:pPr>
+    </w:lvl>
+    <w:lvl w:ilvl="1" w:tplc="04090019">
+      <w:start w:val="1"/>
+      <w:numFmt w:val="lowerLetter"/>
+      <w:lvlText w:val="%2."/>
+      <w:lvlJc w:val="left"/>
+      <w:pPr>
+        <w:ind w:left="1080" w:hanging="360"/>
+      </w:pPr>
+    </w:lvl>
+    <w:lvl w:ilvl="2" w:tplc="0409001B">
+      <w:start w:val="1"/>
+      <w:numFmt w:val="lowerRoman"/>
+      <w:lvlText w:val="%3."/>
+      <w:lvlJc w:val="right"/>
+      <w:pPr>
+        <w:ind w:left="1800" w:hanging="180"/>
+      </w:pPr>
+    </w:lvl>
+    <w:lvl w:ilvl="3" w:tplc="0409000F">
+      <w:start w:val="1"/>
+      <w:numFmt w:val="decimal"/>
+      <w:lvlText w:val="%4."/>
+      <w:lvlJc w:val="left"/>
+      <w:pPr>
+        <w:ind w:left="2520" w:hanging="360"/>
+      </w:pPr>
+    </w:lvl>
+    <w:lvl w:ilvl="4" w:tplc="04090019">
+      <w:start w:val="1"/>
+      <w:numFmt w:val="lowerLetter"/>
+      <w:lvlText w:val="%5."/>
+      <w:lvlJc w:val="left"/>
+      <w:pPr>
+        <w:ind w:left="3240" w:hanging="360"/>
+      </w:pPr>
+    </w:lvl>
+    <w:lvl w:ilvl="5" w:tplc="0409001B">
+      <w:start w:val="1"/>
+      <w:numFmt w:val="lowerRoman"/>
+      <w:lvlText w:val="%6."/>
+      <w:lvlJc w:val="right"/>
+      <w:pPr>
+        <w:ind w:left="3960" w:hanging="180"/>
+      </w:pPr>
+    </w:lvl>
+    <w:lvl w:ilvl="6" w:tplc="0409000F">
+      <w:start w:val="1"/>
+      <w:numFmt w:val="decimal"/>
+      <w:lvlText w:val="%7."/>
+      <w:lvlJc w:val="left"/>
+      <w:pPr>
+        <w:ind w:left="4680" w:hanging="360"/>
+      </w:pPr>
+    </w:lvl>
+    <w:lvl w:ilvl="7" w:tplc="04090019">
+      <w:start w:val="1"/>
+      <w:numFmt w:val="lowerLetter"/>
+      <w:lvlText w:val="%8."/>
+      <w:lvlJc w:val="left"/>
+      <w:pPr>
+        <w:ind w:left="5400" w:hanging="360"/>
+      </w:pPr>
+    </w:lvl>
+    <w:lvl w:ilvl="8" w:tplc="0409001B">
+      <w:start w:val="1"/>
+      <w:numFmt w:val="lowerRoman"/>
+      <w:lvlText w:val="%9."/>
+      <w:lvlJc w:val="right"/>
+      <w:pPr>
+        <w:ind w:left="6120" w:hanging="180"/>
+      </w:pPr>
+    </w:lvl>
+  </w:abstractNum>
+  <w:abstractNum w:abstractNumId="11" w15:restartNumberingAfterBreak="0">
     <w:nsid w:val="53BC0F96"/>
     <w:multiLevelType w:val="multilevel"/>
     <w:tmpl w:val="1700D8CA"/>
@@ -7673,7 +8036,93 @@
       </w:rPr>
     </w:lvl>
   </w:abstractNum>
-  <w:abstractNum w:abstractNumId="8" w15:restartNumberingAfterBreak="0">
+  <w:abstractNum w:abstractNumId="12" w15:restartNumberingAfterBreak="0">
+    <w:nsid w:val="55D21246"/>
+    <w:multiLevelType w:val="hybridMultilevel"/>
+    <w:tmpl w:val="97865BAA"/>
+    <w:lvl w:ilvl="0" w:tplc="0409000F">
+      <w:start w:val="1"/>
+      <w:numFmt w:val="decimal"/>
+      <w:lvlText w:val="%1."/>
+      <w:lvlJc w:val="left"/>
+      <w:pPr>
+        <w:ind w:left="360" w:hanging="360"/>
+      </w:pPr>
+    </w:lvl>
+    <w:lvl w:ilvl="1" w:tplc="04090019" w:tentative="1">
+      <w:start w:val="1"/>
+      <w:numFmt w:val="lowerLetter"/>
+      <w:lvlText w:val="%2."/>
+      <w:lvlJc w:val="left"/>
+      <w:pPr>
+        <w:ind w:left="1080" w:hanging="360"/>
+      </w:pPr>
+    </w:lvl>
+    <w:lvl w:ilvl="2" w:tplc="0409001B" w:tentative="1">
+      <w:start w:val="1"/>
+      <w:numFmt w:val="lowerRoman"/>
+      <w:lvlText w:val="%3."/>
+      <w:lvlJc w:val="right"/>
+      <w:pPr>
+        <w:ind w:left="1800" w:hanging="180"/>
+      </w:pPr>
+    </w:lvl>
+    <w:lvl w:ilvl="3" w:tplc="0409000F" w:tentative="1">
+      <w:start w:val="1"/>
+      <w:numFmt w:val="decimal"/>
+      <w:lvlText w:val="%4."/>
+      <w:lvlJc w:val="left"/>
+      <w:pPr>
+        <w:ind w:left="2520" w:hanging="360"/>
+      </w:pPr>
+    </w:lvl>
+    <w:lvl w:ilvl="4" w:tplc="04090019" w:tentative="1">
+      <w:start w:val="1"/>
+      <w:numFmt w:val="lowerLetter"/>
+      <w:lvlText w:val="%5."/>
+      <w:lvlJc w:val="left"/>
+      <w:pPr>
+        <w:ind w:left="3240" w:hanging="360"/>
+      </w:pPr>
+    </w:lvl>
+    <w:lvl w:ilvl="5" w:tplc="0409001B" w:tentative="1">
+      <w:start w:val="1"/>
+      <w:numFmt w:val="lowerRoman"/>
+      <w:lvlText w:val="%6."/>
+      <w:lvlJc w:val="right"/>
+      <w:pPr>
+        <w:ind w:left="3960" w:hanging="180"/>
+      </w:pPr>
+    </w:lvl>
+    <w:lvl w:ilvl="6" w:tplc="0409000F" w:tentative="1">
+      <w:start w:val="1"/>
+      <w:numFmt w:val="decimal"/>
+      <w:lvlText w:val="%7."/>
+      <w:lvlJc w:val="left"/>
+      <w:pPr>
+        <w:ind w:left="4680" w:hanging="360"/>
+      </w:pPr>
+    </w:lvl>
+    <w:lvl w:ilvl="7" w:tplc="04090019" w:tentative="1">
+      <w:start w:val="1"/>
+      <w:numFmt w:val="lowerLetter"/>
+      <w:lvlText w:val="%8."/>
+      <w:lvlJc w:val="left"/>
+      <w:pPr>
+        <w:ind w:left="5400" w:hanging="360"/>
+      </w:pPr>
+    </w:lvl>
+    <w:lvl w:ilvl="8" w:tplc="0409001B" w:tentative="1">
+      <w:start w:val="1"/>
+      <w:numFmt w:val="lowerRoman"/>
+      <w:lvlText w:val="%9."/>
+      <w:lvlJc w:val="right"/>
+      <w:pPr>
+        <w:ind w:left="6120" w:hanging="180"/>
+      </w:pPr>
+    </w:lvl>
+  </w:abstractNum>
+  <w:abstractNum w:abstractNumId="13" w15:restartNumberingAfterBreak="0">
     <w:nsid w:val="570C2822"/>
     <w:multiLevelType w:val="hybridMultilevel"/>
     <w:tmpl w:val="AE00AA30"/>
@@ -7786,7 +8235,7 @@
       </w:rPr>
     </w:lvl>
   </w:abstractNum>
-  <w:abstractNum w:abstractNumId="9" w15:restartNumberingAfterBreak="0">
+  <w:abstractNum w:abstractNumId="14" w15:restartNumberingAfterBreak="0">
     <w:nsid w:val="65F357B0"/>
     <w:multiLevelType w:val="hybridMultilevel"/>
     <w:tmpl w:val="4DE264E4"/>
@@ -7899,7 +8348,7 @@
       </w:rPr>
     </w:lvl>
   </w:abstractNum>
-  <w:abstractNum w:abstractNumId="10" w15:restartNumberingAfterBreak="0">
+  <w:abstractNum w:abstractNumId="15" w15:restartNumberingAfterBreak="0">
     <w:nsid w:val="696510C7"/>
     <w:multiLevelType w:val="multilevel"/>
     <w:tmpl w:val="9CDC2DE2"/>
@@ -8014,7 +8463,7 @@
       </w:rPr>
     </w:lvl>
   </w:abstractNum>
-  <w:abstractNum w:abstractNumId="11" w15:restartNumberingAfterBreak="0">
+  <w:abstractNum w:abstractNumId="16" w15:restartNumberingAfterBreak="0">
     <w:nsid w:val="6D907AF6"/>
     <w:multiLevelType w:val="hybridMultilevel"/>
     <w:tmpl w:val="E24AC168"/>
@@ -8127,50 +8576,774 @@
       </w:rPr>
     </w:lvl>
   </w:abstractNum>
+  <w:abstractNum w:abstractNumId="17" w15:restartNumberingAfterBreak="0">
+    <w:nsid w:val="7B52578B"/>
+    <w:multiLevelType w:val="hybridMultilevel"/>
+    <w:tmpl w:val="06FA12D0"/>
+    <w:lvl w:ilvl="0" w:tplc="1ACC893A">
+      <w:start w:val="1"/>
+      <w:numFmt w:val="decimal"/>
+      <w:lvlText w:val="%1."/>
+      <w:lvlJc w:val="left"/>
+      <w:pPr>
+        <w:ind w:left="720" w:hanging="360"/>
+      </w:pPr>
+    </w:lvl>
+    <w:lvl w:ilvl="1" w:tplc="04090019">
+      <w:start w:val="1"/>
+      <w:numFmt w:val="lowerLetter"/>
+      <w:lvlText w:val="%2."/>
+      <w:lvlJc w:val="left"/>
+      <w:pPr>
+        <w:ind w:left="1440" w:hanging="360"/>
+      </w:pPr>
+    </w:lvl>
+    <w:lvl w:ilvl="2" w:tplc="0409001B">
+      <w:start w:val="1"/>
+      <w:numFmt w:val="lowerRoman"/>
+      <w:lvlText w:val="%3."/>
+      <w:lvlJc w:val="right"/>
+      <w:pPr>
+        <w:ind w:left="2160" w:hanging="180"/>
+      </w:pPr>
+    </w:lvl>
+    <w:lvl w:ilvl="3" w:tplc="0409000F">
+      <w:start w:val="1"/>
+      <w:numFmt w:val="decimal"/>
+      <w:lvlText w:val="%4."/>
+      <w:lvlJc w:val="left"/>
+      <w:pPr>
+        <w:ind w:left="2880" w:hanging="360"/>
+      </w:pPr>
+    </w:lvl>
+    <w:lvl w:ilvl="4" w:tplc="04090019">
+      <w:start w:val="1"/>
+      <w:numFmt w:val="lowerLetter"/>
+      <w:lvlText w:val="%5."/>
+      <w:lvlJc w:val="left"/>
+      <w:pPr>
+        <w:ind w:left="3600" w:hanging="360"/>
+      </w:pPr>
+    </w:lvl>
+    <w:lvl w:ilvl="5" w:tplc="0409001B">
+      <w:start w:val="1"/>
+      <w:numFmt w:val="lowerRoman"/>
+      <w:lvlText w:val="%6."/>
+      <w:lvlJc w:val="right"/>
+      <w:pPr>
+        <w:ind w:left="4320" w:hanging="180"/>
+      </w:pPr>
+    </w:lvl>
+    <w:lvl w:ilvl="6" w:tplc="0409000F">
+      <w:start w:val="1"/>
+      <w:numFmt w:val="decimal"/>
+      <w:lvlText w:val="%7."/>
+      <w:lvlJc w:val="left"/>
+      <w:pPr>
+        <w:ind w:left="5040" w:hanging="360"/>
+      </w:pPr>
+    </w:lvl>
+    <w:lvl w:ilvl="7" w:tplc="04090019">
+      <w:start w:val="1"/>
+      <w:numFmt w:val="lowerLetter"/>
+      <w:lvlText w:val="%8."/>
+      <w:lvlJc w:val="left"/>
+      <w:pPr>
+        <w:ind w:left="5760" w:hanging="360"/>
+      </w:pPr>
+    </w:lvl>
+    <w:lvl w:ilvl="8" w:tplc="0409001B">
+      <w:start w:val="1"/>
+      <w:numFmt w:val="lowerRoman"/>
+      <w:lvlText w:val="%9."/>
+      <w:lvlJc w:val="right"/>
+      <w:pPr>
+        <w:ind w:left="6480" w:hanging="180"/>
+      </w:pPr>
+    </w:lvl>
+  </w:abstractNum>
+  <w:abstractNum w:abstractNumId="18" w15:restartNumberingAfterBreak="0">
+    <w:nsid w:val="7DDA780A"/>
+    <w:multiLevelType w:val="hybridMultilevel"/>
+    <w:tmpl w:val="7AD82730"/>
+    <w:lvl w:ilvl="0" w:tplc="CBCA8442">
+      <w:start w:val="1"/>
+      <w:numFmt w:val="decimal"/>
+      <w:lvlText w:val="%1."/>
+      <w:lvlJc w:val="left"/>
+      <w:pPr>
+        <w:ind w:left="360" w:hanging="360"/>
+      </w:pPr>
+    </w:lvl>
+    <w:lvl w:ilvl="1" w:tplc="04090019">
+      <w:start w:val="1"/>
+      <w:numFmt w:val="lowerLetter"/>
+      <w:lvlText w:val="%2."/>
+      <w:lvlJc w:val="left"/>
+      <w:pPr>
+        <w:ind w:left="1080" w:hanging="360"/>
+      </w:pPr>
+    </w:lvl>
+    <w:lvl w:ilvl="2" w:tplc="0409001B">
+      <w:start w:val="1"/>
+      <w:numFmt w:val="lowerRoman"/>
+      <w:lvlText w:val="%3."/>
+      <w:lvlJc w:val="right"/>
+      <w:pPr>
+        <w:ind w:left="1800" w:hanging="180"/>
+      </w:pPr>
+    </w:lvl>
+    <w:lvl w:ilvl="3" w:tplc="0409000F">
+      <w:start w:val="1"/>
+      <w:numFmt w:val="decimal"/>
+      <w:lvlText w:val="%4."/>
+      <w:lvlJc w:val="left"/>
+      <w:pPr>
+        <w:ind w:left="2520" w:hanging="360"/>
+      </w:pPr>
+    </w:lvl>
+    <w:lvl w:ilvl="4" w:tplc="04090019">
+      <w:start w:val="1"/>
+      <w:numFmt w:val="lowerLetter"/>
+      <w:lvlText w:val="%5."/>
+      <w:lvlJc w:val="left"/>
+      <w:pPr>
+        <w:ind w:left="3240" w:hanging="360"/>
+      </w:pPr>
+    </w:lvl>
+    <w:lvl w:ilvl="5" w:tplc="0409001B">
+      <w:start w:val="1"/>
+      <w:numFmt w:val="lowerRoman"/>
+      <w:lvlText w:val="%6."/>
+      <w:lvlJc w:val="right"/>
+      <w:pPr>
+        <w:ind w:left="3960" w:hanging="180"/>
+      </w:pPr>
+    </w:lvl>
+    <w:lvl w:ilvl="6" w:tplc="0409000F">
+      <w:start w:val="1"/>
+      <w:numFmt w:val="decimal"/>
+      <w:lvlText w:val="%7."/>
+      <w:lvlJc w:val="left"/>
+      <w:pPr>
+        <w:ind w:left="4680" w:hanging="360"/>
+      </w:pPr>
+    </w:lvl>
+    <w:lvl w:ilvl="7" w:tplc="04090019">
+      <w:start w:val="1"/>
+      <w:numFmt w:val="lowerLetter"/>
+      <w:lvlText w:val="%8."/>
+      <w:lvlJc w:val="left"/>
+      <w:pPr>
+        <w:ind w:left="5400" w:hanging="360"/>
+      </w:pPr>
+    </w:lvl>
+    <w:lvl w:ilvl="8" w:tplc="0409001B">
+      <w:start w:val="1"/>
+      <w:numFmt w:val="lowerRoman"/>
+      <w:lvlText w:val="%9."/>
+      <w:lvlJc w:val="right"/>
+      <w:pPr>
+        <w:ind w:left="6120" w:hanging="180"/>
+      </w:pPr>
+    </w:lvl>
+  </w:abstractNum>
   <w:num w:numId="1">
+    <w:abstractNumId w:val="7"/>
+  </w:num>
+  <w:num w:numId="2">
+    <w:abstractNumId w:val="11"/>
+  </w:num>
+  <w:num w:numId="3">
+    <w:abstractNumId w:val="1"/>
+  </w:num>
+  <w:num w:numId="4">
+    <w:abstractNumId w:val="15"/>
+  </w:num>
+  <w:num w:numId="5">
+    <w:abstractNumId w:val="8"/>
+  </w:num>
+  <w:num w:numId="6">
+    <w:abstractNumId w:val="9"/>
+  </w:num>
+  <w:num w:numId="7">
+    <w:abstractNumId w:val="4"/>
+  </w:num>
+  <w:num w:numId="8">
+    <w:abstractNumId w:val="13"/>
+  </w:num>
+  <w:num w:numId="9">
+    <w:abstractNumId w:val="14"/>
+  </w:num>
+  <w:num w:numId="10">
+    <w:abstractNumId w:val="16"/>
+  </w:num>
+  <w:num w:numId="11">
+    <w:abstractNumId w:val="15"/>
+  </w:num>
+  <w:num w:numId="12">
+    <w:abstractNumId w:val="15"/>
+  </w:num>
+  <w:num w:numId="13">
+    <w:abstractNumId w:val="15"/>
+  </w:num>
+  <w:num w:numId="14">
+    <w:abstractNumId w:val="6"/>
+  </w:num>
+  <w:num w:numId="15">
     <w:abstractNumId w:val="3"/>
   </w:num>
-  <w:num w:numId="2">
+  <w:num w:numId="16">
+    <w:abstractNumId w:val="9"/>
+  </w:num>
+  <w:num w:numId="17">
     <w:abstractNumId w:val="7"/>
+    <w:lvlOverride w:ilvl="0">
+      <w:startOverride w:val="1"/>
+    </w:lvlOverride>
+    <w:lvlOverride w:ilvl="1">
+      <w:startOverride w:val="1"/>
+    </w:lvlOverride>
+    <w:lvlOverride w:ilvl="2">
+      <w:startOverride w:val="1"/>
+    </w:lvlOverride>
+    <w:lvlOverride w:ilvl="3">
+      <w:startOverride w:val="1"/>
+    </w:lvlOverride>
+    <w:lvlOverride w:ilvl="4">
+      <w:startOverride w:val="1"/>
+    </w:lvlOverride>
+    <w:lvlOverride w:ilvl="5">
+      <w:startOverride w:val="1"/>
+    </w:lvlOverride>
+    <w:lvlOverride w:ilvl="6">
+      <w:startOverride w:val="1"/>
+    </w:lvlOverride>
+    <w:lvlOverride w:ilvl="7">
+      <w:startOverride w:val="1"/>
+    </w:lvlOverride>
+    <w:lvlOverride w:ilvl="8">
+      <w:startOverride w:val="1"/>
+    </w:lvlOverride>
   </w:num>
-  <w:num w:numId="3">
+  <w:num w:numId="18">
+    <w:abstractNumId w:val="7"/>
+    <w:lvlOverride w:ilvl="0">
+      <w:startOverride w:val="1"/>
+    </w:lvlOverride>
+    <w:lvlOverride w:ilvl="1">
+      <w:startOverride w:val="1"/>
+    </w:lvlOverride>
+    <w:lvlOverride w:ilvl="2">
+      <w:startOverride w:val="1"/>
+    </w:lvlOverride>
+    <w:lvlOverride w:ilvl="3">
+      <w:startOverride w:val="1"/>
+    </w:lvlOverride>
+    <w:lvlOverride w:ilvl="4">
+      <w:startOverride w:val="1"/>
+    </w:lvlOverride>
+    <w:lvlOverride w:ilvl="5">
+      <w:startOverride w:val="1"/>
+    </w:lvlOverride>
+    <w:lvlOverride w:ilvl="6">
+      <w:startOverride w:val="1"/>
+    </w:lvlOverride>
+    <w:lvlOverride w:ilvl="7">
+      <w:startOverride w:val="1"/>
+    </w:lvlOverride>
+    <w:lvlOverride w:ilvl="8">
+      <w:startOverride w:val="1"/>
+    </w:lvlOverride>
+  </w:num>
+  <w:num w:numId="19">
+    <w:abstractNumId w:val="7"/>
+    <w:lvlOverride w:ilvl="0">
+      <w:startOverride w:val="1"/>
+    </w:lvlOverride>
+    <w:lvlOverride w:ilvl="1">
+      <w:startOverride w:val="1"/>
+    </w:lvlOverride>
+    <w:lvlOverride w:ilvl="2">
+      <w:startOverride w:val="1"/>
+    </w:lvlOverride>
+    <w:lvlOverride w:ilvl="3">
+      <w:startOverride w:val="1"/>
+    </w:lvlOverride>
+    <w:lvlOverride w:ilvl="4">
+      <w:startOverride w:val="1"/>
+    </w:lvlOverride>
+    <w:lvlOverride w:ilvl="5">
+      <w:startOverride w:val="1"/>
+    </w:lvlOverride>
+    <w:lvlOverride w:ilvl="6">
+      <w:startOverride w:val="1"/>
+    </w:lvlOverride>
+    <w:lvlOverride w:ilvl="7">
+      <w:startOverride w:val="1"/>
+    </w:lvlOverride>
+    <w:lvlOverride w:ilvl="8">
+      <w:startOverride w:val="1"/>
+    </w:lvlOverride>
+  </w:num>
+  <w:num w:numId="20">
     <w:abstractNumId w:val="0"/>
   </w:num>
-  <w:num w:numId="4">
+  <w:num w:numId="21">
+    <w:abstractNumId w:val="2"/>
+  </w:num>
+  <w:num w:numId="22">
+    <w:abstractNumId w:val="11"/>
+    <w:lvlOverride w:ilvl="0">
+      <w:startOverride w:val="1"/>
+    </w:lvlOverride>
+    <w:lvlOverride w:ilvl="1">
+      <w:startOverride w:val="1"/>
+    </w:lvlOverride>
+    <w:lvlOverride w:ilvl="2">
+      <w:startOverride w:val="1"/>
+    </w:lvlOverride>
+    <w:lvlOverride w:ilvl="3">
+      <w:startOverride w:val="1"/>
+    </w:lvlOverride>
+    <w:lvlOverride w:ilvl="4">
+      <w:startOverride w:val="1"/>
+    </w:lvlOverride>
+    <w:lvlOverride w:ilvl="5">
+      <w:startOverride w:val="1"/>
+    </w:lvlOverride>
+    <w:lvlOverride w:ilvl="6">
+      <w:startOverride w:val="1"/>
+    </w:lvlOverride>
+    <w:lvlOverride w:ilvl="7">
+      <w:startOverride w:val="1"/>
+    </w:lvlOverride>
+    <w:lvlOverride w:ilvl="8">
+      <w:startOverride w:val="1"/>
+    </w:lvlOverride>
+  </w:num>
+  <w:num w:numId="23">
+    <w:abstractNumId w:val="5"/>
+  </w:num>
+  <w:num w:numId="24">
+    <w:abstractNumId w:val="11"/>
+    <w:lvlOverride w:ilvl="0">
+      <w:startOverride w:val="1"/>
+    </w:lvlOverride>
+    <w:lvlOverride w:ilvl="1">
+      <w:startOverride w:val="1"/>
+    </w:lvlOverride>
+    <w:lvlOverride w:ilvl="2">
+      <w:startOverride w:val="1"/>
+    </w:lvlOverride>
+    <w:lvlOverride w:ilvl="3">
+      <w:startOverride w:val="1"/>
+    </w:lvlOverride>
+    <w:lvlOverride w:ilvl="4">
+      <w:startOverride w:val="1"/>
+    </w:lvlOverride>
+    <w:lvlOverride w:ilvl="5">
+      <w:startOverride w:val="1"/>
+    </w:lvlOverride>
+    <w:lvlOverride w:ilvl="6">
+      <w:startOverride w:val="1"/>
+    </w:lvlOverride>
+    <w:lvlOverride w:ilvl="7">
+      <w:startOverride w:val="1"/>
+    </w:lvlOverride>
+    <w:lvlOverride w:ilvl="8">
+      <w:startOverride w:val="1"/>
+    </w:lvlOverride>
+  </w:num>
+  <w:num w:numId="25">
+    <w:abstractNumId w:val="11"/>
+    <w:lvlOverride w:ilvl="0">
+      <w:startOverride w:val="1"/>
+    </w:lvlOverride>
+    <w:lvlOverride w:ilvl="1">
+      <w:startOverride w:val="1"/>
+    </w:lvlOverride>
+    <w:lvlOverride w:ilvl="2">
+      <w:startOverride w:val="1"/>
+    </w:lvlOverride>
+    <w:lvlOverride w:ilvl="3">
+      <w:startOverride w:val="1"/>
+    </w:lvlOverride>
+    <w:lvlOverride w:ilvl="4">
+      <w:startOverride w:val="1"/>
+    </w:lvlOverride>
+    <w:lvlOverride w:ilvl="5">
+      <w:startOverride w:val="1"/>
+    </w:lvlOverride>
+    <w:lvlOverride w:ilvl="6">
+      <w:startOverride w:val="1"/>
+    </w:lvlOverride>
+    <w:lvlOverride w:ilvl="7">
+      <w:startOverride w:val="1"/>
+    </w:lvlOverride>
+    <w:lvlOverride w:ilvl="8">
+      <w:startOverride w:val="1"/>
+    </w:lvlOverride>
+  </w:num>
+  <w:num w:numId="26">
+    <w:abstractNumId w:val="11"/>
+    <w:lvlOverride w:ilvl="0">
+      <w:startOverride w:val="1"/>
+    </w:lvlOverride>
+    <w:lvlOverride w:ilvl="1">
+      <w:startOverride w:val="1"/>
+    </w:lvlOverride>
+    <w:lvlOverride w:ilvl="2">
+      <w:startOverride w:val="1"/>
+    </w:lvlOverride>
+    <w:lvlOverride w:ilvl="3">
+      <w:startOverride w:val="1"/>
+    </w:lvlOverride>
+    <w:lvlOverride w:ilvl="4">
+      <w:startOverride w:val="1"/>
+    </w:lvlOverride>
+    <w:lvlOverride w:ilvl="5">
+      <w:startOverride w:val="1"/>
+    </w:lvlOverride>
+    <w:lvlOverride w:ilvl="6">
+      <w:startOverride w:val="1"/>
+    </w:lvlOverride>
+    <w:lvlOverride w:ilvl="7">
+      <w:startOverride w:val="1"/>
+    </w:lvlOverride>
+    <w:lvlOverride w:ilvl="8">
+      <w:startOverride w:val="1"/>
+    </w:lvlOverride>
+  </w:num>
+  <w:num w:numId="27">
+    <w:abstractNumId w:val="11"/>
+    <w:lvlOverride w:ilvl="0">
+      <w:startOverride w:val="1"/>
+    </w:lvlOverride>
+    <w:lvlOverride w:ilvl="1">
+      <w:startOverride w:val="1"/>
+    </w:lvlOverride>
+    <w:lvlOverride w:ilvl="2">
+      <w:startOverride w:val="1"/>
+    </w:lvlOverride>
+    <w:lvlOverride w:ilvl="3">
+      <w:startOverride w:val="1"/>
+    </w:lvlOverride>
+    <w:lvlOverride w:ilvl="4">
+      <w:startOverride w:val="1"/>
+    </w:lvlOverride>
+    <w:lvlOverride w:ilvl="5">
+      <w:startOverride w:val="1"/>
+    </w:lvlOverride>
+    <w:lvlOverride w:ilvl="6">
+      <w:startOverride w:val="1"/>
+    </w:lvlOverride>
+    <w:lvlOverride w:ilvl="7">
+      <w:startOverride w:val="1"/>
+    </w:lvlOverride>
+    <w:lvlOverride w:ilvl="8">
+      <w:startOverride w:val="1"/>
+    </w:lvlOverride>
+  </w:num>
+  <w:num w:numId="28">
+    <w:abstractNumId w:val="11"/>
+    <w:lvlOverride w:ilvl="0">
+      <w:startOverride w:val="1"/>
+    </w:lvlOverride>
+    <w:lvlOverride w:ilvl="1">
+      <w:startOverride w:val="1"/>
+    </w:lvlOverride>
+    <w:lvlOverride w:ilvl="2">
+      <w:startOverride w:val="1"/>
+    </w:lvlOverride>
+    <w:lvlOverride w:ilvl="3">
+      <w:startOverride w:val="1"/>
+    </w:lvlOverride>
+    <w:lvlOverride w:ilvl="4">
+      <w:startOverride w:val="1"/>
+    </w:lvlOverride>
+    <w:lvlOverride w:ilvl="5">
+      <w:startOverride w:val="1"/>
+    </w:lvlOverride>
+    <w:lvlOverride w:ilvl="6">
+      <w:startOverride w:val="1"/>
+    </w:lvlOverride>
+    <w:lvlOverride w:ilvl="7">
+      <w:startOverride w:val="1"/>
+    </w:lvlOverride>
+    <w:lvlOverride w:ilvl="8">
+      <w:startOverride w:val="1"/>
+    </w:lvlOverride>
+  </w:num>
+  <w:num w:numId="29">
+    <w:abstractNumId w:val="11"/>
+    <w:lvlOverride w:ilvl="0">
+      <w:startOverride w:val="1"/>
+    </w:lvlOverride>
+    <w:lvlOverride w:ilvl="1">
+      <w:startOverride w:val="1"/>
+    </w:lvlOverride>
+    <w:lvlOverride w:ilvl="2">
+      <w:startOverride w:val="1"/>
+    </w:lvlOverride>
+    <w:lvlOverride w:ilvl="3">
+      <w:startOverride w:val="1"/>
+    </w:lvlOverride>
+    <w:lvlOverride w:ilvl="4">
+      <w:startOverride w:val="1"/>
+    </w:lvlOverride>
+    <w:lvlOverride w:ilvl="5">
+      <w:startOverride w:val="1"/>
+    </w:lvlOverride>
+    <w:lvlOverride w:ilvl="6">
+      <w:startOverride w:val="1"/>
+    </w:lvlOverride>
+    <w:lvlOverride w:ilvl="7">
+      <w:startOverride w:val="1"/>
+    </w:lvlOverride>
+    <w:lvlOverride w:ilvl="8">
+      <w:startOverride w:val="1"/>
+    </w:lvlOverride>
+  </w:num>
+  <w:num w:numId="30">
+    <w:abstractNumId w:val="11"/>
+    <w:lvlOverride w:ilvl="0">
+      <w:startOverride w:val="1"/>
+    </w:lvlOverride>
+    <w:lvlOverride w:ilvl="1">
+      <w:startOverride w:val="1"/>
+    </w:lvlOverride>
+    <w:lvlOverride w:ilvl="2">
+      <w:startOverride w:val="1"/>
+    </w:lvlOverride>
+    <w:lvlOverride w:ilvl="3">
+      <w:startOverride w:val="1"/>
+    </w:lvlOverride>
+    <w:lvlOverride w:ilvl="4">
+      <w:startOverride w:val="1"/>
+    </w:lvlOverride>
+    <w:lvlOverride w:ilvl="5">
+      <w:startOverride w:val="1"/>
+    </w:lvlOverride>
+    <w:lvlOverride w:ilvl="6">
+      <w:startOverride w:val="1"/>
+    </w:lvlOverride>
+    <w:lvlOverride w:ilvl="7">
+      <w:startOverride w:val="1"/>
+    </w:lvlOverride>
+    <w:lvlOverride w:ilvl="8">
+      <w:startOverride w:val="1"/>
+    </w:lvlOverride>
+  </w:num>
+  <w:num w:numId="31">
+    <w:abstractNumId w:val="11"/>
+    <w:lvlOverride w:ilvl="0">
+      <w:startOverride w:val="1"/>
+    </w:lvlOverride>
+    <w:lvlOverride w:ilvl="1">
+      <w:startOverride w:val="1"/>
+    </w:lvlOverride>
+    <w:lvlOverride w:ilvl="2">
+      <w:startOverride w:val="1"/>
+    </w:lvlOverride>
+    <w:lvlOverride w:ilvl="3">
+      <w:startOverride w:val="1"/>
+    </w:lvlOverride>
+    <w:lvlOverride w:ilvl="4">
+      <w:startOverride w:val="1"/>
+    </w:lvlOverride>
+    <w:lvlOverride w:ilvl="5">
+      <w:startOverride w:val="1"/>
+    </w:lvlOverride>
+    <w:lvlOverride w:ilvl="6">
+      <w:startOverride w:val="1"/>
+    </w:lvlOverride>
+    <w:lvlOverride w:ilvl="7">
+      <w:startOverride w:val="1"/>
+    </w:lvlOverride>
+    <w:lvlOverride w:ilvl="8">
+      <w:startOverride w:val="1"/>
+    </w:lvlOverride>
+  </w:num>
+  <w:num w:numId="32">
+    <w:abstractNumId w:val="0"/>
+  </w:num>
+  <w:num w:numId="33">
+    <w:abstractNumId w:val="2"/>
+    <w:lvlOverride w:ilvl="0">
+      <w:startOverride w:val="1"/>
+    </w:lvlOverride>
+    <w:lvlOverride w:ilvl="1">
+      <w:startOverride w:val="1"/>
+    </w:lvlOverride>
+    <w:lvlOverride w:ilvl="2">
+      <w:startOverride w:val="1"/>
+    </w:lvlOverride>
+    <w:lvlOverride w:ilvl="3">
+      <w:startOverride w:val="1"/>
+    </w:lvlOverride>
+    <w:lvlOverride w:ilvl="4">
+      <w:startOverride w:val="1"/>
+    </w:lvlOverride>
+    <w:lvlOverride w:ilvl="5">
+      <w:startOverride w:val="1"/>
+    </w:lvlOverride>
+    <w:lvlOverride w:ilvl="6">
+      <w:startOverride w:val="1"/>
+    </w:lvlOverride>
+    <w:lvlOverride w:ilvl="7">
+      <w:startOverride w:val="1"/>
+    </w:lvlOverride>
+    <w:lvlOverride w:ilvl="8">
+      <w:startOverride w:val="1"/>
+    </w:lvlOverride>
+  </w:num>
+  <w:num w:numId="34">
+    <w:abstractNumId w:val="10"/>
+    <w:lvlOverride w:ilvl="0">
+      <w:startOverride w:val="1"/>
+    </w:lvlOverride>
+    <w:lvlOverride w:ilvl="1">
+      <w:startOverride w:val="1"/>
+    </w:lvlOverride>
+    <w:lvlOverride w:ilvl="2">
+      <w:startOverride w:val="1"/>
+    </w:lvlOverride>
+    <w:lvlOverride w:ilvl="3">
+      <w:startOverride w:val="1"/>
+    </w:lvlOverride>
+    <w:lvlOverride w:ilvl="4">
+      <w:startOverride w:val="1"/>
+    </w:lvlOverride>
+    <w:lvlOverride w:ilvl="5">
+      <w:startOverride w:val="1"/>
+    </w:lvlOverride>
+    <w:lvlOverride w:ilvl="6">
+      <w:startOverride w:val="1"/>
+    </w:lvlOverride>
+    <w:lvlOverride w:ilvl="7">
+      <w:startOverride w:val="1"/>
+    </w:lvlOverride>
+    <w:lvlOverride w:ilvl="8">
+      <w:startOverride w:val="1"/>
+    </w:lvlOverride>
+  </w:num>
+  <w:num w:numId="35">
+    <w:abstractNumId w:val="18"/>
+    <w:lvlOverride w:ilvl="0">
+      <w:startOverride w:val="1"/>
+    </w:lvlOverride>
+    <w:lvlOverride w:ilvl="1">
+      <w:startOverride w:val="1"/>
+    </w:lvlOverride>
+    <w:lvlOverride w:ilvl="2">
+      <w:startOverride w:val="1"/>
+    </w:lvlOverride>
+    <w:lvlOverride w:ilvl="3">
+      <w:startOverride w:val="1"/>
+    </w:lvlOverride>
+    <w:lvlOverride w:ilvl="4">
+      <w:startOverride w:val="1"/>
+    </w:lvlOverride>
+    <w:lvlOverride w:ilvl="5">
+      <w:startOverride w:val="1"/>
+    </w:lvlOverride>
+    <w:lvlOverride w:ilvl="6">
+      <w:startOverride w:val="1"/>
+    </w:lvlOverride>
+    <w:lvlOverride w:ilvl="7">
+      <w:startOverride w:val="1"/>
+    </w:lvlOverride>
+    <w:lvlOverride w:ilvl="8">
+      <w:startOverride w:val="1"/>
+    </w:lvlOverride>
+  </w:num>
+  <w:num w:numId="36">
+    <w:abstractNumId w:val="17"/>
+    <w:lvlOverride w:ilvl="0">
+      <w:startOverride w:val="1"/>
+    </w:lvlOverride>
+    <w:lvlOverride w:ilvl="1">
+      <w:startOverride w:val="1"/>
+    </w:lvlOverride>
+    <w:lvlOverride w:ilvl="2">
+      <w:startOverride w:val="1"/>
+    </w:lvlOverride>
+    <w:lvlOverride w:ilvl="3">
+      <w:startOverride w:val="1"/>
+    </w:lvlOverride>
+    <w:lvlOverride w:ilvl="4">
+      <w:startOverride w:val="1"/>
+    </w:lvlOverride>
+    <w:lvlOverride w:ilvl="5">
+      <w:startOverride w:val="1"/>
+    </w:lvlOverride>
+    <w:lvlOverride w:ilvl="6">
+      <w:startOverride w:val="1"/>
+    </w:lvlOverride>
+    <w:lvlOverride w:ilvl="7">
+      <w:startOverride w:val="1"/>
+    </w:lvlOverride>
+    <w:lvlOverride w:ilvl="8">
+      <w:startOverride w:val="1"/>
+    </w:lvlOverride>
+  </w:num>
+  <w:num w:numId="37">
+    <w:abstractNumId w:val="9"/>
+  </w:num>
+  <w:num w:numId="38">
+    <w:abstractNumId w:val="9"/>
+  </w:num>
+  <w:num w:numId="39">
+    <w:abstractNumId w:val="9"/>
+  </w:num>
+  <w:num w:numId="40">
+    <w:abstractNumId w:val="9"/>
+  </w:num>
+  <w:num w:numId="41">
     <w:abstractNumId w:val="10"/>
   </w:num>
-  <w:num w:numId="5">
-    <w:abstractNumId w:val="5"/>
+  <w:num w:numId="42">
+    <w:abstractNumId w:val="18"/>
   </w:num>
-  <w:num w:numId="6">
-    <w:abstractNumId w:val="6"/>
+  <w:num w:numId="43">
+    <w:abstractNumId w:val="17"/>
   </w:num>
-  <w:num w:numId="7">
-    <w:abstractNumId w:val="1"/>
+  <w:num w:numId="44">
+    <w:abstractNumId w:val="12"/>
   </w:num>
-  <w:num w:numId="8">
+  <w:num w:numId="45">
+    <w:abstractNumId w:val="11"/>
+    <w:lvlOverride w:ilvl="0">
+      <w:startOverride w:val="1"/>
+    </w:lvlOverride>
+    <w:lvlOverride w:ilvl="1">
+      <w:startOverride w:val="1"/>
+    </w:lvlOverride>
+    <w:lvlOverride w:ilvl="2">
+      <w:startOverride w:val="1"/>
+    </w:lvlOverride>
+    <w:lvlOverride w:ilvl="3">
+      <w:startOverride w:val="1"/>
+    </w:lvlOverride>
+    <w:lvlOverride w:ilvl="4">
+      <w:startOverride w:val="1"/>
+    </w:lvlOverride>
+    <w:lvlOverride w:ilvl="5">
+      <w:startOverride w:val="1"/>
+    </w:lvlOverride>
+    <w:lvlOverride w:ilvl="6">
+      <w:startOverride w:val="1"/>
+    </w:lvlOverride>
+    <w:lvlOverride w:ilvl="7">
+      <w:startOverride w:val="1"/>
+    </w:lvlOverride>
+    <w:lvlOverride w:ilvl="8">
+      <w:startOverride w:val="1"/>
+    </w:lvlOverride>
+  </w:num>
+  <w:num w:numId="46">
     <w:abstractNumId w:val="8"/>
-  </w:num>
-  <w:num w:numId="9">
-    <w:abstractNumId w:val="9"/>
-  </w:num>
-  <w:num w:numId="10">
-    <w:abstractNumId w:val="11"/>
-  </w:num>
-  <w:num w:numId="11">
-    <w:abstractNumId w:val="10"/>
-  </w:num>
-  <w:num w:numId="12">
-    <w:abstractNumId w:val="10"/>
-  </w:num>
-  <w:num w:numId="13">
-    <w:abstractNumId w:val="10"/>
-  </w:num>
-  <w:num w:numId="14">
-    <w:abstractNumId w:val="2"/>
-  </w:num>
-  <w:num w:numId="15">
-    <w:abstractNumId w:val="4"/>
   </w:num>
   <w:numIdMacAtCleanup w:val="10"/>
 </w:numbering>
@@ -8812,6 +9985,7 @@
   <w:style w:type="paragraph" w:customStyle="1" w:styleId="Normal3">
     <w:name w:val="Normal 3"/>
     <w:basedOn w:val="Normal"/>
+    <w:link w:val="Normal3Char"/>
     <w:qFormat/>
     <w:rsid w:val="00057291"/>
     <w:pPr>
@@ -8897,7 +10071,7 @@
         <w:tab w:val="clear" w:pos="475"/>
         <w:tab w:val="left" w:pos="950"/>
       </w:tabs>
-      <w:ind w:left="950"/>
+      <w:ind w:left="720" w:hanging="360"/>
     </w:pPr>
   </w:style>
   <w:style w:type="paragraph" w:styleId="TOC1">
@@ -9486,9 +10660,74 @@
       <w:u w:val="single"/>
     </w:rPr>
   </w:style>
+  <w:style w:type="character" w:styleId="CommentReference">
+    <w:name w:val="annotation reference"/>
+    <w:basedOn w:val="DefaultParagraphFont"/>
+    <w:uiPriority w:val="99"/>
+    <w:semiHidden/>
+    <w:unhideWhenUsed/>
+    <w:rsid w:val="00393E8E"/>
+    <w:rPr>
+      <w:sz w:val="16"/>
+      <w:szCs w:val="16"/>
+    </w:rPr>
+  </w:style>
+  <w:style w:type="paragraph" w:styleId="CommentText">
+    <w:name w:val="annotation text"/>
+    <w:basedOn w:val="Normal"/>
+    <w:link w:val="CommentTextChar"/>
+    <w:uiPriority w:val="99"/>
+    <w:semiHidden/>
+    <w:unhideWhenUsed/>
+    <w:rsid w:val="00393E8E"/>
+    <w:rPr>
+      <w:sz w:val="20"/>
+      <w:szCs w:val="20"/>
+    </w:rPr>
+  </w:style>
+  <w:style w:type="character" w:customStyle="1" w:styleId="CommentTextChar">
+    <w:name w:val="Comment Text Char"/>
+    <w:basedOn w:val="DefaultParagraphFont"/>
+    <w:link w:val="CommentText"/>
+    <w:uiPriority w:val="99"/>
+    <w:semiHidden/>
+    <w:rsid w:val="00393E8E"/>
+    <w:rPr>
+      <w:sz w:val="20"/>
+      <w:szCs w:val="20"/>
+    </w:rPr>
+  </w:style>
+  <w:style w:type="paragraph" w:styleId="CommentSubject">
+    <w:name w:val="annotation subject"/>
+    <w:basedOn w:val="CommentText"/>
+    <w:next w:val="CommentText"/>
+    <w:link w:val="CommentSubjectChar"/>
+    <w:uiPriority w:val="99"/>
+    <w:semiHidden/>
+    <w:unhideWhenUsed/>
+    <w:rsid w:val="00393E8E"/>
+    <w:rPr>
+      <w:b/>
+      <w:bCs/>
+    </w:rPr>
+  </w:style>
+  <w:style w:type="character" w:customStyle="1" w:styleId="CommentSubjectChar">
+    <w:name w:val="Comment Subject Char"/>
+    <w:basedOn w:val="CommentTextChar"/>
+    <w:link w:val="CommentSubject"/>
+    <w:uiPriority w:val="99"/>
+    <w:semiHidden/>
+    <w:rsid w:val="00393E8E"/>
+    <w:rPr>
+      <w:b/>
+      <w:bCs/>
+      <w:sz w:val="20"/>
+      <w:szCs w:val="20"/>
+    </w:rPr>
+  </w:style>
   <w:style w:type="paragraph" w:customStyle="1" w:styleId="BodyA">
     <w:name w:val="Body A"/>
-    <w:rsid w:val="00A66E97"/>
+    <w:rsid w:val="00855677"/>
     <w:pPr>
       <w:pBdr>
         <w:top w:val="nil"/>
@@ -9509,19 +10748,29 @@
   </w:style>
   <w:style w:type="character" w:customStyle="1" w:styleId="None">
     <w:name w:val="None"/>
-    <w:rsid w:val="00A66E97"/>
+    <w:rsid w:val="00855677"/>
   </w:style>
-  <w:style w:type="character" w:styleId="Mention">
-    <w:name w:val="Mention"/>
+  <w:style w:type="paragraph" w:customStyle="1" w:styleId="Bullet4">
+    <w:name w:val="Bullet 4"/>
+    <w:basedOn w:val="Bullet3"/>
+    <w:link w:val="Bullet4Char"/>
+    <w:qFormat/>
+    <w:rsid w:val="00ED6423"/>
+    <w:pPr>
+      <w:ind w:left="1915"/>
+    </w:pPr>
+  </w:style>
+  <w:style w:type="character" w:customStyle="1" w:styleId="Normal3Char">
+    <w:name w:val="Normal 3 Char"/>
     <w:basedOn w:val="DefaultParagraphFont"/>
-    <w:uiPriority w:val="99"/>
-    <w:semiHidden/>
-    <w:unhideWhenUsed/>
-    <w:rsid w:val="000E32AB"/>
-    <w:rPr>
-      <w:color w:val="2B579A"/>
-      <w:shd w:val="clear" w:color="auto" w:fill="E6E6E6"/>
-    </w:rPr>
+    <w:link w:val="Normal3"/>
+    <w:rsid w:val="00ED6423"/>
+  </w:style>
+  <w:style w:type="character" w:customStyle="1" w:styleId="Bullet4Char">
+    <w:name w:val="Bullet 4 Char"/>
+    <w:basedOn w:val="Normal3Char"/>
+    <w:link w:val="Bullet4"/>
+    <w:rsid w:val="00ED6423"/>
   </w:style>
 </w:styles>
 </file>
@@ -9809,7 +11058,7 @@
 </file>
 
 <file path=customXml/itemProps1.xml><?xml version="1.0" encoding="utf-8"?>
-<ds:datastoreItem xmlns:ds="http://schemas.openxmlformats.org/officeDocument/2006/customXml" ds:itemID="{464CC21D-D061-49DE-BEA7-6A166B92B711}">
+<ds:datastoreItem xmlns:ds="http://schemas.openxmlformats.org/officeDocument/2006/customXml" ds:itemID="{C33CAB88-68C6-4EE5-BB91-BCC9FEC60936}">
   <ds:schemaRefs>
     <ds:schemaRef ds:uri="http://schemas.openxmlformats.org/officeDocument/2006/bibliography"/>
   </ds:schemaRefs>

--- a/Controlled Docs/ShipIT CS633 Term Project Group 6-Estimation Record.docx
+++ b/Controlled Docs/ShipIT CS633 Term Project Group 6-Estimation Record.docx
@@ -82,13 +82,23 @@
       <w:pPr>
         <w:jc w:val="center"/>
       </w:pPr>
+      <w:proofErr w:type="spellStart"/>
       <w:r>
         <w:rPr>
           <w:b/>
           <w:sz w:val="32"/>
           <w:szCs w:val="32"/>
         </w:rPr>
-        <w:t>ShipIT, An Interoffice Shipping Application</w:t>
+        <w:t>ShipIT</w:t>
+      </w:r>
+      <w:proofErr w:type="spellEnd"/>
+      <w:r>
+        <w:rPr>
+          <w:b/>
+          <w:sz w:val="32"/>
+          <w:szCs w:val="32"/>
+        </w:rPr>
+        <w:t>, An Interoffice Shipping Application</w:t>
       </w:r>
       <w:r>
         <w:rPr>
@@ -132,7 +142,7 @@
         <w:rPr>
           <w:b/>
         </w:rPr>
-        <w:t>2.0</w:t>
+        <w:t>1.0</w:t>
       </w:r>
       <w:r>
         <w:rPr>
@@ -191,8 +201,13 @@
       <w:r>
         <w:br/>
       </w:r>
+      <w:proofErr w:type="spellStart"/>
       <w:r>
-        <w:t>Eunjou Kim</w:t>
+        <w:t>Eunjou</w:t>
+      </w:r>
+      <w:proofErr w:type="spellEnd"/>
+      <w:r>
+        <w:t xml:space="preserve"> Kim</w:t>
       </w:r>
       <w:r>
         <w:br/>
@@ -207,7 +222,10 @@
         <w:t xml:space="preserve">February </w:t>
       </w:r>
       <w:r>
-        <w:t>21</w:t>
+        <w:t>2</w:t>
+      </w:r>
+      <w:r>
+        <w:t>6</w:t>
       </w:r>
       <w:r>
         <w:t>, 2017</w:t>
@@ -367,6 +385,7 @@
                 <w:szCs w:val="20"/>
               </w:rPr>
             </w:pPr>
+            <w:bookmarkStart w:id="1" w:name="_GoBack"/>
             <w:r>
               <w:rPr>
                 <w:rFonts w:cstheme="minorHAnsi"/>
@@ -504,41 +523,21 @@
                 <w:sz w:val="20"/>
                 <w:szCs w:val="20"/>
               </w:rPr>
-              <w:t>Effort Per Size Measure (person/hrs)</w:t>
-            </w:r>
-          </w:p>
-        </w:tc>
-        <w:tc>
-          <w:tcPr>
-            <w:tcW w:w="0" w:type="auto"/>
-            <w:tcBorders>
-              <w:top w:val="single" w:sz="4" w:space="0" w:color="000000"/>
-              <w:left w:val="single" w:sz="4" w:space="0" w:color="000000"/>
-              <w:bottom w:val="single" w:sz="4" w:space="0" w:color="000000"/>
-              <w:right w:val="single" w:sz="4" w:space="0" w:color="000000"/>
-            </w:tcBorders>
-            <w:shd w:val="clear" w:color="auto" w:fill="000000" w:themeFill="text1"/>
-            <w:tcMar>
-              <w:top w:w="80" w:type="dxa"/>
-              <w:left w:w="80" w:type="dxa"/>
-              <w:bottom w:w="80" w:type="dxa"/>
-              <w:right w:w="80" w:type="dxa"/>
-            </w:tcMar>
-            <w:vAlign w:val="center"/>
-          </w:tcPr>
-          <w:p>
-            <w:pPr>
-              <w:pStyle w:val="BodyA"/>
-              <w:spacing w:after="0" w:line="240" w:lineRule="auto"/>
-              <w:jc w:val="center"/>
-              <w:rPr>
+              <w:t>Effort Per Size Measure (person/</w:t>
+            </w:r>
+            <w:proofErr w:type="spellStart"/>
+            <w:r>
+              <w:rPr>
+                <w:rStyle w:val="None"/>
                 <w:rFonts w:asciiTheme="minorHAnsi" w:hAnsiTheme="minorHAnsi" w:cstheme="minorHAnsi"/>
                 <w:b/>
                 <w:color w:val="FFFFFF" w:themeColor="background1"/>
                 <w:sz w:val="20"/>
                 <w:szCs w:val="20"/>
               </w:rPr>
-            </w:pPr>
+              <w:t>hrs</w:t>
+            </w:r>
+            <w:proofErr w:type="spellEnd"/>
             <w:r>
               <w:rPr>
                 <w:rStyle w:val="None"/>
@@ -548,7 +547,7 @@
                 <w:sz w:val="20"/>
                 <w:szCs w:val="20"/>
               </w:rPr>
-              <w:t>Size</w:t>
+              <w:t>)</w:t>
             </w:r>
           </w:p>
         </w:tc>
@@ -592,7 +591,75 @@
                 <w:sz w:val="20"/>
                 <w:szCs w:val="20"/>
               </w:rPr>
-              <w:t>Effort (person/hrs)</w:t>
+              <w:t>Size</w:t>
+            </w:r>
+          </w:p>
+        </w:tc>
+        <w:tc>
+          <w:tcPr>
+            <w:tcW w:w="0" w:type="auto"/>
+            <w:tcBorders>
+              <w:top w:val="single" w:sz="4" w:space="0" w:color="000000"/>
+              <w:left w:val="single" w:sz="4" w:space="0" w:color="000000"/>
+              <w:bottom w:val="single" w:sz="4" w:space="0" w:color="000000"/>
+              <w:right w:val="single" w:sz="4" w:space="0" w:color="000000"/>
+            </w:tcBorders>
+            <w:shd w:val="clear" w:color="auto" w:fill="000000" w:themeFill="text1"/>
+            <w:tcMar>
+              <w:top w:w="80" w:type="dxa"/>
+              <w:left w:w="80" w:type="dxa"/>
+              <w:bottom w:w="80" w:type="dxa"/>
+              <w:right w:w="80" w:type="dxa"/>
+            </w:tcMar>
+            <w:vAlign w:val="center"/>
+          </w:tcPr>
+          <w:p>
+            <w:pPr>
+              <w:pStyle w:val="BodyA"/>
+              <w:spacing w:after="0" w:line="240" w:lineRule="auto"/>
+              <w:jc w:val="center"/>
+              <w:rPr>
+                <w:rFonts w:asciiTheme="minorHAnsi" w:hAnsiTheme="minorHAnsi" w:cstheme="minorHAnsi"/>
+                <w:b/>
+                <w:color w:val="FFFFFF" w:themeColor="background1"/>
+                <w:sz w:val="20"/>
+                <w:szCs w:val="20"/>
+              </w:rPr>
+            </w:pPr>
+            <w:r>
+              <w:rPr>
+                <w:rStyle w:val="None"/>
+                <w:rFonts w:asciiTheme="minorHAnsi" w:hAnsiTheme="minorHAnsi" w:cstheme="minorHAnsi"/>
+                <w:b/>
+                <w:color w:val="FFFFFF" w:themeColor="background1"/>
+                <w:sz w:val="20"/>
+                <w:szCs w:val="20"/>
+              </w:rPr>
+              <w:t>Effort (person/</w:t>
+            </w:r>
+            <w:proofErr w:type="spellStart"/>
+            <w:r>
+              <w:rPr>
+                <w:rStyle w:val="None"/>
+                <w:rFonts w:asciiTheme="minorHAnsi" w:hAnsiTheme="minorHAnsi" w:cstheme="minorHAnsi"/>
+                <w:b/>
+                <w:color w:val="FFFFFF" w:themeColor="background1"/>
+                <w:sz w:val="20"/>
+                <w:szCs w:val="20"/>
+              </w:rPr>
+              <w:t>hrs</w:t>
+            </w:r>
+            <w:proofErr w:type="spellEnd"/>
+            <w:r>
+              <w:rPr>
+                <w:rStyle w:val="None"/>
+                <w:rFonts w:asciiTheme="minorHAnsi" w:hAnsiTheme="minorHAnsi" w:cstheme="minorHAnsi"/>
+                <w:b/>
+                <w:color w:val="FFFFFF" w:themeColor="background1"/>
+                <w:sz w:val="20"/>
+                <w:szCs w:val="20"/>
+              </w:rPr>
+              <w:t>)</w:t>
             </w:r>
           </w:p>
         </w:tc>
@@ -3796,8 +3863,20 @@
                 <w:sz w:val="20"/>
                 <w:szCs w:val="20"/>
               </w:rPr>
-              <w:t>Building ShipIT</w:t>
-            </w:r>
+              <w:t xml:space="preserve">Building </w:t>
+            </w:r>
+            <w:proofErr w:type="spellStart"/>
+            <w:r>
+              <w:rPr>
+                <w:rStyle w:val="None"/>
+                <w:rFonts w:asciiTheme="minorHAnsi" w:hAnsiTheme="minorHAnsi" w:cstheme="minorHAnsi"/>
+                <w:i/>
+                <w:sz w:val="20"/>
+                <w:szCs w:val="20"/>
+              </w:rPr>
+              <w:t>ShipIT</w:t>
+            </w:r>
+            <w:proofErr w:type="spellEnd"/>
           </w:p>
         </w:tc>
         <w:tc>
@@ -5382,35 +5461,6 @@
               </w:rPr>
               <w:t>Defects from Testing Recorded</w:t>
             </w:r>
-          </w:p>
-        </w:tc>
-        <w:tc>
-          <w:tcPr>
-            <w:tcW w:w="0" w:type="auto"/>
-            <w:tcBorders>
-              <w:top w:val="single" w:sz="4" w:space="0" w:color="000000"/>
-              <w:left w:val="single" w:sz="4" w:space="0" w:color="000000"/>
-              <w:bottom w:val="single" w:sz="4" w:space="0" w:color="000000"/>
-              <w:right w:val="single" w:sz="4" w:space="0" w:color="000000"/>
-            </w:tcBorders>
-            <w:shd w:val="clear" w:color="auto" w:fill="auto"/>
-            <w:tcMar>
-              <w:top w:w="80" w:type="dxa"/>
-              <w:left w:w="80" w:type="dxa"/>
-              <w:bottom w:w="80" w:type="dxa"/>
-              <w:right w:w="80" w:type="dxa"/>
-            </w:tcMar>
-          </w:tcPr>
-          <w:p>
-            <w:pPr>
-              <w:pStyle w:val="BodyA"/>
-              <w:spacing w:after="0" w:line="240" w:lineRule="auto"/>
-              <w:rPr>
-                <w:rFonts w:asciiTheme="minorHAnsi" w:hAnsiTheme="minorHAnsi" w:cstheme="minorHAnsi"/>
-                <w:sz w:val="20"/>
-                <w:szCs w:val="20"/>
-              </w:rPr>
-            </w:pPr>
             <w:r>
               <w:rPr>
                 <w:rStyle w:val="None"/>
@@ -5418,6 +5468,44 @@
                 <w:sz w:val="20"/>
                 <w:szCs w:val="20"/>
               </w:rPr>
+              <w:t xml:space="preserve"> &amp; Execution</w:t>
+            </w:r>
+          </w:p>
+        </w:tc>
+        <w:tc>
+          <w:tcPr>
+            <w:tcW w:w="0" w:type="auto"/>
+            <w:tcBorders>
+              <w:top w:val="single" w:sz="4" w:space="0" w:color="000000"/>
+              <w:left w:val="single" w:sz="4" w:space="0" w:color="000000"/>
+              <w:bottom w:val="single" w:sz="4" w:space="0" w:color="000000"/>
+              <w:right w:val="single" w:sz="4" w:space="0" w:color="000000"/>
+            </w:tcBorders>
+            <w:shd w:val="clear" w:color="auto" w:fill="auto"/>
+            <w:tcMar>
+              <w:top w:w="80" w:type="dxa"/>
+              <w:left w:w="80" w:type="dxa"/>
+              <w:bottom w:w="80" w:type="dxa"/>
+              <w:right w:w="80" w:type="dxa"/>
+            </w:tcMar>
+          </w:tcPr>
+          <w:p>
+            <w:pPr>
+              <w:pStyle w:val="BodyA"/>
+              <w:spacing w:after="0" w:line="240" w:lineRule="auto"/>
+              <w:rPr>
+                <w:rFonts w:asciiTheme="minorHAnsi" w:hAnsiTheme="minorHAnsi" w:cstheme="minorHAnsi"/>
+                <w:sz w:val="20"/>
+                <w:szCs w:val="20"/>
+              </w:rPr>
+            </w:pPr>
+            <w:r>
+              <w:rPr>
+                <w:rStyle w:val="None"/>
+                <w:rFonts w:asciiTheme="minorHAnsi" w:hAnsiTheme="minorHAnsi" w:cstheme="minorHAnsi"/>
+                <w:sz w:val="20"/>
+                <w:szCs w:val="20"/>
+              </w:rPr>
               <w:t>#Defects</w:t>
             </w:r>
           </w:p>
@@ -5588,13 +5676,20 @@
             <w:pPr>
               <w:pStyle w:val="BodyA"/>
               <w:spacing w:after="0" w:line="240" w:lineRule="auto"/>
-              <w:jc w:val="center"/>
-              <w:rPr>
-                <w:rFonts w:asciiTheme="minorHAnsi" w:hAnsiTheme="minorHAnsi" w:cstheme="minorHAnsi"/>
-                <w:sz w:val="20"/>
-                <w:szCs w:val="20"/>
-              </w:rPr>
-            </w:pPr>
+              <w:rPr>
+                <w:rFonts w:asciiTheme="minorHAnsi" w:hAnsiTheme="minorHAnsi" w:cstheme="minorHAnsi"/>
+                <w:sz w:val="20"/>
+                <w:szCs w:val="20"/>
+              </w:rPr>
+            </w:pPr>
+            <w:r>
+              <w:rPr>
+                <w:rFonts w:asciiTheme="minorHAnsi" w:hAnsiTheme="minorHAnsi" w:cstheme="minorHAnsi"/>
+                <w:sz w:val="20"/>
+                <w:szCs w:val="20"/>
+              </w:rPr>
+              <w:t>2</w:t>
+            </w:r>
           </w:p>
         </w:tc>
       </w:tr>
@@ -5907,7 +6002,6 @@
             <w:pPr>
               <w:pStyle w:val="BodyA"/>
               <w:spacing w:after="0" w:line="240" w:lineRule="auto"/>
-              <w:jc w:val="center"/>
               <w:rPr>
                 <w:rFonts w:asciiTheme="minorHAnsi" w:hAnsiTheme="minorHAnsi" w:cstheme="minorHAnsi"/>
                 <w:sz w:val="20"/>
@@ -6224,7 +6318,6 @@
             <w:pPr>
               <w:pStyle w:val="BodyA"/>
               <w:spacing w:after="0" w:line="240" w:lineRule="auto"/>
-              <w:jc w:val="center"/>
               <w:rPr>
                 <w:rFonts w:asciiTheme="minorHAnsi" w:hAnsiTheme="minorHAnsi" w:cstheme="minorHAnsi"/>
                 <w:sz w:val="20"/>
@@ -6238,6 +6331,14 @@
                 <w:szCs w:val="20"/>
               </w:rPr>
               <w:t>1</w:t>
+            </w:r>
+            <w:r>
+              <w:rPr>
+                <w:rFonts w:asciiTheme="minorHAnsi" w:hAnsiTheme="minorHAnsi" w:cstheme="minorHAnsi"/>
+                <w:sz w:val="20"/>
+                <w:szCs w:val="20"/>
+              </w:rPr>
+              <w:t>2</w:t>
             </w:r>
           </w:p>
         </w:tc>
@@ -6489,46 +6590,40 @@
               </w:rPr>
               <w:t>77</w:t>
             </w:r>
-            <w:bookmarkStart w:id="1" w:name="_GoBack"/>
-            <w:bookmarkEnd w:id="1"/>
-          </w:p>
-        </w:tc>
-        <w:tc>
-          <w:tcPr>
-            <w:tcW w:w="0" w:type="auto"/>
-            <w:tcBorders>
-              <w:top w:val="single" w:sz="4" w:space="0" w:color="000000"/>
-              <w:left w:val="single" w:sz="4" w:space="0" w:color="000000"/>
-              <w:bottom w:val="single" w:sz="4" w:space="0" w:color="000000"/>
-              <w:right w:val="single" w:sz="4" w:space="0" w:color="000000"/>
-            </w:tcBorders>
-          </w:tcPr>
-          <w:p>
-            <w:pPr>
-              <w:pStyle w:val="BodyA"/>
-              <w:spacing w:after="0" w:line="240" w:lineRule="auto"/>
-              <w:jc w:val="center"/>
-              <w:rPr>
-                <w:rFonts w:asciiTheme="minorHAnsi" w:hAnsiTheme="minorHAnsi" w:cstheme="minorHAnsi"/>
-                <w:b/>
-                <w:i/>
-                <w:sz w:val="20"/>
-                <w:szCs w:val="20"/>
-              </w:rPr>
-            </w:pPr>
-            <w:r>
-              <w:rPr>
-                <w:rFonts w:asciiTheme="minorHAnsi" w:hAnsiTheme="minorHAnsi" w:cstheme="minorHAnsi"/>
-                <w:b/>
-                <w:i/>
-                <w:sz w:val="20"/>
-                <w:szCs w:val="20"/>
-              </w:rPr>
-              <w:t>107</w:t>
+          </w:p>
+        </w:tc>
+        <w:tc>
+          <w:tcPr>
+            <w:tcW w:w="0" w:type="auto"/>
+            <w:tcBorders>
+              <w:top w:val="single" w:sz="4" w:space="0" w:color="000000"/>
+              <w:left w:val="single" w:sz="4" w:space="0" w:color="000000"/>
+              <w:bottom w:val="single" w:sz="4" w:space="0" w:color="000000"/>
+              <w:right w:val="single" w:sz="4" w:space="0" w:color="000000"/>
+            </w:tcBorders>
+          </w:tcPr>
+          <w:p>
+            <w:pPr>
+              <w:pStyle w:val="BodyA"/>
+              <w:spacing w:after="0" w:line="240" w:lineRule="auto"/>
+              <w:rPr>
+                <w:rFonts w:asciiTheme="minorHAnsi" w:hAnsiTheme="minorHAnsi" w:cstheme="minorHAnsi"/>
+                <w:sz w:val="20"/>
+                <w:szCs w:val="20"/>
+              </w:rPr>
+            </w:pPr>
+            <w:r>
+              <w:rPr>
+                <w:rFonts w:asciiTheme="minorHAnsi" w:hAnsiTheme="minorHAnsi" w:cstheme="minorHAnsi"/>
+                <w:sz w:val="20"/>
+                <w:szCs w:val="20"/>
+              </w:rPr>
+              <w:t>120</w:t>
             </w:r>
           </w:p>
         </w:tc>
       </w:tr>
+      <w:bookmarkEnd w:id="1"/>
     </w:tbl>
     <w:p>
       <w:pPr>
@@ -6630,7 +6725,7 @@
       <w:rPr>
         <w:noProof/>
       </w:rPr>
-      <w:t>2</w:t>
+      <w:t>1</w:t>
     </w:r>
     <w:r>
       <w:fldChar w:fldCharType="end"/>
@@ -6644,14 +6739,27 @@
     <w:r>
       <w:instrText xml:space="preserve"> =</w:instrText>
     </w:r>
-    <w:fldSimple w:instr=" NUMPAGES   \* MERGEFORMAT ">
-      <w:r>
-        <w:rPr>
-          <w:noProof/>
-        </w:rPr>
-        <w:instrText>3</w:instrText>
-      </w:r>
-    </w:fldSimple>
+    <w:r>
+      <w:fldChar w:fldCharType="begin"/>
+    </w:r>
+    <w:r>
+      <w:instrText xml:space="preserve"> NUMPAGES   \* MERGEFORMAT </w:instrText>
+    </w:r>
+    <w:r>
+      <w:fldChar w:fldCharType="separate"/>
+    </w:r>
+    <w:r>
+      <w:rPr>
+        <w:noProof/>
+      </w:rPr>
+      <w:instrText>3</w:instrText>
+    </w:r>
+    <w:r>
+      <w:rPr>
+        <w:noProof/>
+      </w:rPr>
+      <w:fldChar w:fldCharType="end"/>
+    </w:r>
     <w:r>
       <w:instrText xml:space="preserve">-1 </w:instrText>
     </w:r>
@@ -6773,23 +6881,19 @@
         <w:b/>
       </w:rPr>
     </w:pPr>
+    <w:proofErr w:type="spellStart"/>
     <w:r>
       <w:rPr>
         <w:b/>
       </w:rPr>
-      <w:t>ShipIT, An Interoffice Shipping Application</w:t>
+      <w:t>ShipIT</w:t>
     </w:r>
+    <w:proofErr w:type="spellEnd"/>
     <w:r>
       <w:rPr>
         <w:b/>
       </w:rPr>
-      <w:br/>
-    </w:r>
-    <w:r>
-      <w:t>Version 0.</w:t>
-    </w:r>
-    <w:r>
-      <w:t>4</w:t>
+      <w:t>, An Interoffice Shipping Application</w:t>
     </w:r>
   </w:p>
   <w:p>
@@ -11058,7 +11162,7 @@
 </file>
 
 <file path=customXml/itemProps1.xml><?xml version="1.0" encoding="utf-8"?>
-<ds:datastoreItem xmlns:ds="http://schemas.openxmlformats.org/officeDocument/2006/customXml" ds:itemID="{C33CAB88-68C6-4EE5-BB91-BCC9FEC60936}">
+<ds:datastoreItem xmlns:ds="http://schemas.openxmlformats.org/officeDocument/2006/customXml" ds:itemID="{F4B23517-382D-421E-A985-719EB5AFA16A}">
   <ds:schemaRefs>
     <ds:schemaRef ds:uri="http://schemas.openxmlformats.org/officeDocument/2006/bibliography"/>
   </ds:schemaRefs>
